--- a/document/KS_DT.docx
+++ b/document/KS_DT.docx
@@ -8,8 +8,6 @@
       </w:pPr>
       <w:bookmarkStart w:id="0" w:name="_Toc76898060"/>
       <w:bookmarkStart w:id="1" w:name="_Toc91843831"/>
-      <w:bookmarkStart w:id="2" w:name="_GoBack"/>
-      <w:bookmarkEnd w:id="2"/>
       <w:r>
         <w:t>KHẢO SÁT HIỆN TRẠNG VÀ XÁC ĐỊNH YÊU CẦU</w:t>
       </w:r>
@@ -20,13 +18,13 @@
       <w:pPr>
         <w:pStyle w:val="C-1"/>
       </w:pPr>
-      <w:bookmarkStart w:id="3" w:name="_Toc76898061"/>
-      <w:bookmarkStart w:id="4" w:name="_Toc91843832"/>
+      <w:bookmarkStart w:id="2" w:name="_Toc76898061"/>
+      <w:bookmarkStart w:id="3" w:name="_Toc91843832"/>
       <w:r>
         <w:t>KHẢO SÁT HIỆN TRẠNG</w:t>
       </w:r>
+      <w:bookmarkEnd w:id="2"/>
       <w:bookmarkEnd w:id="3"/>
-      <w:bookmarkEnd w:id="4"/>
     </w:p>
     <w:p>
       <w:pPr>
@@ -90,9 +88,54 @@
       <w:pPr>
         <w:pStyle w:val="hinh1"/>
       </w:pPr>
-      <w:bookmarkStart w:id="5" w:name="_Toc91843896"/>
-      <w:r>
-        <w:t xml:space="preserve">Hình khảo sát hiện trạng trang </w:t>
+      <w:bookmarkStart w:id="4" w:name="_Toc91843896"/>
+      <w:proofErr w:type="spellStart"/>
+      <w:r>
+        <w:t>Hình</w:t>
+      </w:r>
+      <w:proofErr w:type="spellEnd"/>
+      <w:r>
+        <w:t xml:space="preserve"> </w:t>
+      </w:r>
+      <w:proofErr w:type="spellStart"/>
+      <w:r>
+        <w:t>khảo</w:t>
+      </w:r>
+      <w:proofErr w:type="spellEnd"/>
+      <w:r>
+        <w:t xml:space="preserve"> </w:t>
+      </w:r>
+      <w:proofErr w:type="spellStart"/>
+      <w:r>
+        <w:t>sát</w:t>
+      </w:r>
+      <w:proofErr w:type="spellEnd"/>
+      <w:r>
+        <w:t xml:space="preserve"> </w:t>
+      </w:r>
+      <w:proofErr w:type="spellStart"/>
+      <w:r>
+        <w:t>hiện</w:t>
+      </w:r>
+      <w:proofErr w:type="spellEnd"/>
+      <w:r>
+        <w:t xml:space="preserve"> </w:t>
+      </w:r>
+      <w:proofErr w:type="spellStart"/>
+      <w:r>
+        <w:t>trạng</w:t>
+      </w:r>
+      <w:proofErr w:type="spellEnd"/>
+      <w:r>
+        <w:t xml:space="preserve"> </w:t>
+      </w:r>
+      <w:proofErr w:type="spellStart"/>
+      <w:r>
+        <w:t>trang</w:t>
+      </w:r>
+      <w:proofErr w:type="spellEnd"/>
+      <w:r>
+        <w:t xml:space="preserve"> </w:t>
       </w:r>
       <w:r>
         <w:t>Viblo.asia</w:t>
@@ -100,7 +143,7 @@
       <w:r>
         <w:t xml:space="preserve"> 1</w:t>
       </w:r>
-      <w:bookmarkEnd w:id="5"/>
+      <w:bookmarkEnd w:id="4"/>
     </w:p>
     <w:p>
       <w:pPr>
@@ -156,9 +199,54 @@
       <w:pPr>
         <w:pStyle w:val="hinh1"/>
       </w:pPr>
-      <w:bookmarkStart w:id="6" w:name="_Toc91843897"/>
-      <w:r>
-        <w:t xml:space="preserve">Hình khảo sát hiện trạng trang </w:t>
+      <w:bookmarkStart w:id="5" w:name="_Toc91843897"/>
+      <w:proofErr w:type="spellStart"/>
+      <w:r>
+        <w:t>Hình</w:t>
+      </w:r>
+      <w:proofErr w:type="spellEnd"/>
+      <w:r>
+        <w:t xml:space="preserve"> </w:t>
+      </w:r>
+      <w:proofErr w:type="spellStart"/>
+      <w:r>
+        <w:t>khảo</w:t>
+      </w:r>
+      <w:proofErr w:type="spellEnd"/>
+      <w:r>
+        <w:t xml:space="preserve"> </w:t>
+      </w:r>
+      <w:proofErr w:type="spellStart"/>
+      <w:r>
+        <w:t>sát</w:t>
+      </w:r>
+      <w:proofErr w:type="spellEnd"/>
+      <w:r>
+        <w:t xml:space="preserve"> </w:t>
+      </w:r>
+      <w:proofErr w:type="spellStart"/>
+      <w:r>
+        <w:t>hiện</w:t>
+      </w:r>
+      <w:proofErr w:type="spellEnd"/>
+      <w:r>
+        <w:t xml:space="preserve"> </w:t>
+      </w:r>
+      <w:proofErr w:type="spellStart"/>
+      <w:r>
+        <w:t>trạng</w:t>
+      </w:r>
+      <w:proofErr w:type="spellEnd"/>
+      <w:r>
+        <w:t xml:space="preserve"> </w:t>
+      </w:r>
+      <w:proofErr w:type="spellStart"/>
+      <w:r>
+        <w:t>trang</w:t>
+      </w:r>
+      <w:proofErr w:type="spellEnd"/>
+      <w:r>
+        <w:t xml:space="preserve"> </w:t>
       </w:r>
       <w:r>
         <w:t xml:space="preserve">Viblo.asia </w:t>
@@ -166,7 +254,7 @@
       <w:r>
         <w:t>2</w:t>
       </w:r>
-      <w:bookmarkEnd w:id="6"/>
+      <w:bookmarkEnd w:id="5"/>
     </w:p>
     <w:p>
       <w:pPr>
@@ -229,8 +317,53 @@
       <w:pPr>
         <w:pStyle w:val="hinh1"/>
       </w:pPr>
-      <w:r>
-        <w:t>Hình khảo sát hiện trạng trang Viblo.asia 3</w:t>
+      <w:proofErr w:type="spellStart"/>
+      <w:r>
+        <w:t>Hình</w:t>
+      </w:r>
+      <w:proofErr w:type="spellEnd"/>
+      <w:r>
+        <w:t xml:space="preserve"> </w:t>
+      </w:r>
+      <w:proofErr w:type="spellStart"/>
+      <w:r>
+        <w:t>khảo</w:t>
+      </w:r>
+      <w:proofErr w:type="spellEnd"/>
+      <w:r>
+        <w:t xml:space="preserve"> </w:t>
+      </w:r>
+      <w:proofErr w:type="spellStart"/>
+      <w:r>
+        <w:t>sát</w:t>
+      </w:r>
+      <w:proofErr w:type="spellEnd"/>
+      <w:r>
+        <w:t xml:space="preserve"> </w:t>
+      </w:r>
+      <w:proofErr w:type="spellStart"/>
+      <w:r>
+        <w:t>hiện</w:t>
+      </w:r>
+      <w:proofErr w:type="spellEnd"/>
+      <w:r>
+        <w:t xml:space="preserve"> </w:t>
+      </w:r>
+      <w:proofErr w:type="spellStart"/>
+      <w:r>
+        <w:t>trạng</w:t>
+      </w:r>
+      <w:proofErr w:type="spellEnd"/>
+      <w:r>
+        <w:t xml:space="preserve"> </w:t>
+      </w:r>
+      <w:proofErr w:type="spellStart"/>
+      <w:r>
+        <w:t>trang</w:t>
+      </w:r>
+      <w:proofErr w:type="spellEnd"/>
+      <w:r>
+        <w:t xml:space="preserve"> Viblo.asia 3</w:t>
       </w:r>
     </w:p>
     <w:p>
@@ -241,20 +374,30 @@
           <w:iCs/>
         </w:rPr>
       </w:pPr>
+      <w:proofErr w:type="spellStart"/>
       <w:r>
         <w:rPr>
           <w:rFonts w:cs="Times New Roman"/>
           <w:i/>
           <w:iCs/>
         </w:rPr>
-        <w:t xml:space="preserve">Nguồn: </w:t>
-      </w:r>
+        <w:t>Nguồn</w:t>
+      </w:r>
+      <w:proofErr w:type="spellEnd"/>
       <w:r>
         <w:rPr>
           <w:rFonts w:cs="Times New Roman"/>
           <w:i/>
           <w:iCs/>
         </w:rPr>
+        <w:t xml:space="preserve">: </w:t>
+      </w:r>
+      <w:r>
+        <w:rPr>
+          <w:rFonts w:cs="Times New Roman"/>
+          <w:i/>
+          <w:iCs/>
+        </w:rPr>
         <w:t>https://viblo.asia/</w:t>
       </w:r>
     </w:p>
@@ -262,9 +405,19 @@
       <w:pPr>
         <w:pStyle w:val="C-3"/>
       </w:pPr>
-      <w:r>
-        <w:t>Ưu điểm</w:t>
-      </w:r>
+      <w:proofErr w:type="spellStart"/>
+      <w:r>
+        <w:t>Ưu</w:t>
+      </w:r>
+      <w:proofErr w:type="spellEnd"/>
+      <w:r>
+        <w:t xml:space="preserve"> </w:t>
+      </w:r>
+      <w:proofErr w:type="spellStart"/>
+      <w:r>
+        <w:t>điểm</w:t>
+      </w:r>
+      <w:proofErr w:type="spellEnd"/>
     </w:p>
     <w:p>
       <w:pPr>
@@ -277,12 +430,37 @@
           <w:szCs w:val="26"/>
         </w:rPr>
       </w:pPr>
-      <w:r>
-        <w:rPr>
-          <w:rFonts w:cs="Times New Roman"/>
-          <w:szCs w:val="26"/>
-        </w:rPr>
-        <w:t>Giao diện:</w:t>
+      <w:proofErr w:type="spellStart"/>
+      <w:r>
+        <w:rPr>
+          <w:rFonts w:cs="Times New Roman"/>
+          <w:szCs w:val="26"/>
+        </w:rPr>
+        <w:t>Giao</w:t>
+      </w:r>
+      <w:proofErr w:type="spellEnd"/>
+      <w:r>
+        <w:rPr>
+          <w:rFonts w:cs="Times New Roman"/>
+          <w:szCs w:val="26"/>
+        </w:rPr>
+        <w:t xml:space="preserve"> </w:t>
+      </w:r>
+      <w:proofErr w:type="spellStart"/>
+      <w:r>
+        <w:rPr>
+          <w:rFonts w:cs="Times New Roman"/>
+          <w:szCs w:val="26"/>
+        </w:rPr>
+        <w:t>diện</w:t>
+      </w:r>
+      <w:proofErr w:type="spellEnd"/>
+      <w:r>
+        <w:rPr>
+          <w:rFonts w:cs="Times New Roman"/>
+          <w:szCs w:val="26"/>
+        </w:rPr>
+        <w:t>:</w:t>
       </w:r>
     </w:p>
     <w:p>
@@ -296,12 +474,69 @@
           <w:szCs w:val="26"/>
         </w:rPr>
       </w:pPr>
-      <w:r>
-        <w:rPr>
-          <w:rFonts w:cs="Times New Roman"/>
-          <w:szCs w:val="26"/>
-        </w:rPr>
-        <w:t>Bố cục đơn giản.</w:t>
+      <w:proofErr w:type="spellStart"/>
+      <w:r>
+        <w:rPr>
+          <w:rFonts w:cs="Times New Roman"/>
+          <w:szCs w:val="26"/>
+        </w:rPr>
+        <w:t>Bố</w:t>
+      </w:r>
+      <w:proofErr w:type="spellEnd"/>
+      <w:r>
+        <w:rPr>
+          <w:rFonts w:cs="Times New Roman"/>
+          <w:szCs w:val="26"/>
+        </w:rPr>
+        <w:t xml:space="preserve"> </w:t>
+      </w:r>
+      <w:proofErr w:type="spellStart"/>
+      <w:r>
+        <w:rPr>
+          <w:rFonts w:cs="Times New Roman"/>
+          <w:szCs w:val="26"/>
+        </w:rPr>
+        <w:t>cục</w:t>
+      </w:r>
+      <w:proofErr w:type="spellEnd"/>
+      <w:r>
+        <w:rPr>
+          <w:rFonts w:cs="Times New Roman"/>
+          <w:szCs w:val="26"/>
+        </w:rPr>
+        <w:t xml:space="preserve"> </w:t>
+      </w:r>
+      <w:proofErr w:type="spellStart"/>
+      <w:r>
+        <w:rPr>
+          <w:rFonts w:cs="Times New Roman"/>
+          <w:szCs w:val="26"/>
+        </w:rPr>
+        <w:t>đơn</w:t>
+      </w:r>
+      <w:proofErr w:type="spellEnd"/>
+      <w:r>
+        <w:rPr>
+          <w:rFonts w:cs="Times New Roman"/>
+          <w:szCs w:val="26"/>
+        </w:rPr>
+        <w:t xml:space="preserve"> </w:t>
+      </w:r>
+      <w:proofErr w:type="spellStart"/>
+      <w:r>
+        <w:rPr>
+          <w:rFonts w:cs="Times New Roman"/>
+          <w:szCs w:val="26"/>
+        </w:rPr>
+        <w:t>giản</w:t>
+      </w:r>
+      <w:proofErr w:type="spellEnd"/>
+      <w:r>
+        <w:rPr>
+          <w:rFonts w:cs="Times New Roman"/>
+          <w:szCs w:val="26"/>
+        </w:rPr>
+        <w:t>.</w:t>
       </w:r>
     </w:p>
     <w:p>
@@ -315,12 +550,293 @@
           <w:szCs w:val="26"/>
         </w:rPr>
       </w:pPr>
-      <w:r>
-        <w:rPr>
-          <w:rFonts w:cs="Times New Roman"/>
-          <w:szCs w:val="26"/>
-        </w:rPr>
-        <w:t>Cung cấp màn hình giao diện tương tác dễ dàng cho những người mới dùng lần đầu tiên.</w:t>
+      <w:proofErr w:type="spellStart"/>
+      <w:r>
+        <w:rPr>
+          <w:rFonts w:cs="Times New Roman"/>
+          <w:szCs w:val="26"/>
+        </w:rPr>
+        <w:t>Cung</w:t>
+      </w:r>
+      <w:proofErr w:type="spellEnd"/>
+      <w:r>
+        <w:rPr>
+          <w:rFonts w:cs="Times New Roman"/>
+          <w:szCs w:val="26"/>
+        </w:rPr>
+        <w:t xml:space="preserve"> </w:t>
+      </w:r>
+      <w:proofErr w:type="spellStart"/>
+      <w:r>
+        <w:rPr>
+          <w:rFonts w:cs="Times New Roman"/>
+          <w:szCs w:val="26"/>
+        </w:rPr>
+        <w:t>cấp</w:t>
+      </w:r>
+      <w:proofErr w:type="spellEnd"/>
+      <w:r>
+        <w:rPr>
+          <w:rFonts w:cs="Times New Roman"/>
+          <w:szCs w:val="26"/>
+        </w:rPr>
+        <w:t xml:space="preserve"> </w:t>
+      </w:r>
+      <w:proofErr w:type="spellStart"/>
+      <w:r>
+        <w:rPr>
+          <w:rFonts w:cs="Times New Roman"/>
+          <w:szCs w:val="26"/>
+        </w:rPr>
+        <w:t>màn</w:t>
+      </w:r>
+      <w:proofErr w:type="spellEnd"/>
+      <w:r>
+        <w:rPr>
+          <w:rFonts w:cs="Times New Roman"/>
+          <w:szCs w:val="26"/>
+        </w:rPr>
+        <w:t xml:space="preserve"> </w:t>
+      </w:r>
+      <w:proofErr w:type="spellStart"/>
+      <w:r>
+        <w:rPr>
+          <w:rFonts w:cs="Times New Roman"/>
+          <w:szCs w:val="26"/>
+        </w:rPr>
+        <w:t>hình</w:t>
+      </w:r>
+      <w:proofErr w:type="spellEnd"/>
+      <w:r>
+        <w:rPr>
+          <w:rFonts w:cs="Times New Roman"/>
+          <w:szCs w:val="26"/>
+        </w:rPr>
+        <w:t xml:space="preserve"> </w:t>
+      </w:r>
+      <w:proofErr w:type="spellStart"/>
+      <w:r>
+        <w:rPr>
+          <w:rFonts w:cs="Times New Roman"/>
+          <w:szCs w:val="26"/>
+        </w:rPr>
+        <w:t>giao</w:t>
+      </w:r>
+      <w:proofErr w:type="spellEnd"/>
+      <w:r>
+        <w:rPr>
+          <w:rFonts w:cs="Times New Roman"/>
+          <w:szCs w:val="26"/>
+        </w:rPr>
+        <w:t xml:space="preserve"> </w:t>
+      </w:r>
+      <w:proofErr w:type="spellStart"/>
+      <w:r>
+        <w:rPr>
+          <w:rFonts w:cs="Times New Roman"/>
+          <w:szCs w:val="26"/>
+        </w:rPr>
+        <w:t>diện</w:t>
+      </w:r>
+      <w:proofErr w:type="spellEnd"/>
+      <w:r>
+        <w:rPr>
+          <w:rFonts w:cs="Times New Roman"/>
+          <w:szCs w:val="26"/>
+        </w:rPr>
+        <w:t xml:space="preserve"> </w:t>
+      </w:r>
+      <w:proofErr w:type="spellStart"/>
+      <w:r>
+        <w:rPr>
+          <w:rFonts w:cs="Times New Roman"/>
+          <w:szCs w:val="26"/>
+        </w:rPr>
+        <w:t>tương</w:t>
+      </w:r>
+      <w:proofErr w:type="spellEnd"/>
+      <w:r>
+        <w:rPr>
+          <w:rFonts w:cs="Times New Roman"/>
+          <w:szCs w:val="26"/>
+        </w:rPr>
+        <w:t xml:space="preserve"> </w:t>
+      </w:r>
+      <w:proofErr w:type="spellStart"/>
+      <w:r>
+        <w:rPr>
+          <w:rFonts w:cs="Times New Roman"/>
+          <w:szCs w:val="26"/>
+        </w:rPr>
+        <w:t>tác</w:t>
+      </w:r>
+      <w:proofErr w:type="spellEnd"/>
+      <w:r>
+        <w:rPr>
+          <w:rFonts w:cs="Times New Roman"/>
+          <w:szCs w:val="26"/>
+        </w:rPr>
+        <w:t xml:space="preserve"> </w:t>
+      </w:r>
+      <w:proofErr w:type="spellStart"/>
+      <w:r>
+        <w:rPr>
+          <w:rFonts w:cs="Times New Roman"/>
+          <w:szCs w:val="26"/>
+        </w:rPr>
+        <w:t>dễ</w:t>
+      </w:r>
+      <w:proofErr w:type="spellEnd"/>
+      <w:r>
+        <w:rPr>
+          <w:rFonts w:cs="Times New Roman"/>
+          <w:szCs w:val="26"/>
+        </w:rPr>
+        <w:t xml:space="preserve"> </w:t>
+      </w:r>
+      <w:proofErr w:type="spellStart"/>
+      <w:r>
+        <w:rPr>
+          <w:rFonts w:cs="Times New Roman"/>
+          <w:szCs w:val="26"/>
+        </w:rPr>
+        <w:t>dàng</w:t>
+      </w:r>
+      <w:proofErr w:type="spellEnd"/>
+      <w:r>
+        <w:rPr>
+          <w:rFonts w:cs="Times New Roman"/>
+          <w:szCs w:val="26"/>
+        </w:rPr>
+        <w:t xml:space="preserve"> </w:t>
+      </w:r>
+      <w:proofErr w:type="spellStart"/>
+      <w:r>
+        <w:rPr>
+          <w:rFonts w:cs="Times New Roman"/>
+          <w:szCs w:val="26"/>
+        </w:rPr>
+        <w:t>cho</w:t>
+      </w:r>
+      <w:proofErr w:type="spellEnd"/>
+      <w:r>
+        <w:rPr>
+          <w:rFonts w:cs="Times New Roman"/>
+          <w:szCs w:val="26"/>
+        </w:rPr>
+        <w:t xml:space="preserve"> </w:t>
+      </w:r>
+      <w:proofErr w:type="spellStart"/>
+      <w:r>
+        <w:rPr>
+          <w:rFonts w:cs="Times New Roman"/>
+          <w:szCs w:val="26"/>
+        </w:rPr>
+        <w:t>những</w:t>
+      </w:r>
+      <w:proofErr w:type="spellEnd"/>
+      <w:r>
+        <w:rPr>
+          <w:rFonts w:cs="Times New Roman"/>
+          <w:szCs w:val="26"/>
+        </w:rPr>
+        <w:t xml:space="preserve"> </w:t>
+      </w:r>
+      <w:proofErr w:type="spellStart"/>
+      <w:r>
+        <w:rPr>
+          <w:rFonts w:cs="Times New Roman"/>
+          <w:szCs w:val="26"/>
+        </w:rPr>
+        <w:t>người</w:t>
+      </w:r>
+      <w:proofErr w:type="spellEnd"/>
+      <w:r>
+        <w:rPr>
+          <w:rFonts w:cs="Times New Roman"/>
+          <w:szCs w:val="26"/>
+        </w:rPr>
+        <w:t xml:space="preserve"> </w:t>
+      </w:r>
+      <w:proofErr w:type="spellStart"/>
+      <w:r>
+        <w:rPr>
+          <w:rFonts w:cs="Times New Roman"/>
+          <w:szCs w:val="26"/>
+        </w:rPr>
+        <w:t>mới</w:t>
+      </w:r>
+      <w:proofErr w:type="spellEnd"/>
+      <w:r>
+        <w:rPr>
+          <w:rFonts w:cs="Times New Roman"/>
+          <w:szCs w:val="26"/>
+        </w:rPr>
+        <w:t xml:space="preserve"> </w:t>
+      </w:r>
+      <w:proofErr w:type="spellStart"/>
+      <w:r>
+        <w:rPr>
+          <w:rFonts w:cs="Times New Roman"/>
+          <w:szCs w:val="26"/>
+        </w:rPr>
+        <w:t>dùng</w:t>
+      </w:r>
+      <w:proofErr w:type="spellEnd"/>
+      <w:r>
+        <w:rPr>
+          <w:rFonts w:cs="Times New Roman"/>
+          <w:szCs w:val="26"/>
+        </w:rPr>
+        <w:t xml:space="preserve"> </w:t>
+      </w:r>
+      <w:proofErr w:type="spellStart"/>
+      <w:r>
+        <w:rPr>
+          <w:rFonts w:cs="Times New Roman"/>
+          <w:szCs w:val="26"/>
+        </w:rPr>
+        <w:t>lần</w:t>
+      </w:r>
+      <w:proofErr w:type="spellEnd"/>
+      <w:r>
+        <w:rPr>
+          <w:rFonts w:cs="Times New Roman"/>
+          <w:szCs w:val="26"/>
+        </w:rPr>
+        <w:t xml:space="preserve"> </w:t>
+      </w:r>
+      <w:proofErr w:type="spellStart"/>
+      <w:r>
+        <w:rPr>
+          <w:rFonts w:cs="Times New Roman"/>
+          <w:szCs w:val="26"/>
+        </w:rPr>
+        <w:t>đầu</w:t>
+      </w:r>
+      <w:proofErr w:type="spellEnd"/>
+      <w:r>
+        <w:rPr>
+          <w:rFonts w:cs="Times New Roman"/>
+          <w:szCs w:val="26"/>
+        </w:rPr>
+        <w:t xml:space="preserve"> </w:t>
+      </w:r>
+      <w:proofErr w:type="spellStart"/>
+      <w:r>
+        <w:rPr>
+          <w:rFonts w:cs="Times New Roman"/>
+          <w:szCs w:val="26"/>
+        </w:rPr>
+        <w:t>tiên</w:t>
+      </w:r>
+      <w:proofErr w:type="spellEnd"/>
+      <w:r>
+        <w:rPr>
+          <w:rFonts w:cs="Times New Roman"/>
+          <w:szCs w:val="26"/>
+        </w:rPr>
+        <w:t>.</w:t>
       </w:r>
     </w:p>
     <w:p>
@@ -334,12 +850,37 @@
           <w:szCs w:val="26"/>
         </w:rPr>
       </w:pPr>
-      <w:r>
-        <w:rPr>
-          <w:rFonts w:cs="Times New Roman"/>
-          <w:szCs w:val="26"/>
-        </w:rPr>
-        <w:t>Chức năng:</w:t>
+      <w:proofErr w:type="spellStart"/>
+      <w:r>
+        <w:rPr>
+          <w:rFonts w:cs="Times New Roman"/>
+          <w:szCs w:val="26"/>
+        </w:rPr>
+        <w:t>Chức</w:t>
+      </w:r>
+      <w:proofErr w:type="spellEnd"/>
+      <w:r>
+        <w:rPr>
+          <w:rFonts w:cs="Times New Roman"/>
+          <w:szCs w:val="26"/>
+        </w:rPr>
+        <w:t xml:space="preserve"> </w:t>
+      </w:r>
+      <w:proofErr w:type="spellStart"/>
+      <w:r>
+        <w:rPr>
+          <w:rFonts w:cs="Times New Roman"/>
+          <w:szCs w:val="26"/>
+        </w:rPr>
+        <w:t>năng</w:t>
+      </w:r>
+      <w:proofErr w:type="spellEnd"/>
+      <w:r>
+        <w:rPr>
+          <w:rFonts w:cs="Times New Roman"/>
+          <w:szCs w:val="26"/>
+        </w:rPr>
+        <w:t>:</w:t>
       </w:r>
     </w:p>
     <w:p>
@@ -353,13 +894,223 @@
           <w:szCs w:val="26"/>
         </w:rPr>
       </w:pPr>
-      <w:r>
-        <w:rPr>
-          <w:rFonts w:cs="Times New Roman"/>
-          <w:szCs w:val="26"/>
-        </w:rPr>
-        <w:t>Cung cấp đầy đủ các chức năng cơ bản của trang chia sẻ kiến thức</w:t>
-      </w:r>
+      <w:proofErr w:type="spellStart"/>
+      <w:r>
+        <w:rPr>
+          <w:rFonts w:cs="Times New Roman"/>
+          <w:szCs w:val="26"/>
+        </w:rPr>
+        <w:t>Cung</w:t>
+      </w:r>
+      <w:proofErr w:type="spellEnd"/>
+      <w:r>
+        <w:rPr>
+          <w:rFonts w:cs="Times New Roman"/>
+          <w:szCs w:val="26"/>
+        </w:rPr>
+        <w:t xml:space="preserve"> </w:t>
+      </w:r>
+      <w:proofErr w:type="spellStart"/>
+      <w:r>
+        <w:rPr>
+          <w:rFonts w:cs="Times New Roman"/>
+          <w:szCs w:val="26"/>
+        </w:rPr>
+        <w:t>cấp</w:t>
+      </w:r>
+      <w:proofErr w:type="spellEnd"/>
+      <w:r>
+        <w:rPr>
+          <w:rFonts w:cs="Times New Roman"/>
+          <w:szCs w:val="26"/>
+        </w:rPr>
+        <w:t xml:space="preserve"> </w:t>
+      </w:r>
+      <w:proofErr w:type="spellStart"/>
+      <w:r>
+        <w:rPr>
+          <w:rFonts w:cs="Times New Roman"/>
+          <w:szCs w:val="26"/>
+        </w:rPr>
+        <w:t>đầy</w:t>
+      </w:r>
+      <w:proofErr w:type="spellEnd"/>
+      <w:r>
+        <w:rPr>
+          <w:rFonts w:cs="Times New Roman"/>
+          <w:szCs w:val="26"/>
+        </w:rPr>
+        <w:t xml:space="preserve"> </w:t>
+      </w:r>
+      <w:proofErr w:type="spellStart"/>
+      <w:r>
+        <w:rPr>
+          <w:rFonts w:cs="Times New Roman"/>
+          <w:szCs w:val="26"/>
+        </w:rPr>
+        <w:t>đủ</w:t>
+      </w:r>
+      <w:proofErr w:type="spellEnd"/>
+      <w:r>
+        <w:rPr>
+          <w:rFonts w:cs="Times New Roman"/>
+          <w:szCs w:val="26"/>
+        </w:rPr>
+        <w:t xml:space="preserve"> </w:t>
+      </w:r>
+      <w:proofErr w:type="spellStart"/>
+      <w:r>
+        <w:rPr>
+          <w:rFonts w:cs="Times New Roman"/>
+          <w:szCs w:val="26"/>
+        </w:rPr>
+        <w:t>các</w:t>
+      </w:r>
+      <w:proofErr w:type="spellEnd"/>
+      <w:r>
+        <w:rPr>
+          <w:rFonts w:cs="Times New Roman"/>
+          <w:szCs w:val="26"/>
+        </w:rPr>
+        <w:t xml:space="preserve"> </w:t>
+      </w:r>
+      <w:proofErr w:type="spellStart"/>
+      <w:r>
+        <w:rPr>
+          <w:rFonts w:cs="Times New Roman"/>
+          <w:szCs w:val="26"/>
+        </w:rPr>
+        <w:t>chức</w:t>
+      </w:r>
+      <w:proofErr w:type="spellEnd"/>
+      <w:r>
+        <w:rPr>
+          <w:rFonts w:cs="Times New Roman"/>
+          <w:szCs w:val="26"/>
+        </w:rPr>
+        <w:t xml:space="preserve"> </w:t>
+      </w:r>
+      <w:proofErr w:type="spellStart"/>
+      <w:r>
+        <w:rPr>
+          <w:rFonts w:cs="Times New Roman"/>
+          <w:szCs w:val="26"/>
+        </w:rPr>
+        <w:t>năng</w:t>
+      </w:r>
+      <w:proofErr w:type="spellEnd"/>
+      <w:r>
+        <w:rPr>
+          <w:rFonts w:cs="Times New Roman"/>
+          <w:szCs w:val="26"/>
+        </w:rPr>
+        <w:t xml:space="preserve"> </w:t>
+      </w:r>
+      <w:proofErr w:type="spellStart"/>
+      <w:r>
+        <w:rPr>
+          <w:rFonts w:cs="Times New Roman"/>
+          <w:szCs w:val="26"/>
+        </w:rPr>
+        <w:t>cơ</w:t>
+      </w:r>
+      <w:proofErr w:type="spellEnd"/>
+      <w:r>
+        <w:rPr>
+          <w:rFonts w:cs="Times New Roman"/>
+          <w:szCs w:val="26"/>
+        </w:rPr>
+        <w:t xml:space="preserve"> </w:t>
+      </w:r>
+      <w:proofErr w:type="spellStart"/>
+      <w:r>
+        <w:rPr>
+          <w:rFonts w:cs="Times New Roman"/>
+          <w:szCs w:val="26"/>
+        </w:rPr>
+        <w:t>bản</w:t>
+      </w:r>
+      <w:proofErr w:type="spellEnd"/>
+      <w:r>
+        <w:rPr>
+          <w:rFonts w:cs="Times New Roman"/>
+          <w:szCs w:val="26"/>
+        </w:rPr>
+        <w:t xml:space="preserve"> </w:t>
+      </w:r>
+      <w:proofErr w:type="spellStart"/>
+      <w:r>
+        <w:rPr>
+          <w:rFonts w:cs="Times New Roman"/>
+          <w:szCs w:val="26"/>
+        </w:rPr>
+        <w:t>của</w:t>
+      </w:r>
+      <w:proofErr w:type="spellEnd"/>
+      <w:r>
+        <w:rPr>
+          <w:rFonts w:cs="Times New Roman"/>
+          <w:szCs w:val="26"/>
+        </w:rPr>
+        <w:t xml:space="preserve"> </w:t>
+      </w:r>
+      <w:proofErr w:type="spellStart"/>
+      <w:r>
+        <w:rPr>
+          <w:rFonts w:cs="Times New Roman"/>
+          <w:szCs w:val="26"/>
+        </w:rPr>
+        <w:t>trang</w:t>
+      </w:r>
+      <w:proofErr w:type="spellEnd"/>
+      <w:r>
+        <w:rPr>
+          <w:rFonts w:cs="Times New Roman"/>
+          <w:szCs w:val="26"/>
+        </w:rPr>
+        <w:t xml:space="preserve"> chia </w:t>
+      </w:r>
+      <w:proofErr w:type="spellStart"/>
+      <w:r>
+        <w:rPr>
+          <w:rFonts w:cs="Times New Roman"/>
+          <w:szCs w:val="26"/>
+        </w:rPr>
+        <w:t>sẻ</w:t>
+      </w:r>
+      <w:proofErr w:type="spellEnd"/>
+      <w:r>
+        <w:rPr>
+          <w:rFonts w:cs="Times New Roman"/>
+          <w:szCs w:val="26"/>
+        </w:rPr>
+        <w:t xml:space="preserve"> </w:t>
+      </w:r>
+      <w:proofErr w:type="spellStart"/>
+      <w:r>
+        <w:rPr>
+          <w:rFonts w:cs="Times New Roman"/>
+          <w:szCs w:val="26"/>
+        </w:rPr>
+        <w:t>kiến</w:t>
+      </w:r>
+      <w:proofErr w:type="spellEnd"/>
+      <w:r>
+        <w:rPr>
+          <w:rFonts w:cs="Times New Roman"/>
+          <w:szCs w:val="26"/>
+        </w:rPr>
+        <w:t xml:space="preserve"> </w:t>
+      </w:r>
+      <w:proofErr w:type="spellStart"/>
+      <w:r>
+        <w:rPr>
+          <w:rFonts w:cs="Times New Roman"/>
+          <w:szCs w:val="26"/>
+        </w:rPr>
+        <w:t>thức</w:t>
+      </w:r>
+      <w:proofErr w:type="spellEnd"/>
       <w:r>
         <w:rPr>
           <w:rFonts w:cs="Times New Roman"/>
@@ -379,21 +1130,104 @@
           <w:szCs w:val="26"/>
         </w:rPr>
       </w:pPr>
-      <w:r>
-        <w:rPr>
-          <w:rFonts w:cs="Times New Roman"/>
-          <w:szCs w:val="26"/>
-        </w:rPr>
-        <w:t>Độ bao phủ nội dung rộng.</w:t>
+      <w:proofErr w:type="spellStart"/>
+      <w:r>
+        <w:rPr>
+          <w:rFonts w:cs="Times New Roman"/>
+          <w:szCs w:val="26"/>
+        </w:rPr>
+        <w:t>Độ</w:t>
+      </w:r>
+      <w:proofErr w:type="spellEnd"/>
+      <w:r>
+        <w:rPr>
+          <w:rFonts w:cs="Times New Roman"/>
+          <w:szCs w:val="26"/>
+        </w:rPr>
+        <w:t xml:space="preserve"> </w:t>
+      </w:r>
+      <w:proofErr w:type="spellStart"/>
+      <w:r>
+        <w:rPr>
+          <w:rFonts w:cs="Times New Roman"/>
+          <w:szCs w:val="26"/>
+        </w:rPr>
+        <w:t>bao</w:t>
+      </w:r>
+      <w:proofErr w:type="spellEnd"/>
+      <w:r>
+        <w:rPr>
+          <w:rFonts w:cs="Times New Roman"/>
+          <w:szCs w:val="26"/>
+        </w:rPr>
+        <w:t xml:space="preserve"> </w:t>
+      </w:r>
+      <w:proofErr w:type="spellStart"/>
+      <w:r>
+        <w:rPr>
+          <w:rFonts w:cs="Times New Roman"/>
+          <w:szCs w:val="26"/>
+        </w:rPr>
+        <w:t>phủ</w:t>
+      </w:r>
+      <w:proofErr w:type="spellEnd"/>
+      <w:r>
+        <w:rPr>
+          <w:rFonts w:cs="Times New Roman"/>
+          <w:szCs w:val="26"/>
+        </w:rPr>
+        <w:t xml:space="preserve"> </w:t>
+      </w:r>
+      <w:proofErr w:type="spellStart"/>
+      <w:r>
+        <w:rPr>
+          <w:rFonts w:cs="Times New Roman"/>
+          <w:szCs w:val="26"/>
+        </w:rPr>
+        <w:t>nội</w:t>
+      </w:r>
+      <w:proofErr w:type="spellEnd"/>
+      <w:r>
+        <w:rPr>
+          <w:rFonts w:cs="Times New Roman"/>
+          <w:szCs w:val="26"/>
+        </w:rPr>
+        <w:t xml:space="preserve"> dung </w:t>
+      </w:r>
+      <w:proofErr w:type="spellStart"/>
+      <w:r>
+        <w:rPr>
+          <w:rFonts w:cs="Times New Roman"/>
+          <w:szCs w:val="26"/>
+        </w:rPr>
+        <w:t>rộng</w:t>
+      </w:r>
+      <w:proofErr w:type="spellEnd"/>
+      <w:r>
+        <w:rPr>
+          <w:rFonts w:cs="Times New Roman"/>
+          <w:szCs w:val="26"/>
+        </w:rPr>
+        <w:t>.</w:t>
       </w:r>
     </w:p>
     <w:p>
       <w:pPr>
         <w:pStyle w:val="C-3"/>
       </w:pPr>
-      <w:r>
-        <w:t>Nhược điểm</w:t>
-      </w:r>
+      <w:proofErr w:type="spellStart"/>
+      <w:r>
+        <w:t>Nhược</w:t>
+      </w:r>
+      <w:proofErr w:type="spellEnd"/>
+      <w:r>
+        <w:t xml:space="preserve"> </w:t>
+      </w:r>
+      <w:proofErr w:type="spellStart"/>
+      <w:r>
+        <w:t>điểm</w:t>
+      </w:r>
+      <w:proofErr w:type="spellEnd"/>
     </w:p>
     <w:p>
       <w:pPr>
@@ -406,12 +1240,29 @@
           <w:szCs w:val="26"/>
         </w:rPr>
       </w:pPr>
-      <w:r>
-        <w:rPr>
-          <w:rFonts w:cs="Times New Roman"/>
-          <w:szCs w:val="26"/>
-        </w:rPr>
-        <w:t>Giao di</w:t>
+      <w:proofErr w:type="spellStart"/>
+      <w:r>
+        <w:rPr>
+          <w:rFonts w:cs="Times New Roman"/>
+          <w:szCs w:val="26"/>
+        </w:rPr>
+        <w:t>Giao</w:t>
+      </w:r>
+      <w:proofErr w:type="spellEnd"/>
+      <w:r>
+        <w:rPr>
+          <w:rFonts w:cs="Times New Roman"/>
+          <w:szCs w:val="26"/>
+        </w:rPr>
+        <w:t xml:space="preserve"> </w:t>
+      </w:r>
+      <w:proofErr w:type="spellStart"/>
+      <w:r>
+        <w:rPr>
+          <w:rFonts w:cs="Times New Roman"/>
+          <w:szCs w:val="26"/>
+        </w:rPr>
+        <w:t>di</w:t>
       </w:r>
       <w:r>
         <w:rPr>
@@ -425,7 +1276,15 @@
           <w:rFonts w:cs="Times New Roman"/>
           <w:szCs w:val="26"/>
         </w:rPr>
-        <w:t>n:</w:t>
+        <w:t>n</w:t>
+      </w:r>
+      <w:proofErr w:type="spellEnd"/>
+      <w:r>
+        <w:rPr>
+          <w:rFonts w:cs="Times New Roman"/>
+          <w:szCs w:val="26"/>
+        </w:rPr>
+        <w:t>:</w:t>
       </w:r>
     </w:p>
     <w:p>
@@ -439,26 +1298,220 @@
           <w:szCs w:val="26"/>
         </w:rPr>
       </w:pPr>
-      <w:r>
-        <w:rPr>
-          <w:rFonts w:cs="Times New Roman"/>
-          <w:szCs w:val="26"/>
-        </w:rPr>
-        <w:t>Cách bố trí nội dung</w:t>
-      </w:r>
-      <w:r>
-        <w:rPr>
-          <w:rFonts w:cs="Times New Roman"/>
-          <w:szCs w:val="26"/>
-        </w:rPr>
-        <w:t xml:space="preserve"> ở một số nơi</w:t>
-      </w:r>
-      <w:r>
-        <w:rPr>
-          <w:rFonts w:cs="Times New Roman"/>
-          <w:szCs w:val="26"/>
-        </w:rPr>
-        <w:t xml:space="preserve"> không thích hợp, không cân đối.</w:t>
+      <w:proofErr w:type="spellStart"/>
+      <w:r>
+        <w:rPr>
+          <w:rFonts w:cs="Times New Roman"/>
+          <w:szCs w:val="26"/>
+        </w:rPr>
+        <w:t>Cách</w:t>
+      </w:r>
+      <w:proofErr w:type="spellEnd"/>
+      <w:r>
+        <w:rPr>
+          <w:rFonts w:cs="Times New Roman"/>
+          <w:szCs w:val="26"/>
+        </w:rPr>
+        <w:t xml:space="preserve"> </w:t>
+      </w:r>
+      <w:proofErr w:type="spellStart"/>
+      <w:r>
+        <w:rPr>
+          <w:rFonts w:cs="Times New Roman"/>
+          <w:szCs w:val="26"/>
+        </w:rPr>
+        <w:t>bố</w:t>
+      </w:r>
+      <w:proofErr w:type="spellEnd"/>
+      <w:r>
+        <w:rPr>
+          <w:rFonts w:cs="Times New Roman"/>
+          <w:szCs w:val="26"/>
+        </w:rPr>
+        <w:t xml:space="preserve"> </w:t>
+      </w:r>
+      <w:proofErr w:type="spellStart"/>
+      <w:r>
+        <w:rPr>
+          <w:rFonts w:cs="Times New Roman"/>
+          <w:szCs w:val="26"/>
+        </w:rPr>
+        <w:t>trí</w:t>
+      </w:r>
+      <w:proofErr w:type="spellEnd"/>
+      <w:r>
+        <w:rPr>
+          <w:rFonts w:cs="Times New Roman"/>
+          <w:szCs w:val="26"/>
+        </w:rPr>
+        <w:t xml:space="preserve"> </w:t>
+      </w:r>
+      <w:proofErr w:type="spellStart"/>
+      <w:r>
+        <w:rPr>
+          <w:rFonts w:cs="Times New Roman"/>
+          <w:szCs w:val="26"/>
+        </w:rPr>
+        <w:t>nội</w:t>
+      </w:r>
+      <w:proofErr w:type="spellEnd"/>
+      <w:r>
+        <w:rPr>
+          <w:rFonts w:cs="Times New Roman"/>
+          <w:szCs w:val="26"/>
+        </w:rPr>
+        <w:t xml:space="preserve"> dung</w:t>
+      </w:r>
+      <w:r>
+        <w:rPr>
+          <w:rFonts w:cs="Times New Roman"/>
+          <w:szCs w:val="26"/>
+        </w:rPr>
+        <w:t xml:space="preserve"> ở </w:t>
+      </w:r>
+      <w:proofErr w:type="spellStart"/>
+      <w:r>
+        <w:rPr>
+          <w:rFonts w:cs="Times New Roman"/>
+          <w:szCs w:val="26"/>
+        </w:rPr>
+        <w:t>một</w:t>
+      </w:r>
+      <w:proofErr w:type="spellEnd"/>
+      <w:r>
+        <w:rPr>
+          <w:rFonts w:cs="Times New Roman"/>
+          <w:szCs w:val="26"/>
+        </w:rPr>
+        <w:t xml:space="preserve"> </w:t>
+      </w:r>
+      <w:proofErr w:type="spellStart"/>
+      <w:r>
+        <w:rPr>
+          <w:rFonts w:cs="Times New Roman"/>
+          <w:szCs w:val="26"/>
+        </w:rPr>
+        <w:t>số</w:t>
+      </w:r>
+      <w:proofErr w:type="spellEnd"/>
+      <w:r>
+        <w:rPr>
+          <w:rFonts w:cs="Times New Roman"/>
+          <w:szCs w:val="26"/>
+        </w:rPr>
+        <w:t xml:space="preserve"> </w:t>
+      </w:r>
+      <w:proofErr w:type="spellStart"/>
+      <w:r>
+        <w:rPr>
+          <w:rFonts w:cs="Times New Roman"/>
+          <w:szCs w:val="26"/>
+        </w:rPr>
+        <w:t>nơi</w:t>
+      </w:r>
+      <w:proofErr w:type="spellEnd"/>
+      <w:r>
+        <w:rPr>
+          <w:rFonts w:cs="Times New Roman"/>
+          <w:szCs w:val="26"/>
+        </w:rPr>
+        <w:t xml:space="preserve"> </w:t>
+      </w:r>
+      <w:proofErr w:type="spellStart"/>
+      <w:r>
+        <w:rPr>
+          <w:rFonts w:cs="Times New Roman"/>
+          <w:szCs w:val="26"/>
+        </w:rPr>
+        <w:t>không</w:t>
+      </w:r>
+      <w:proofErr w:type="spellEnd"/>
+      <w:r>
+        <w:rPr>
+          <w:rFonts w:cs="Times New Roman"/>
+          <w:szCs w:val="26"/>
+        </w:rPr>
+        <w:t xml:space="preserve"> </w:t>
+      </w:r>
+      <w:proofErr w:type="spellStart"/>
+      <w:r>
+        <w:rPr>
+          <w:rFonts w:cs="Times New Roman"/>
+          <w:szCs w:val="26"/>
+        </w:rPr>
+        <w:t>thích</w:t>
+      </w:r>
+      <w:proofErr w:type="spellEnd"/>
+      <w:r>
+        <w:rPr>
+          <w:rFonts w:cs="Times New Roman"/>
+          <w:szCs w:val="26"/>
+        </w:rPr>
+        <w:t xml:space="preserve"> </w:t>
+      </w:r>
+      <w:proofErr w:type="spellStart"/>
+      <w:r>
+        <w:rPr>
+          <w:rFonts w:cs="Times New Roman"/>
+          <w:szCs w:val="26"/>
+        </w:rPr>
+        <w:t>hợp</w:t>
+      </w:r>
+      <w:proofErr w:type="spellEnd"/>
+      <w:r>
+        <w:rPr>
+          <w:rFonts w:cs="Times New Roman"/>
+          <w:szCs w:val="26"/>
+        </w:rPr>
+        <w:t xml:space="preserve">, </w:t>
+      </w:r>
+      <w:proofErr w:type="spellStart"/>
+      <w:r>
+        <w:rPr>
+          <w:rFonts w:cs="Times New Roman"/>
+          <w:szCs w:val="26"/>
+        </w:rPr>
+        <w:t>không</w:t>
+      </w:r>
+      <w:proofErr w:type="spellEnd"/>
+      <w:r>
+        <w:rPr>
+          <w:rFonts w:cs="Times New Roman"/>
+          <w:szCs w:val="26"/>
+        </w:rPr>
+        <w:t xml:space="preserve"> </w:t>
+      </w:r>
+      <w:proofErr w:type="spellStart"/>
+      <w:r>
+        <w:rPr>
+          <w:rFonts w:cs="Times New Roman"/>
+          <w:szCs w:val="26"/>
+        </w:rPr>
+        <w:t>cân</w:t>
+      </w:r>
+      <w:proofErr w:type="spellEnd"/>
+      <w:r>
+        <w:rPr>
+          <w:rFonts w:cs="Times New Roman"/>
+          <w:szCs w:val="26"/>
+        </w:rPr>
+        <w:t xml:space="preserve"> </w:t>
+      </w:r>
+      <w:proofErr w:type="spellStart"/>
+      <w:r>
+        <w:rPr>
+          <w:rFonts w:cs="Times New Roman"/>
+          <w:szCs w:val="26"/>
+        </w:rPr>
+        <w:t>đối</w:t>
+      </w:r>
+      <w:proofErr w:type="spellEnd"/>
+      <w:r>
+        <w:rPr>
+          <w:rFonts w:cs="Times New Roman"/>
+          <w:szCs w:val="26"/>
+        </w:rPr>
+        <w:t>.</w:t>
       </w:r>
     </w:p>
     <w:p>
@@ -472,12 +1525,37 @@
           <w:szCs w:val="26"/>
         </w:rPr>
       </w:pPr>
-      <w:r>
-        <w:rPr>
-          <w:rFonts w:cs="Times New Roman"/>
-          <w:szCs w:val="26"/>
-        </w:rPr>
-        <w:t>Chức năng:</w:t>
+      <w:proofErr w:type="spellStart"/>
+      <w:r>
+        <w:rPr>
+          <w:rFonts w:cs="Times New Roman"/>
+          <w:szCs w:val="26"/>
+        </w:rPr>
+        <w:t>Chức</w:t>
+      </w:r>
+      <w:proofErr w:type="spellEnd"/>
+      <w:r>
+        <w:rPr>
+          <w:rFonts w:cs="Times New Roman"/>
+          <w:szCs w:val="26"/>
+        </w:rPr>
+        <w:t xml:space="preserve"> </w:t>
+      </w:r>
+      <w:proofErr w:type="spellStart"/>
+      <w:r>
+        <w:rPr>
+          <w:rFonts w:cs="Times New Roman"/>
+          <w:szCs w:val="26"/>
+        </w:rPr>
+        <w:t>năng</w:t>
+      </w:r>
+      <w:proofErr w:type="spellEnd"/>
+      <w:r>
+        <w:rPr>
+          <w:rFonts w:cs="Times New Roman"/>
+          <w:szCs w:val="26"/>
+        </w:rPr>
+        <w:t>:</w:t>
       </w:r>
     </w:p>
     <w:p>
@@ -491,13 +1569,159 @@
           <w:szCs w:val="26"/>
         </w:rPr>
       </w:pPr>
-      <w:r>
-        <w:rPr>
-          <w:rFonts w:cs="Times New Roman"/>
-          <w:szCs w:val="26"/>
-        </w:rPr>
-        <w:t>Cần đăng nhập để xem toàn bộ nội dung bài viết</w:t>
-      </w:r>
+      <w:proofErr w:type="spellStart"/>
+      <w:r>
+        <w:rPr>
+          <w:rFonts w:cs="Times New Roman"/>
+          <w:szCs w:val="26"/>
+        </w:rPr>
+        <w:t>Cần</w:t>
+      </w:r>
+      <w:proofErr w:type="spellEnd"/>
+      <w:r>
+        <w:rPr>
+          <w:rFonts w:cs="Times New Roman"/>
+          <w:szCs w:val="26"/>
+        </w:rPr>
+        <w:t xml:space="preserve"> </w:t>
+      </w:r>
+      <w:proofErr w:type="spellStart"/>
+      <w:r>
+        <w:rPr>
+          <w:rFonts w:cs="Times New Roman"/>
+          <w:szCs w:val="26"/>
+        </w:rPr>
+        <w:t>đăng</w:t>
+      </w:r>
+      <w:proofErr w:type="spellEnd"/>
+      <w:r>
+        <w:rPr>
+          <w:rFonts w:cs="Times New Roman"/>
+          <w:szCs w:val="26"/>
+        </w:rPr>
+        <w:t xml:space="preserve"> </w:t>
+      </w:r>
+      <w:proofErr w:type="spellStart"/>
+      <w:r>
+        <w:rPr>
+          <w:rFonts w:cs="Times New Roman"/>
+          <w:szCs w:val="26"/>
+        </w:rPr>
+        <w:t>nhập</w:t>
+      </w:r>
+      <w:proofErr w:type="spellEnd"/>
+      <w:r>
+        <w:rPr>
+          <w:rFonts w:cs="Times New Roman"/>
+          <w:szCs w:val="26"/>
+        </w:rPr>
+        <w:t xml:space="preserve"> </w:t>
+      </w:r>
+      <w:proofErr w:type="spellStart"/>
+      <w:r>
+        <w:rPr>
+          <w:rFonts w:cs="Times New Roman"/>
+          <w:szCs w:val="26"/>
+        </w:rPr>
+        <w:t>để</w:t>
+      </w:r>
+      <w:proofErr w:type="spellEnd"/>
+      <w:r>
+        <w:rPr>
+          <w:rFonts w:cs="Times New Roman"/>
+          <w:szCs w:val="26"/>
+        </w:rPr>
+        <w:t xml:space="preserve"> </w:t>
+      </w:r>
+      <w:proofErr w:type="spellStart"/>
+      <w:r>
+        <w:rPr>
+          <w:rFonts w:cs="Times New Roman"/>
+          <w:szCs w:val="26"/>
+        </w:rPr>
+        <w:t>xem</w:t>
+      </w:r>
+      <w:proofErr w:type="spellEnd"/>
+      <w:r>
+        <w:rPr>
+          <w:rFonts w:cs="Times New Roman"/>
+          <w:szCs w:val="26"/>
+        </w:rPr>
+        <w:t xml:space="preserve"> </w:t>
+      </w:r>
+      <w:proofErr w:type="spellStart"/>
+      <w:r>
+        <w:rPr>
+          <w:rFonts w:cs="Times New Roman"/>
+          <w:szCs w:val="26"/>
+        </w:rPr>
+        <w:t>toàn</w:t>
+      </w:r>
+      <w:proofErr w:type="spellEnd"/>
+      <w:r>
+        <w:rPr>
+          <w:rFonts w:cs="Times New Roman"/>
+          <w:szCs w:val="26"/>
+        </w:rPr>
+        <w:t xml:space="preserve"> </w:t>
+      </w:r>
+      <w:proofErr w:type="spellStart"/>
+      <w:r>
+        <w:rPr>
+          <w:rFonts w:cs="Times New Roman"/>
+          <w:szCs w:val="26"/>
+        </w:rPr>
+        <w:t>bộ</w:t>
+      </w:r>
+      <w:proofErr w:type="spellEnd"/>
+      <w:r>
+        <w:rPr>
+          <w:rFonts w:cs="Times New Roman"/>
+          <w:szCs w:val="26"/>
+        </w:rPr>
+        <w:t xml:space="preserve"> </w:t>
+      </w:r>
+      <w:proofErr w:type="spellStart"/>
+      <w:r>
+        <w:rPr>
+          <w:rFonts w:cs="Times New Roman"/>
+          <w:szCs w:val="26"/>
+        </w:rPr>
+        <w:t>nội</w:t>
+      </w:r>
+      <w:proofErr w:type="spellEnd"/>
+      <w:r>
+        <w:rPr>
+          <w:rFonts w:cs="Times New Roman"/>
+          <w:szCs w:val="26"/>
+        </w:rPr>
+        <w:t xml:space="preserve"> dung </w:t>
+      </w:r>
+      <w:proofErr w:type="spellStart"/>
+      <w:r>
+        <w:rPr>
+          <w:rFonts w:cs="Times New Roman"/>
+          <w:szCs w:val="26"/>
+        </w:rPr>
+        <w:t>bài</w:t>
+      </w:r>
+      <w:proofErr w:type="spellEnd"/>
+      <w:r>
+        <w:rPr>
+          <w:rFonts w:cs="Times New Roman"/>
+          <w:szCs w:val="26"/>
+        </w:rPr>
+        <w:t xml:space="preserve"> </w:t>
+      </w:r>
+      <w:proofErr w:type="spellStart"/>
+      <w:r>
+        <w:rPr>
+          <w:rFonts w:cs="Times New Roman"/>
+          <w:szCs w:val="26"/>
+        </w:rPr>
+        <w:t>viết</w:t>
+      </w:r>
+      <w:proofErr w:type="spellEnd"/>
       <w:r>
         <w:t xml:space="preserve"> </w:t>
       </w:r>
@@ -513,12 +1737,197 @@
           <w:szCs w:val="26"/>
         </w:rPr>
       </w:pPr>
-      <w:r>
-        <w:rPr>
-          <w:rFonts w:cs="Times New Roman"/>
-          <w:szCs w:val="26"/>
-        </w:rPr>
-        <w:t>Bố cục trang chủ (newest) chưa thực sự cân đối và đẹp mắt.</w:t>
+      <w:proofErr w:type="spellStart"/>
+      <w:r>
+        <w:rPr>
+          <w:rFonts w:cs="Times New Roman"/>
+          <w:szCs w:val="26"/>
+        </w:rPr>
+        <w:t>Bố</w:t>
+      </w:r>
+      <w:proofErr w:type="spellEnd"/>
+      <w:r>
+        <w:rPr>
+          <w:rFonts w:cs="Times New Roman"/>
+          <w:szCs w:val="26"/>
+        </w:rPr>
+        <w:t xml:space="preserve"> </w:t>
+      </w:r>
+      <w:proofErr w:type="spellStart"/>
+      <w:r>
+        <w:rPr>
+          <w:rFonts w:cs="Times New Roman"/>
+          <w:szCs w:val="26"/>
+        </w:rPr>
+        <w:t>cục</w:t>
+      </w:r>
+      <w:proofErr w:type="spellEnd"/>
+      <w:r>
+        <w:rPr>
+          <w:rFonts w:cs="Times New Roman"/>
+          <w:szCs w:val="26"/>
+        </w:rPr>
+        <w:t xml:space="preserve"> </w:t>
+      </w:r>
+      <w:proofErr w:type="spellStart"/>
+      <w:r>
+        <w:rPr>
+          <w:rFonts w:cs="Times New Roman"/>
+          <w:szCs w:val="26"/>
+        </w:rPr>
+        <w:t>trang</w:t>
+      </w:r>
+      <w:proofErr w:type="spellEnd"/>
+      <w:r>
+        <w:rPr>
+          <w:rFonts w:cs="Times New Roman"/>
+          <w:szCs w:val="26"/>
+        </w:rPr>
+        <w:t xml:space="preserve"> </w:t>
+      </w:r>
+      <w:proofErr w:type="spellStart"/>
+      <w:r>
+        <w:rPr>
+          <w:rFonts w:cs="Times New Roman"/>
+          <w:szCs w:val="26"/>
+        </w:rPr>
+        <w:t>chủ</w:t>
+      </w:r>
+      <w:proofErr w:type="spellEnd"/>
+      <w:r>
+        <w:rPr>
+          <w:rFonts w:cs="Times New Roman"/>
+          <w:szCs w:val="26"/>
+        </w:rPr>
+        <w:t xml:space="preserve"> (newest) </w:t>
+      </w:r>
+      <w:proofErr w:type="spellStart"/>
+      <w:r>
+        <w:rPr>
+          <w:rFonts w:cs="Times New Roman"/>
+          <w:szCs w:val="26"/>
+        </w:rPr>
+        <w:t>chưa</w:t>
+      </w:r>
+      <w:proofErr w:type="spellEnd"/>
+      <w:r>
+        <w:rPr>
+          <w:rFonts w:cs="Times New Roman"/>
+          <w:szCs w:val="26"/>
+        </w:rPr>
+        <w:t xml:space="preserve"> </w:t>
+      </w:r>
+      <w:proofErr w:type="spellStart"/>
+      <w:r>
+        <w:rPr>
+          <w:rFonts w:cs="Times New Roman"/>
+          <w:szCs w:val="26"/>
+        </w:rPr>
+        <w:t>thực</w:t>
+      </w:r>
+      <w:proofErr w:type="spellEnd"/>
+      <w:r>
+        <w:rPr>
+          <w:rFonts w:cs="Times New Roman"/>
+          <w:szCs w:val="26"/>
+        </w:rPr>
+        <w:t xml:space="preserve"> </w:t>
+      </w:r>
+      <w:proofErr w:type="spellStart"/>
+      <w:r>
+        <w:rPr>
+          <w:rFonts w:cs="Times New Roman"/>
+          <w:szCs w:val="26"/>
+        </w:rPr>
+        <w:t>sự</w:t>
+      </w:r>
+      <w:proofErr w:type="spellEnd"/>
+      <w:r>
+        <w:rPr>
+          <w:rFonts w:cs="Times New Roman"/>
+          <w:szCs w:val="26"/>
+        </w:rPr>
+        <w:t xml:space="preserve"> </w:t>
+      </w:r>
+      <w:proofErr w:type="spellStart"/>
+      <w:r>
+        <w:rPr>
+          <w:rFonts w:cs="Times New Roman"/>
+          <w:szCs w:val="26"/>
+        </w:rPr>
+        <w:t>cân</w:t>
+      </w:r>
+      <w:proofErr w:type="spellEnd"/>
+      <w:r>
+        <w:rPr>
+          <w:rFonts w:cs="Times New Roman"/>
+          <w:szCs w:val="26"/>
+        </w:rPr>
+        <w:t xml:space="preserve"> </w:t>
+      </w:r>
+      <w:proofErr w:type="spellStart"/>
+      <w:r>
+        <w:rPr>
+          <w:rFonts w:cs="Times New Roman"/>
+          <w:szCs w:val="26"/>
+        </w:rPr>
+        <w:t>đối</w:t>
+      </w:r>
+      <w:proofErr w:type="spellEnd"/>
+      <w:r>
+        <w:rPr>
+          <w:rFonts w:cs="Times New Roman"/>
+          <w:szCs w:val="26"/>
+        </w:rPr>
+        <w:t xml:space="preserve"> </w:t>
+      </w:r>
+      <w:proofErr w:type="spellStart"/>
+      <w:r>
+        <w:rPr>
+          <w:rFonts w:cs="Times New Roman"/>
+          <w:szCs w:val="26"/>
+        </w:rPr>
+        <w:t>và</w:t>
+      </w:r>
+      <w:proofErr w:type="spellEnd"/>
+      <w:r>
+        <w:rPr>
+          <w:rFonts w:cs="Times New Roman"/>
+          <w:szCs w:val="26"/>
+        </w:rPr>
+        <w:t xml:space="preserve"> </w:t>
+      </w:r>
+      <w:proofErr w:type="spellStart"/>
+      <w:r>
+        <w:rPr>
+          <w:rFonts w:cs="Times New Roman"/>
+          <w:szCs w:val="26"/>
+        </w:rPr>
+        <w:t>đẹp</w:t>
+      </w:r>
+      <w:proofErr w:type="spellEnd"/>
+      <w:r>
+        <w:rPr>
+          <w:rFonts w:cs="Times New Roman"/>
+          <w:szCs w:val="26"/>
+        </w:rPr>
+        <w:t xml:space="preserve"> </w:t>
+      </w:r>
+      <w:proofErr w:type="spellStart"/>
+      <w:r>
+        <w:rPr>
+          <w:rFonts w:cs="Times New Roman"/>
+          <w:szCs w:val="26"/>
+        </w:rPr>
+        <w:t>mắt</w:t>
+      </w:r>
+      <w:proofErr w:type="spellEnd"/>
+      <w:r>
+        <w:rPr>
+          <w:rFonts w:cs="Times New Roman"/>
+          <w:szCs w:val="26"/>
+        </w:rPr>
+        <w:t>.</w:t>
       </w:r>
     </w:p>
     <w:p>
@@ -532,12 +1941,85 @@
           <w:szCs w:val="26"/>
         </w:rPr>
       </w:pPr>
-      <w:r>
-        <w:rPr>
-          <w:rFonts w:cs="Times New Roman"/>
-          <w:szCs w:val="26"/>
-        </w:rPr>
-        <w:t>Thiếu danh mục bài viết.</w:t>
+      <w:proofErr w:type="spellStart"/>
+      <w:r>
+        <w:rPr>
+          <w:rFonts w:cs="Times New Roman"/>
+          <w:szCs w:val="26"/>
+        </w:rPr>
+        <w:t>Thiếu</w:t>
+      </w:r>
+      <w:proofErr w:type="spellEnd"/>
+      <w:r>
+        <w:rPr>
+          <w:rFonts w:cs="Times New Roman"/>
+          <w:szCs w:val="26"/>
+        </w:rPr>
+        <w:t xml:space="preserve"> </w:t>
+      </w:r>
+      <w:proofErr w:type="spellStart"/>
+      <w:r>
+        <w:rPr>
+          <w:rFonts w:cs="Times New Roman"/>
+          <w:szCs w:val="26"/>
+        </w:rPr>
+        <w:t>danh</w:t>
+      </w:r>
+      <w:proofErr w:type="spellEnd"/>
+      <w:r>
+        <w:rPr>
+          <w:rFonts w:cs="Times New Roman"/>
+          <w:szCs w:val="26"/>
+        </w:rPr>
+        <w:t xml:space="preserve"> </w:t>
+      </w:r>
+      <w:proofErr w:type="spellStart"/>
+      <w:r>
+        <w:rPr>
+          <w:rFonts w:cs="Times New Roman"/>
+          <w:szCs w:val="26"/>
+        </w:rPr>
+        <w:t>mục</w:t>
+      </w:r>
+      <w:proofErr w:type="spellEnd"/>
+      <w:r>
+        <w:rPr>
+          <w:rFonts w:cs="Times New Roman"/>
+          <w:szCs w:val="26"/>
+        </w:rPr>
+        <w:t xml:space="preserve"> </w:t>
+      </w:r>
+      <w:proofErr w:type="spellStart"/>
+      <w:r>
+        <w:rPr>
+          <w:rFonts w:cs="Times New Roman"/>
+          <w:szCs w:val="26"/>
+        </w:rPr>
+        <w:t>bài</w:t>
+      </w:r>
+      <w:proofErr w:type="spellEnd"/>
+      <w:r>
+        <w:rPr>
+          <w:rFonts w:cs="Times New Roman"/>
+          <w:szCs w:val="26"/>
+        </w:rPr>
+        <w:t xml:space="preserve"> </w:t>
+      </w:r>
+      <w:proofErr w:type="spellStart"/>
+      <w:r>
+        <w:rPr>
+          <w:rFonts w:cs="Times New Roman"/>
+          <w:szCs w:val="26"/>
+        </w:rPr>
+        <w:t>viết</w:t>
+      </w:r>
+      <w:proofErr w:type="spellEnd"/>
+      <w:r>
+        <w:rPr>
+          <w:rFonts w:cs="Times New Roman"/>
+          <w:szCs w:val="26"/>
+        </w:rPr>
+        <w:t>.</w:t>
       </w:r>
       <w:r>
         <w:rPr>
@@ -606,9 +2088,62 @@
       <w:pPr>
         <w:pStyle w:val="hinh1"/>
       </w:pPr>
-      <w:bookmarkStart w:id="7" w:name="_Toc91843900"/>
-      <w:r>
-        <w:t xml:space="preserve">Hình khảo sát hiện trạng hệ thống </w:t>
+      <w:bookmarkStart w:id="6" w:name="_Toc91843900"/>
+      <w:proofErr w:type="spellStart"/>
+      <w:r>
+        <w:t>Hình</w:t>
+      </w:r>
+      <w:proofErr w:type="spellEnd"/>
+      <w:r>
+        <w:t xml:space="preserve"> </w:t>
+      </w:r>
+      <w:proofErr w:type="spellStart"/>
+      <w:r>
+        <w:t>khảo</w:t>
+      </w:r>
+      <w:proofErr w:type="spellEnd"/>
+      <w:r>
+        <w:t xml:space="preserve"> </w:t>
+      </w:r>
+      <w:proofErr w:type="spellStart"/>
+      <w:r>
+        <w:t>sát</w:t>
+      </w:r>
+      <w:proofErr w:type="spellEnd"/>
+      <w:r>
+        <w:t xml:space="preserve"> </w:t>
+      </w:r>
+      <w:proofErr w:type="spellStart"/>
+      <w:r>
+        <w:t>hiện</w:t>
+      </w:r>
+      <w:proofErr w:type="spellEnd"/>
+      <w:r>
+        <w:t xml:space="preserve"> </w:t>
+      </w:r>
+      <w:proofErr w:type="spellStart"/>
+      <w:r>
+        <w:t>trạng</w:t>
+      </w:r>
+      <w:proofErr w:type="spellEnd"/>
+      <w:r>
+        <w:t xml:space="preserve"> </w:t>
+      </w:r>
+      <w:proofErr w:type="spellStart"/>
+      <w:r>
+        <w:t>hệ</w:t>
+      </w:r>
+      <w:proofErr w:type="spellEnd"/>
+      <w:r>
+        <w:t xml:space="preserve"> </w:t>
+      </w:r>
+      <w:proofErr w:type="spellStart"/>
+      <w:r>
+        <w:t>thống</w:t>
+      </w:r>
+      <w:proofErr w:type="spellEnd"/>
+      <w:r>
+        <w:t xml:space="preserve"> </w:t>
       </w:r>
       <w:r>
         <w:t>Quantrimang.com</w:t>
@@ -619,7 +2154,7 @@
       <w:r>
         <w:t>1</w:t>
       </w:r>
-      <w:bookmarkEnd w:id="7"/>
+      <w:bookmarkEnd w:id="6"/>
     </w:p>
     <w:p>
       <w:pPr>
@@ -672,9 +2207,62 @@
       <w:pPr>
         <w:pStyle w:val="hinh1"/>
       </w:pPr>
-      <w:bookmarkStart w:id="8" w:name="_Toc91843901"/>
-      <w:r>
-        <w:t xml:space="preserve">Hình khảo sát hiện trạng hệ thống </w:t>
+      <w:bookmarkStart w:id="7" w:name="_Toc91843901"/>
+      <w:proofErr w:type="spellStart"/>
+      <w:r>
+        <w:t>Hình</w:t>
+      </w:r>
+      <w:proofErr w:type="spellEnd"/>
+      <w:r>
+        <w:t xml:space="preserve"> </w:t>
+      </w:r>
+      <w:proofErr w:type="spellStart"/>
+      <w:r>
+        <w:t>khảo</w:t>
+      </w:r>
+      <w:proofErr w:type="spellEnd"/>
+      <w:r>
+        <w:t xml:space="preserve"> </w:t>
+      </w:r>
+      <w:proofErr w:type="spellStart"/>
+      <w:r>
+        <w:t>sát</w:t>
+      </w:r>
+      <w:proofErr w:type="spellEnd"/>
+      <w:r>
+        <w:t xml:space="preserve"> </w:t>
+      </w:r>
+      <w:proofErr w:type="spellStart"/>
+      <w:r>
+        <w:t>hiện</w:t>
+      </w:r>
+      <w:proofErr w:type="spellEnd"/>
+      <w:r>
+        <w:t xml:space="preserve"> </w:t>
+      </w:r>
+      <w:proofErr w:type="spellStart"/>
+      <w:r>
+        <w:t>trạng</w:t>
+      </w:r>
+      <w:proofErr w:type="spellEnd"/>
+      <w:r>
+        <w:t xml:space="preserve"> </w:t>
+      </w:r>
+      <w:proofErr w:type="spellStart"/>
+      <w:r>
+        <w:t>hệ</w:t>
+      </w:r>
+      <w:proofErr w:type="spellEnd"/>
+      <w:r>
+        <w:t xml:space="preserve"> </w:t>
+      </w:r>
+      <w:proofErr w:type="spellStart"/>
+      <w:r>
+        <w:t>thống</w:t>
+      </w:r>
+      <w:proofErr w:type="spellEnd"/>
+      <w:r>
+        <w:t xml:space="preserve"> </w:t>
       </w:r>
       <w:r>
         <w:t>Quantrimang.com</w:t>
@@ -682,7 +2270,7 @@
       <w:r>
         <w:t xml:space="preserve"> 2</w:t>
       </w:r>
-      <w:bookmarkEnd w:id="8"/>
+      <w:bookmarkEnd w:id="7"/>
       <w:r>
         <w:br w:type="page"/>
       </w:r>
@@ -691,10 +2279,20 @@
       <w:pPr>
         <w:pStyle w:val="C-3"/>
       </w:pPr>
+      <w:proofErr w:type="spellStart"/>
       <w:r>
         <w:lastRenderedPageBreak/>
-        <w:t>Ưu điểm</w:t>
-      </w:r>
+        <w:t>Ưu</w:t>
+      </w:r>
+      <w:proofErr w:type="spellEnd"/>
+      <w:r>
+        <w:t xml:space="preserve"> </w:t>
+      </w:r>
+      <w:proofErr w:type="spellStart"/>
+      <w:r>
+        <w:t>điểm</w:t>
+      </w:r>
+      <w:proofErr w:type="spellEnd"/>
     </w:p>
     <w:p>
       <w:pPr>
@@ -707,12 +2305,37 @@
           <w:szCs w:val="26"/>
         </w:rPr>
       </w:pPr>
-      <w:r>
-        <w:rPr>
-          <w:rFonts w:cs="Times New Roman"/>
-          <w:szCs w:val="26"/>
-        </w:rPr>
-        <w:t>Giao diện:</w:t>
+      <w:proofErr w:type="spellStart"/>
+      <w:r>
+        <w:rPr>
+          <w:rFonts w:cs="Times New Roman"/>
+          <w:szCs w:val="26"/>
+        </w:rPr>
+        <w:t>Giao</w:t>
+      </w:r>
+      <w:proofErr w:type="spellEnd"/>
+      <w:r>
+        <w:rPr>
+          <w:rFonts w:cs="Times New Roman"/>
+          <w:szCs w:val="26"/>
+        </w:rPr>
+        <w:t xml:space="preserve"> </w:t>
+      </w:r>
+      <w:proofErr w:type="spellStart"/>
+      <w:r>
+        <w:rPr>
+          <w:rFonts w:cs="Times New Roman"/>
+          <w:szCs w:val="26"/>
+        </w:rPr>
+        <w:t>diện</w:t>
+      </w:r>
+      <w:proofErr w:type="spellEnd"/>
+      <w:r>
+        <w:rPr>
+          <w:rFonts w:cs="Times New Roman"/>
+          <w:szCs w:val="26"/>
+        </w:rPr>
+        <w:t>:</w:t>
       </w:r>
     </w:p>
     <w:p>
@@ -726,13 +2349,63 @@
           <w:szCs w:val="26"/>
         </w:rPr>
       </w:pPr>
-      <w:r>
-        <w:rPr>
-          <w:rFonts w:cs="Times New Roman"/>
-          <w:szCs w:val="26"/>
-        </w:rPr>
-        <w:t>Bố cục đơn giản</w:t>
-      </w:r>
+      <w:proofErr w:type="spellStart"/>
+      <w:r>
+        <w:rPr>
+          <w:rFonts w:cs="Times New Roman"/>
+          <w:szCs w:val="26"/>
+        </w:rPr>
+        <w:t>Bố</w:t>
+      </w:r>
+      <w:proofErr w:type="spellEnd"/>
+      <w:r>
+        <w:rPr>
+          <w:rFonts w:cs="Times New Roman"/>
+          <w:szCs w:val="26"/>
+        </w:rPr>
+        <w:t xml:space="preserve"> </w:t>
+      </w:r>
+      <w:proofErr w:type="spellStart"/>
+      <w:r>
+        <w:rPr>
+          <w:rFonts w:cs="Times New Roman"/>
+          <w:szCs w:val="26"/>
+        </w:rPr>
+        <w:t>cục</w:t>
+      </w:r>
+      <w:proofErr w:type="spellEnd"/>
+      <w:r>
+        <w:rPr>
+          <w:rFonts w:cs="Times New Roman"/>
+          <w:szCs w:val="26"/>
+        </w:rPr>
+        <w:t xml:space="preserve"> </w:t>
+      </w:r>
+      <w:proofErr w:type="spellStart"/>
+      <w:r>
+        <w:rPr>
+          <w:rFonts w:cs="Times New Roman"/>
+          <w:szCs w:val="26"/>
+        </w:rPr>
+        <w:t>đơn</w:t>
+      </w:r>
+      <w:proofErr w:type="spellEnd"/>
+      <w:r>
+        <w:rPr>
+          <w:rFonts w:cs="Times New Roman"/>
+          <w:szCs w:val="26"/>
+        </w:rPr>
+        <w:t xml:space="preserve"> </w:t>
+      </w:r>
+      <w:proofErr w:type="spellStart"/>
+      <w:r>
+        <w:rPr>
+          <w:rFonts w:cs="Times New Roman"/>
+          <w:szCs w:val="26"/>
+        </w:rPr>
+        <w:t>giản</w:t>
+      </w:r>
+      <w:proofErr w:type="spellEnd"/>
       <w:r>
         <w:rPr>
           <w:rFonts w:cs="Times New Roman"/>
@@ -752,12 +2425,117 @@
           <w:szCs w:val="26"/>
         </w:rPr>
       </w:pPr>
-      <w:r>
-        <w:rPr>
-          <w:rFonts w:cs="Times New Roman"/>
-          <w:szCs w:val="26"/>
-        </w:rPr>
-        <w:t>Giao diện thân thiện, dễ sử dụng.</w:t>
+      <w:proofErr w:type="spellStart"/>
+      <w:r>
+        <w:rPr>
+          <w:rFonts w:cs="Times New Roman"/>
+          <w:szCs w:val="26"/>
+        </w:rPr>
+        <w:t>Giao</w:t>
+      </w:r>
+      <w:proofErr w:type="spellEnd"/>
+      <w:r>
+        <w:rPr>
+          <w:rFonts w:cs="Times New Roman"/>
+          <w:szCs w:val="26"/>
+        </w:rPr>
+        <w:t xml:space="preserve"> </w:t>
+      </w:r>
+      <w:proofErr w:type="spellStart"/>
+      <w:r>
+        <w:rPr>
+          <w:rFonts w:cs="Times New Roman"/>
+          <w:szCs w:val="26"/>
+        </w:rPr>
+        <w:t>diện</w:t>
+      </w:r>
+      <w:proofErr w:type="spellEnd"/>
+      <w:r>
+        <w:rPr>
+          <w:rFonts w:cs="Times New Roman"/>
+          <w:szCs w:val="26"/>
+        </w:rPr>
+        <w:t xml:space="preserve"> </w:t>
+      </w:r>
+      <w:proofErr w:type="spellStart"/>
+      <w:r>
+        <w:rPr>
+          <w:rFonts w:cs="Times New Roman"/>
+          <w:szCs w:val="26"/>
+        </w:rPr>
+        <w:t>thân</w:t>
+      </w:r>
+      <w:proofErr w:type="spellEnd"/>
+      <w:r>
+        <w:rPr>
+          <w:rFonts w:cs="Times New Roman"/>
+          <w:szCs w:val="26"/>
+        </w:rPr>
+        <w:t xml:space="preserve"> </w:t>
+      </w:r>
+      <w:proofErr w:type="spellStart"/>
+      <w:r>
+        <w:rPr>
+          <w:rFonts w:cs="Times New Roman"/>
+          <w:szCs w:val="26"/>
+        </w:rPr>
+        <w:t>thiện</w:t>
+      </w:r>
+      <w:proofErr w:type="spellEnd"/>
+      <w:r>
+        <w:rPr>
+          <w:rFonts w:cs="Times New Roman"/>
+          <w:szCs w:val="26"/>
+        </w:rPr>
+        <w:t xml:space="preserve">, </w:t>
+      </w:r>
+      <w:proofErr w:type="spellStart"/>
+      <w:r>
+        <w:rPr>
+          <w:rFonts w:cs="Times New Roman"/>
+          <w:szCs w:val="26"/>
+        </w:rPr>
+        <w:t>dễ</w:t>
+      </w:r>
+      <w:proofErr w:type="spellEnd"/>
+      <w:r>
+        <w:rPr>
+          <w:rFonts w:cs="Times New Roman"/>
+          <w:szCs w:val="26"/>
+        </w:rPr>
+        <w:t xml:space="preserve"> </w:t>
+      </w:r>
+      <w:proofErr w:type="spellStart"/>
+      <w:r>
+        <w:rPr>
+          <w:rFonts w:cs="Times New Roman"/>
+          <w:szCs w:val="26"/>
+        </w:rPr>
+        <w:t>sử</w:t>
+      </w:r>
+      <w:proofErr w:type="spellEnd"/>
+      <w:r>
+        <w:rPr>
+          <w:rFonts w:cs="Times New Roman"/>
+          <w:szCs w:val="26"/>
+        </w:rPr>
+        <w:t xml:space="preserve"> </w:t>
+      </w:r>
+      <w:proofErr w:type="spellStart"/>
+      <w:r>
+        <w:rPr>
+          <w:rFonts w:cs="Times New Roman"/>
+          <w:szCs w:val="26"/>
+        </w:rPr>
+        <w:t>dụng</w:t>
+      </w:r>
+      <w:proofErr w:type="spellEnd"/>
+      <w:r>
+        <w:rPr>
+          <w:rFonts w:cs="Times New Roman"/>
+          <w:szCs w:val="26"/>
+        </w:rPr>
+        <w:t>.</w:t>
       </w:r>
     </w:p>
     <w:p>
@@ -771,13 +2549,31 @@
           <w:szCs w:val="26"/>
         </w:rPr>
       </w:pPr>
-      <w:r>
-        <w:rPr>
-          <w:rFonts w:cs="Times New Roman"/>
-          <w:szCs w:val="26"/>
-        </w:rPr>
-        <w:t>Chức năng</w:t>
-      </w:r>
+      <w:proofErr w:type="spellStart"/>
+      <w:r>
+        <w:rPr>
+          <w:rFonts w:cs="Times New Roman"/>
+          <w:szCs w:val="26"/>
+        </w:rPr>
+        <w:t>Chức</w:t>
+      </w:r>
+      <w:proofErr w:type="spellEnd"/>
+      <w:r>
+        <w:rPr>
+          <w:rFonts w:cs="Times New Roman"/>
+          <w:szCs w:val="26"/>
+        </w:rPr>
+        <w:t xml:space="preserve"> </w:t>
+      </w:r>
+      <w:proofErr w:type="spellStart"/>
+      <w:r>
+        <w:rPr>
+          <w:rFonts w:cs="Times New Roman"/>
+          <w:szCs w:val="26"/>
+        </w:rPr>
+        <w:t>năng</w:t>
+      </w:r>
+      <w:proofErr w:type="spellEnd"/>
       <w:r>
         <w:rPr>
           <w:rFonts w:cs="Times New Roman"/>
@@ -797,12 +2593,53 @@
           <w:szCs w:val="26"/>
         </w:rPr>
       </w:pPr>
-      <w:r>
-        <w:rPr>
-          <w:rFonts w:cs="Times New Roman"/>
-          <w:szCs w:val="26"/>
-        </w:rPr>
-        <w:t>Đa dạng nội dung.</w:t>
+      <w:proofErr w:type="spellStart"/>
+      <w:r>
+        <w:rPr>
+          <w:rFonts w:cs="Times New Roman"/>
+          <w:szCs w:val="26"/>
+        </w:rPr>
+        <w:t>Đa</w:t>
+      </w:r>
+      <w:proofErr w:type="spellEnd"/>
+      <w:r>
+        <w:rPr>
+          <w:rFonts w:cs="Times New Roman"/>
+          <w:szCs w:val="26"/>
+        </w:rPr>
+        <w:t xml:space="preserve"> </w:t>
+      </w:r>
+      <w:proofErr w:type="spellStart"/>
+      <w:r>
+        <w:rPr>
+          <w:rFonts w:cs="Times New Roman"/>
+          <w:szCs w:val="26"/>
+        </w:rPr>
+        <w:t>dạng</w:t>
+      </w:r>
+      <w:proofErr w:type="spellEnd"/>
+      <w:r>
+        <w:rPr>
+          <w:rFonts w:cs="Times New Roman"/>
+          <w:szCs w:val="26"/>
+        </w:rPr>
+        <w:t xml:space="preserve"> </w:t>
+      </w:r>
+      <w:proofErr w:type="spellStart"/>
+      <w:r>
+        <w:rPr>
+          <w:rFonts w:cs="Times New Roman"/>
+          <w:szCs w:val="26"/>
+        </w:rPr>
+        <w:t>nội</w:t>
+      </w:r>
+      <w:proofErr w:type="spellEnd"/>
+      <w:r>
+        <w:rPr>
+          <w:rFonts w:cs="Times New Roman"/>
+          <w:szCs w:val="26"/>
+        </w:rPr>
+        <w:t xml:space="preserve"> dung.</w:t>
       </w:r>
     </w:p>
     <w:p>
@@ -816,21 +2653,113 @@
           <w:szCs w:val="26"/>
         </w:rPr>
       </w:pPr>
-      <w:r>
-        <w:rPr>
-          <w:rFonts w:cs="Times New Roman"/>
-          <w:szCs w:val="26"/>
-        </w:rPr>
-        <w:t>Hỗ trợ đánh giá bài viết</w:t>
-      </w:r>
+      <w:proofErr w:type="spellStart"/>
+      <w:r>
+        <w:rPr>
+          <w:rFonts w:cs="Times New Roman"/>
+          <w:szCs w:val="26"/>
+        </w:rPr>
+        <w:t>Hỗ</w:t>
+      </w:r>
+      <w:proofErr w:type="spellEnd"/>
+      <w:r>
+        <w:rPr>
+          <w:rFonts w:cs="Times New Roman"/>
+          <w:szCs w:val="26"/>
+        </w:rPr>
+        <w:t xml:space="preserve"> </w:t>
+      </w:r>
+      <w:proofErr w:type="spellStart"/>
+      <w:r>
+        <w:rPr>
+          <w:rFonts w:cs="Times New Roman"/>
+          <w:szCs w:val="26"/>
+        </w:rPr>
+        <w:t>trợ</w:t>
+      </w:r>
+      <w:proofErr w:type="spellEnd"/>
+      <w:r>
+        <w:rPr>
+          <w:rFonts w:cs="Times New Roman"/>
+          <w:szCs w:val="26"/>
+        </w:rPr>
+        <w:t xml:space="preserve"> </w:t>
+      </w:r>
+      <w:proofErr w:type="spellStart"/>
+      <w:r>
+        <w:rPr>
+          <w:rFonts w:cs="Times New Roman"/>
+          <w:szCs w:val="26"/>
+        </w:rPr>
+        <w:t>đánh</w:t>
+      </w:r>
+      <w:proofErr w:type="spellEnd"/>
+      <w:r>
+        <w:rPr>
+          <w:rFonts w:cs="Times New Roman"/>
+          <w:szCs w:val="26"/>
+        </w:rPr>
+        <w:t xml:space="preserve"> </w:t>
+      </w:r>
+      <w:proofErr w:type="spellStart"/>
+      <w:r>
+        <w:rPr>
+          <w:rFonts w:cs="Times New Roman"/>
+          <w:szCs w:val="26"/>
+        </w:rPr>
+        <w:t>giá</w:t>
+      </w:r>
+      <w:proofErr w:type="spellEnd"/>
+      <w:r>
+        <w:rPr>
+          <w:rFonts w:cs="Times New Roman"/>
+          <w:szCs w:val="26"/>
+        </w:rPr>
+        <w:t xml:space="preserve"> </w:t>
+      </w:r>
+      <w:proofErr w:type="spellStart"/>
+      <w:r>
+        <w:rPr>
+          <w:rFonts w:cs="Times New Roman"/>
+          <w:szCs w:val="26"/>
+        </w:rPr>
+        <w:t>bài</w:t>
+      </w:r>
+      <w:proofErr w:type="spellEnd"/>
+      <w:r>
+        <w:rPr>
+          <w:rFonts w:cs="Times New Roman"/>
+          <w:szCs w:val="26"/>
+        </w:rPr>
+        <w:t xml:space="preserve"> </w:t>
+      </w:r>
+      <w:proofErr w:type="spellStart"/>
+      <w:r>
+        <w:rPr>
+          <w:rFonts w:cs="Times New Roman"/>
+          <w:szCs w:val="26"/>
+        </w:rPr>
+        <w:t>viết</w:t>
+      </w:r>
+      <w:proofErr w:type="spellEnd"/>
     </w:p>
     <w:p>
       <w:pPr>
         <w:pStyle w:val="C-3"/>
       </w:pPr>
-      <w:r>
-        <w:t>Nhược điểm</w:t>
-      </w:r>
+      <w:proofErr w:type="spellStart"/>
+      <w:r>
+        <w:t>Nhược</w:t>
+      </w:r>
+      <w:proofErr w:type="spellEnd"/>
+      <w:r>
+        <w:t xml:space="preserve"> </w:t>
+      </w:r>
+      <w:proofErr w:type="spellStart"/>
+      <w:r>
+        <w:t>điểm</w:t>
+      </w:r>
+      <w:proofErr w:type="spellEnd"/>
     </w:p>
     <w:p>
       <w:pPr>
@@ -845,13 +2774,79 @@
           <w:szCs w:val="26"/>
         </w:rPr>
       </w:pPr>
-      <w:r>
-        <w:rPr>
-          <w:rFonts w:cs="Times New Roman"/>
-          <w:szCs w:val="26"/>
-        </w:rPr>
-        <w:t>Quảng cáo xuất hiện nhiều</w:t>
-      </w:r>
+      <w:proofErr w:type="spellStart"/>
+      <w:r>
+        <w:rPr>
+          <w:rFonts w:cs="Times New Roman"/>
+          <w:szCs w:val="26"/>
+        </w:rPr>
+        <w:t>Quảng</w:t>
+      </w:r>
+      <w:proofErr w:type="spellEnd"/>
+      <w:r>
+        <w:rPr>
+          <w:rFonts w:cs="Times New Roman"/>
+          <w:szCs w:val="26"/>
+        </w:rPr>
+        <w:t xml:space="preserve"> </w:t>
+      </w:r>
+      <w:proofErr w:type="spellStart"/>
+      <w:r>
+        <w:rPr>
+          <w:rFonts w:cs="Times New Roman"/>
+          <w:szCs w:val="26"/>
+        </w:rPr>
+        <w:t>cáo</w:t>
+      </w:r>
+      <w:proofErr w:type="spellEnd"/>
+      <w:r>
+        <w:rPr>
+          <w:rFonts w:cs="Times New Roman"/>
+          <w:szCs w:val="26"/>
+        </w:rPr>
+        <w:t xml:space="preserve"> </w:t>
+      </w:r>
+      <w:proofErr w:type="spellStart"/>
+      <w:r>
+        <w:rPr>
+          <w:rFonts w:cs="Times New Roman"/>
+          <w:szCs w:val="26"/>
+        </w:rPr>
+        <w:t>xuất</w:t>
+      </w:r>
+      <w:proofErr w:type="spellEnd"/>
+      <w:r>
+        <w:rPr>
+          <w:rFonts w:cs="Times New Roman"/>
+          <w:szCs w:val="26"/>
+        </w:rPr>
+        <w:t xml:space="preserve"> </w:t>
+      </w:r>
+      <w:proofErr w:type="spellStart"/>
+      <w:r>
+        <w:rPr>
+          <w:rFonts w:cs="Times New Roman"/>
+          <w:szCs w:val="26"/>
+        </w:rPr>
+        <w:t>hiện</w:t>
+      </w:r>
+      <w:proofErr w:type="spellEnd"/>
+      <w:r>
+        <w:rPr>
+          <w:rFonts w:cs="Times New Roman"/>
+          <w:szCs w:val="26"/>
+        </w:rPr>
+        <w:t xml:space="preserve"> </w:t>
+      </w:r>
+      <w:proofErr w:type="spellStart"/>
+      <w:r>
+        <w:rPr>
+          <w:rFonts w:cs="Times New Roman"/>
+          <w:szCs w:val="26"/>
+        </w:rPr>
+        <w:t>nhiều</w:t>
+      </w:r>
+      <w:proofErr w:type="spellEnd"/>
     </w:p>
     <w:p>
       <w:pPr>
@@ -866,12 +2861,85 @@
           <w:szCs w:val="26"/>
         </w:rPr>
       </w:pPr>
-      <w:r>
-        <w:rPr>
-          <w:rFonts w:cs="Times New Roman"/>
-          <w:szCs w:val="26"/>
-        </w:rPr>
-        <w:t>Không tương tác được.</w:t>
+      <w:proofErr w:type="spellStart"/>
+      <w:r>
+        <w:rPr>
+          <w:rFonts w:cs="Times New Roman"/>
+          <w:szCs w:val="26"/>
+        </w:rPr>
+        <w:t>Khả</w:t>
+      </w:r>
+      <w:proofErr w:type="spellEnd"/>
+      <w:r>
+        <w:rPr>
+          <w:rFonts w:cs="Times New Roman"/>
+          <w:szCs w:val="26"/>
+        </w:rPr>
+        <w:t xml:space="preserve"> </w:t>
+      </w:r>
+      <w:proofErr w:type="spellStart"/>
+      <w:r>
+        <w:rPr>
+          <w:rFonts w:cs="Times New Roman"/>
+          <w:szCs w:val="26"/>
+        </w:rPr>
+        <w:t>năng</w:t>
+      </w:r>
+      <w:proofErr w:type="spellEnd"/>
+      <w:r>
+        <w:rPr>
+          <w:rFonts w:cs="Times New Roman"/>
+          <w:szCs w:val="26"/>
+        </w:rPr>
+        <w:t xml:space="preserve"> </w:t>
+      </w:r>
+      <w:proofErr w:type="spellStart"/>
+      <w:r>
+        <w:rPr>
+          <w:rFonts w:cs="Times New Roman"/>
+          <w:szCs w:val="26"/>
+        </w:rPr>
+        <w:t>tương</w:t>
+      </w:r>
+      <w:proofErr w:type="spellEnd"/>
+      <w:r>
+        <w:rPr>
+          <w:rFonts w:cs="Times New Roman"/>
+          <w:szCs w:val="26"/>
+        </w:rPr>
+        <w:t xml:space="preserve"> </w:t>
+      </w:r>
+      <w:proofErr w:type="spellStart"/>
+      <w:r>
+        <w:rPr>
+          <w:rFonts w:cs="Times New Roman"/>
+          <w:szCs w:val="26"/>
+        </w:rPr>
+        <w:t>tác</w:t>
+      </w:r>
+      <w:proofErr w:type="spellEnd"/>
+      <w:r>
+        <w:rPr>
+          <w:rFonts w:cs="Times New Roman"/>
+          <w:szCs w:val="26"/>
+        </w:rPr>
+        <w:t xml:space="preserve"> </w:t>
+      </w:r>
+      <w:proofErr w:type="spellStart"/>
+      <w:r>
+        <w:rPr>
+          <w:rFonts w:cs="Times New Roman"/>
+          <w:szCs w:val="26"/>
+        </w:rPr>
+        <w:t>kém</w:t>
+      </w:r>
+      <w:proofErr w:type="spellEnd"/>
+      <w:r>
+        <w:rPr>
+          <w:rFonts w:cs="Times New Roman"/>
+          <w:szCs w:val="26"/>
+        </w:rPr>
+        <w:t>.</w:t>
       </w:r>
     </w:p>
     <w:p>
@@ -887,12 +2955,103 @@
           <w:szCs w:val="26"/>
         </w:rPr>
       </w:pPr>
-      <w:r>
-        <w:rPr>
-          <w:rFonts w:cs="Times New Roman"/>
-          <w:szCs w:val="26"/>
-        </w:rPr>
-        <w:t>Chỉ cho phép chủ kênh đăng bài.</w:t>
+      <w:proofErr w:type="spellStart"/>
+      <w:r>
+        <w:rPr>
+          <w:rFonts w:cs="Times New Roman"/>
+          <w:szCs w:val="26"/>
+        </w:rPr>
+        <w:t>Cách</w:t>
+      </w:r>
+      <w:proofErr w:type="spellEnd"/>
+      <w:r>
+        <w:rPr>
+          <w:rFonts w:cs="Times New Roman"/>
+          <w:szCs w:val="26"/>
+        </w:rPr>
+        <w:t xml:space="preserve"> </w:t>
+      </w:r>
+      <w:proofErr w:type="spellStart"/>
+      <w:r>
+        <w:rPr>
+          <w:rFonts w:cs="Times New Roman"/>
+          <w:szCs w:val="26"/>
+        </w:rPr>
+        <w:t>đăng</w:t>
+      </w:r>
+      <w:proofErr w:type="spellEnd"/>
+      <w:r>
+        <w:rPr>
+          <w:rFonts w:cs="Times New Roman"/>
+          <w:szCs w:val="26"/>
+        </w:rPr>
+        <w:t xml:space="preserve"> </w:t>
+      </w:r>
+      <w:proofErr w:type="spellStart"/>
+      <w:r>
+        <w:rPr>
+          <w:rFonts w:cs="Times New Roman"/>
+          <w:szCs w:val="26"/>
+        </w:rPr>
+        <w:t>bài</w:t>
+      </w:r>
+      <w:proofErr w:type="spellEnd"/>
+      <w:r>
+        <w:rPr>
+          <w:rFonts w:cs="Times New Roman"/>
+          <w:szCs w:val="26"/>
+        </w:rPr>
+        <w:t xml:space="preserve"> </w:t>
+      </w:r>
+      <w:proofErr w:type="spellStart"/>
+      <w:r>
+        <w:rPr>
+          <w:rFonts w:cs="Times New Roman"/>
+          <w:szCs w:val="26"/>
+        </w:rPr>
+        <w:t>còn</w:t>
+      </w:r>
+      <w:proofErr w:type="spellEnd"/>
+      <w:r>
+        <w:rPr>
+          <w:rFonts w:cs="Times New Roman"/>
+          <w:szCs w:val="26"/>
+        </w:rPr>
+        <w:t xml:space="preserve"> </w:t>
+      </w:r>
+      <w:proofErr w:type="spellStart"/>
+      <w:r>
+        <w:rPr>
+          <w:rFonts w:cs="Times New Roman"/>
+          <w:szCs w:val="26"/>
+        </w:rPr>
+        <w:t>phức</w:t>
+      </w:r>
+      <w:proofErr w:type="spellEnd"/>
+      <w:r>
+        <w:rPr>
+          <w:rFonts w:cs="Times New Roman"/>
+          <w:szCs w:val="26"/>
+        </w:rPr>
+        <w:t xml:space="preserve"> </w:t>
+      </w:r>
+      <w:proofErr w:type="spellStart"/>
+      <w:r>
+        <w:rPr>
+          <w:rFonts w:cs="Times New Roman"/>
+          <w:szCs w:val="26"/>
+        </w:rPr>
+        <w:t>tạp</w:t>
+      </w:r>
+      <w:bookmarkStart w:id="8" w:name="_GoBack"/>
+      <w:bookmarkEnd w:id="8"/>
+      <w:proofErr w:type="spellEnd"/>
+      <w:r>
+        <w:rPr>
+          <w:rFonts w:cs="Times New Roman"/>
+          <w:szCs w:val="26"/>
+        </w:rPr>
+        <w:t>.</w:t>
       </w:r>
     </w:p>
     <w:p>
@@ -917,10 +3076,20 @@
         </w:numPr>
       </w:pPr>
       <w:bookmarkStart w:id="12" w:name="_Toc91843837"/>
-      <w:r>
-        <w:t>Ưu điểm</w:t>
+      <w:proofErr w:type="spellStart"/>
+      <w:r>
+        <w:t>Ưu</w:t>
+      </w:r>
+      <w:proofErr w:type="spellEnd"/>
+      <w:r>
+        <w:t xml:space="preserve"> </w:t>
+      </w:r>
+      <w:proofErr w:type="spellStart"/>
+      <w:r>
+        <w:t>điểm</w:t>
       </w:r>
       <w:bookmarkEnd w:id="12"/>
+      <w:proofErr w:type="spellEnd"/>
     </w:p>
     <w:p>
       <w:pPr>
@@ -934,19 +3103,220 @@
           <w:szCs w:val="26"/>
         </w:rPr>
       </w:pPr>
-      <w:r>
-        <w:rPr>
-          <w:rFonts w:cs="Times New Roman"/>
-          <w:szCs w:val="26"/>
-        </w:rPr>
-        <w:t xml:space="preserve">Hỗ trợ các chức năng cơ bản của một trang </w:t>
-      </w:r>
-      <w:r>
-        <w:rPr>
-          <w:rFonts w:cs="Times New Roman"/>
-          <w:szCs w:val="26"/>
-        </w:rPr>
-        <w:t>chia sẻ kiến thức.</w:t>
+      <w:proofErr w:type="spellStart"/>
+      <w:r>
+        <w:rPr>
+          <w:rFonts w:cs="Times New Roman"/>
+          <w:szCs w:val="26"/>
+        </w:rPr>
+        <w:t>Hỗ</w:t>
+      </w:r>
+      <w:proofErr w:type="spellEnd"/>
+      <w:r>
+        <w:rPr>
+          <w:rFonts w:cs="Times New Roman"/>
+          <w:szCs w:val="26"/>
+        </w:rPr>
+        <w:t xml:space="preserve"> </w:t>
+      </w:r>
+      <w:proofErr w:type="spellStart"/>
+      <w:r>
+        <w:rPr>
+          <w:rFonts w:cs="Times New Roman"/>
+          <w:szCs w:val="26"/>
+        </w:rPr>
+        <w:t>trợ</w:t>
+      </w:r>
+      <w:proofErr w:type="spellEnd"/>
+      <w:r>
+        <w:rPr>
+          <w:rFonts w:cs="Times New Roman"/>
+          <w:szCs w:val="26"/>
+        </w:rPr>
+        <w:t xml:space="preserve"> </w:t>
+      </w:r>
+      <w:proofErr w:type="spellStart"/>
+      <w:r>
+        <w:rPr>
+          <w:rFonts w:cs="Times New Roman"/>
+          <w:szCs w:val="26"/>
+        </w:rPr>
+        <w:t>các</w:t>
+      </w:r>
+      <w:proofErr w:type="spellEnd"/>
+      <w:r>
+        <w:rPr>
+          <w:rFonts w:cs="Times New Roman"/>
+          <w:szCs w:val="26"/>
+        </w:rPr>
+        <w:t xml:space="preserve"> </w:t>
+      </w:r>
+      <w:proofErr w:type="spellStart"/>
+      <w:r>
+        <w:rPr>
+          <w:rFonts w:cs="Times New Roman"/>
+          <w:szCs w:val="26"/>
+        </w:rPr>
+        <w:t>chức</w:t>
+      </w:r>
+      <w:proofErr w:type="spellEnd"/>
+      <w:r>
+        <w:rPr>
+          <w:rFonts w:cs="Times New Roman"/>
+          <w:szCs w:val="26"/>
+        </w:rPr>
+        <w:t xml:space="preserve"> </w:t>
+      </w:r>
+      <w:proofErr w:type="spellStart"/>
+      <w:r>
+        <w:rPr>
+          <w:rFonts w:cs="Times New Roman"/>
+          <w:szCs w:val="26"/>
+        </w:rPr>
+        <w:t>năng</w:t>
+      </w:r>
+      <w:proofErr w:type="spellEnd"/>
+      <w:r>
+        <w:rPr>
+          <w:rFonts w:cs="Times New Roman"/>
+          <w:szCs w:val="26"/>
+        </w:rPr>
+        <w:t xml:space="preserve"> </w:t>
+      </w:r>
+      <w:proofErr w:type="spellStart"/>
+      <w:r>
+        <w:rPr>
+          <w:rFonts w:cs="Times New Roman"/>
+          <w:szCs w:val="26"/>
+        </w:rPr>
+        <w:t>cơ</w:t>
+      </w:r>
+      <w:proofErr w:type="spellEnd"/>
+      <w:r>
+        <w:rPr>
+          <w:rFonts w:cs="Times New Roman"/>
+          <w:szCs w:val="26"/>
+        </w:rPr>
+        <w:t xml:space="preserve"> </w:t>
+      </w:r>
+      <w:proofErr w:type="spellStart"/>
+      <w:r>
+        <w:rPr>
+          <w:rFonts w:cs="Times New Roman"/>
+          <w:szCs w:val="26"/>
+        </w:rPr>
+        <w:t>bản</w:t>
+      </w:r>
+      <w:proofErr w:type="spellEnd"/>
+      <w:r>
+        <w:rPr>
+          <w:rFonts w:cs="Times New Roman"/>
+          <w:szCs w:val="26"/>
+        </w:rPr>
+        <w:t xml:space="preserve"> </w:t>
+      </w:r>
+      <w:proofErr w:type="spellStart"/>
+      <w:r>
+        <w:rPr>
+          <w:rFonts w:cs="Times New Roman"/>
+          <w:szCs w:val="26"/>
+        </w:rPr>
+        <w:t>của</w:t>
+      </w:r>
+      <w:proofErr w:type="spellEnd"/>
+      <w:r>
+        <w:rPr>
+          <w:rFonts w:cs="Times New Roman"/>
+          <w:szCs w:val="26"/>
+        </w:rPr>
+        <w:t xml:space="preserve"> </w:t>
+      </w:r>
+      <w:proofErr w:type="spellStart"/>
+      <w:r>
+        <w:rPr>
+          <w:rFonts w:cs="Times New Roman"/>
+          <w:szCs w:val="26"/>
+        </w:rPr>
+        <w:t>một</w:t>
+      </w:r>
+      <w:proofErr w:type="spellEnd"/>
+      <w:r>
+        <w:rPr>
+          <w:rFonts w:cs="Times New Roman"/>
+          <w:szCs w:val="26"/>
+        </w:rPr>
+        <w:t xml:space="preserve"> </w:t>
+      </w:r>
+      <w:proofErr w:type="spellStart"/>
+      <w:r>
+        <w:rPr>
+          <w:rFonts w:cs="Times New Roman"/>
+          <w:szCs w:val="26"/>
+        </w:rPr>
+        <w:t>trang</w:t>
+      </w:r>
+      <w:proofErr w:type="spellEnd"/>
+      <w:r>
+        <w:rPr>
+          <w:rFonts w:cs="Times New Roman"/>
+          <w:szCs w:val="26"/>
+        </w:rPr>
+        <w:t xml:space="preserve"> </w:t>
+      </w:r>
+      <w:r>
+        <w:rPr>
+          <w:rFonts w:cs="Times New Roman"/>
+          <w:szCs w:val="26"/>
+        </w:rPr>
+        <w:t xml:space="preserve">chia </w:t>
+      </w:r>
+      <w:proofErr w:type="spellStart"/>
+      <w:r>
+        <w:rPr>
+          <w:rFonts w:cs="Times New Roman"/>
+          <w:szCs w:val="26"/>
+        </w:rPr>
+        <w:t>sẻ</w:t>
+      </w:r>
+      <w:proofErr w:type="spellEnd"/>
+      <w:r>
+        <w:rPr>
+          <w:rFonts w:cs="Times New Roman"/>
+          <w:szCs w:val="26"/>
+        </w:rPr>
+        <w:t xml:space="preserve"> </w:t>
+      </w:r>
+      <w:proofErr w:type="spellStart"/>
+      <w:r>
+        <w:rPr>
+          <w:rFonts w:cs="Times New Roman"/>
+          <w:szCs w:val="26"/>
+        </w:rPr>
+        <w:t>kiến</w:t>
+      </w:r>
+      <w:proofErr w:type="spellEnd"/>
+      <w:r>
+        <w:rPr>
+          <w:rFonts w:cs="Times New Roman"/>
+          <w:szCs w:val="26"/>
+        </w:rPr>
+        <w:t xml:space="preserve"> </w:t>
+      </w:r>
+      <w:proofErr w:type="spellStart"/>
+      <w:r>
+        <w:rPr>
+          <w:rFonts w:cs="Times New Roman"/>
+          <w:szCs w:val="26"/>
+        </w:rPr>
+        <w:t>thức</w:t>
+      </w:r>
+      <w:proofErr w:type="spellEnd"/>
+      <w:r>
+        <w:rPr>
+          <w:rFonts w:cs="Times New Roman"/>
+          <w:szCs w:val="26"/>
+        </w:rPr>
+        <w:t>.</w:t>
       </w:r>
     </w:p>
     <w:p>
@@ -961,12 +3331,53 @@
           <w:szCs w:val="26"/>
         </w:rPr>
       </w:pPr>
-      <w:r>
-        <w:rPr>
-          <w:rFonts w:cs="Times New Roman"/>
-          <w:szCs w:val="26"/>
-        </w:rPr>
-        <w:t>Nội dung đa dạng.</w:t>
+      <w:proofErr w:type="spellStart"/>
+      <w:r>
+        <w:rPr>
+          <w:rFonts w:cs="Times New Roman"/>
+          <w:szCs w:val="26"/>
+        </w:rPr>
+        <w:t>Nội</w:t>
+      </w:r>
+      <w:proofErr w:type="spellEnd"/>
+      <w:r>
+        <w:rPr>
+          <w:rFonts w:cs="Times New Roman"/>
+          <w:szCs w:val="26"/>
+        </w:rPr>
+        <w:t xml:space="preserve"> dung </w:t>
+      </w:r>
+      <w:proofErr w:type="spellStart"/>
+      <w:r>
+        <w:rPr>
+          <w:rFonts w:cs="Times New Roman"/>
+          <w:szCs w:val="26"/>
+        </w:rPr>
+        <w:t>đa</w:t>
+      </w:r>
+      <w:proofErr w:type="spellEnd"/>
+      <w:r>
+        <w:rPr>
+          <w:rFonts w:cs="Times New Roman"/>
+          <w:szCs w:val="26"/>
+        </w:rPr>
+        <w:t xml:space="preserve"> </w:t>
+      </w:r>
+      <w:proofErr w:type="spellStart"/>
+      <w:r>
+        <w:rPr>
+          <w:rFonts w:cs="Times New Roman"/>
+          <w:szCs w:val="26"/>
+        </w:rPr>
+        <w:t>dạng</w:t>
+      </w:r>
+      <w:proofErr w:type="spellEnd"/>
+      <w:r>
+        <w:rPr>
+          <w:rFonts w:cs="Times New Roman"/>
+          <w:szCs w:val="26"/>
+        </w:rPr>
+        <w:t>.</w:t>
       </w:r>
     </w:p>
     <w:p>
@@ -981,12 +3392,85 @@
           <w:szCs w:val="26"/>
         </w:rPr>
       </w:pPr>
-      <w:r>
-        <w:rPr>
-          <w:rFonts w:cs="Times New Roman"/>
-          <w:szCs w:val="26"/>
-        </w:rPr>
-        <w:t>Giao diện dễ sử dụng.</w:t>
+      <w:proofErr w:type="spellStart"/>
+      <w:r>
+        <w:rPr>
+          <w:rFonts w:cs="Times New Roman"/>
+          <w:szCs w:val="26"/>
+        </w:rPr>
+        <w:t>Giao</w:t>
+      </w:r>
+      <w:proofErr w:type="spellEnd"/>
+      <w:r>
+        <w:rPr>
+          <w:rFonts w:cs="Times New Roman"/>
+          <w:szCs w:val="26"/>
+        </w:rPr>
+        <w:t xml:space="preserve"> </w:t>
+      </w:r>
+      <w:proofErr w:type="spellStart"/>
+      <w:r>
+        <w:rPr>
+          <w:rFonts w:cs="Times New Roman"/>
+          <w:szCs w:val="26"/>
+        </w:rPr>
+        <w:t>diện</w:t>
+      </w:r>
+      <w:proofErr w:type="spellEnd"/>
+      <w:r>
+        <w:rPr>
+          <w:rFonts w:cs="Times New Roman"/>
+          <w:szCs w:val="26"/>
+        </w:rPr>
+        <w:t xml:space="preserve"> </w:t>
+      </w:r>
+      <w:proofErr w:type="spellStart"/>
+      <w:r>
+        <w:rPr>
+          <w:rFonts w:cs="Times New Roman"/>
+          <w:szCs w:val="26"/>
+        </w:rPr>
+        <w:t>dễ</w:t>
+      </w:r>
+      <w:proofErr w:type="spellEnd"/>
+      <w:r>
+        <w:rPr>
+          <w:rFonts w:cs="Times New Roman"/>
+          <w:szCs w:val="26"/>
+        </w:rPr>
+        <w:t xml:space="preserve"> </w:t>
+      </w:r>
+      <w:proofErr w:type="spellStart"/>
+      <w:r>
+        <w:rPr>
+          <w:rFonts w:cs="Times New Roman"/>
+          <w:szCs w:val="26"/>
+        </w:rPr>
+        <w:t>sử</w:t>
+      </w:r>
+      <w:proofErr w:type="spellEnd"/>
+      <w:r>
+        <w:rPr>
+          <w:rFonts w:cs="Times New Roman"/>
+          <w:szCs w:val="26"/>
+        </w:rPr>
+        <w:t xml:space="preserve"> </w:t>
+      </w:r>
+      <w:proofErr w:type="spellStart"/>
+      <w:r>
+        <w:rPr>
+          <w:rFonts w:cs="Times New Roman"/>
+          <w:szCs w:val="26"/>
+        </w:rPr>
+        <w:t>dụng</w:t>
+      </w:r>
+      <w:proofErr w:type="spellEnd"/>
+      <w:r>
+        <w:rPr>
+          <w:rFonts w:cs="Times New Roman"/>
+          <w:szCs w:val="26"/>
+        </w:rPr>
+        <w:t>.</w:t>
       </w:r>
     </w:p>
     <w:p>
@@ -994,10 +3478,20 @@
         <w:pStyle w:val="C-2"/>
       </w:pPr>
       <w:bookmarkStart w:id="13" w:name="_Toc91843838"/>
-      <w:r>
-        <w:t>Nhược điểm</w:t>
+      <w:proofErr w:type="spellStart"/>
+      <w:r>
+        <w:t>Nhược</w:t>
+      </w:r>
+      <w:proofErr w:type="spellEnd"/>
+      <w:r>
+        <w:t xml:space="preserve"> </w:t>
+      </w:r>
+      <w:proofErr w:type="spellStart"/>
+      <w:r>
+        <w:t>điểm</w:t>
       </w:r>
       <w:bookmarkEnd w:id="13"/>
+      <w:proofErr w:type="spellEnd"/>
     </w:p>
     <w:p>
       <w:pPr>
@@ -1011,12 +3505,117 @@
           <w:szCs w:val="26"/>
         </w:rPr>
       </w:pPr>
-      <w:r>
-        <w:rPr>
-          <w:rFonts w:cs="Times New Roman"/>
-          <w:szCs w:val="26"/>
-        </w:rPr>
-        <w:t>Bố cục phần chia còn chưa hợp lý.</w:t>
+      <w:proofErr w:type="spellStart"/>
+      <w:r>
+        <w:rPr>
+          <w:rFonts w:cs="Times New Roman"/>
+          <w:szCs w:val="26"/>
+        </w:rPr>
+        <w:t>Bố</w:t>
+      </w:r>
+      <w:proofErr w:type="spellEnd"/>
+      <w:r>
+        <w:rPr>
+          <w:rFonts w:cs="Times New Roman"/>
+          <w:szCs w:val="26"/>
+        </w:rPr>
+        <w:t xml:space="preserve"> </w:t>
+      </w:r>
+      <w:proofErr w:type="spellStart"/>
+      <w:r>
+        <w:rPr>
+          <w:rFonts w:cs="Times New Roman"/>
+          <w:szCs w:val="26"/>
+        </w:rPr>
+        <w:t>cục</w:t>
+      </w:r>
+      <w:proofErr w:type="spellEnd"/>
+      <w:r>
+        <w:rPr>
+          <w:rFonts w:cs="Times New Roman"/>
+          <w:szCs w:val="26"/>
+        </w:rPr>
+        <w:t xml:space="preserve"> </w:t>
+      </w:r>
+      <w:proofErr w:type="spellStart"/>
+      <w:r>
+        <w:rPr>
+          <w:rFonts w:cs="Times New Roman"/>
+          <w:szCs w:val="26"/>
+        </w:rPr>
+        <w:t>phần</w:t>
+      </w:r>
+      <w:proofErr w:type="spellEnd"/>
+      <w:r>
+        <w:rPr>
+          <w:rFonts w:cs="Times New Roman"/>
+          <w:szCs w:val="26"/>
+        </w:rPr>
+        <w:t xml:space="preserve"> chia </w:t>
+      </w:r>
+      <w:proofErr w:type="spellStart"/>
+      <w:r>
+        <w:rPr>
+          <w:rFonts w:cs="Times New Roman"/>
+          <w:szCs w:val="26"/>
+        </w:rPr>
+        <w:t>còn</w:t>
+      </w:r>
+      <w:proofErr w:type="spellEnd"/>
+      <w:r>
+        <w:rPr>
+          <w:rFonts w:cs="Times New Roman"/>
+          <w:szCs w:val="26"/>
+        </w:rPr>
+        <w:t xml:space="preserve"> </w:t>
+      </w:r>
+      <w:proofErr w:type="spellStart"/>
+      <w:r>
+        <w:rPr>
+          <w:rFonts w:cs="Times New Roman"/>
+          <w:szCs w:val="26"/>
+        </w:rPr>
+        <w:t>chưa</w:t>
+      </w:r>
+      <w:proofErr w:type="spellEnd"/>
+      <w:r>
+        <w:rPr>
+          <w:rFonts w:cs="Times New Roman"/>
+          <w:szCs w:val="26"/>
+        </w:rPr>
+        <w:t xml:space="preserve"> </w:t>
+      </w:r>
+      <w:proofErr w:type="spellStart"/>
+      <w:r>
+        <w:rPr>
+          <w:rFonts w:cs="Times New Roman"/>
+          <w:szCs w:val="26"/>
+        </w:rPr>
+        <w:t>hợp</w:t>
+      </w:r>
+      <w:proofErr w:type="spellEnd"/>
+      <w:r>
+        <w:rPr>
+          <w:rFonts w:cs="Times New Roman"/>
+          <w:szCs w:val="26"/>
+        </w:rPr>
+        <w:t xml:space="preserve"> </w:t>
+      </w:r>
+      <w:proofErr w:type="spellStart"/>
+      <w:r>
+        <w:rPr>
+          <w:rFonts w:cs="Times New Roman"/>
+          <w:szCs w:val="26"/>
+        </w:rPr>
+        <w:t>lý</w:t>
+      </w:r>
+      <w:proofErr w:type="spellEnd"/>
+      <w:r>
+        <w:rPr>
+          <w:rFonts w:cs="Times New Roman"/>
+          <w:szCs w:val="26"/>
+        </w:rPr>
+        <w:t>.</w:t>
       </w:r>
     </w:p>
     <w:p>
@@ -1031,12 +3630,117 @@
           <w:szCs w:val="26"/>
         </w:rPr>
       </w:pPr>
-      <w:r>
-        <w:rPr>
-          <w:rFonts w:cs="Times New Roman"/>
-          <w:szCs w:val="26"/>
-        </w:rPr>
-        <w:t>Nhiều nội dung dư thừa được hiển thị.</w:t>
+      <w:proofErr w:type="spellStart"/>
+      <w:r>
+        <w:rPr>
+          <w:rFonts w:cs="Times New Roman"/>
+          <w:szCs w:val="26"/>
+        </w:rPr>
+        <w:t>Nhiều</w:t>
+      </w:r>
+      <w:proofErr w:type="spellEnd"/>
+      <w:r>
+        <w:rPr>
+          <w:rFonts w:cs="Times New Roman"/>
+          <w:szCs w:val="26"/>
+        </w:rPr>
+        <w:t xml:space="preserve"> </w:t>
+      </w:r>
+      <w:proofErr w:type="spellStart"/>
+      <w:r>
+        <w:rPr>
+          <w:rFonts w:cs="Times New Roman"/>
+          <w:szCs w:val="26"/>
+        </w:rPr>
+        <w:t>nội</w:t>
+      </w:r>
+      <w:proofErr w:type="spellEnd"/>
+      <w:r>
+        <w:rPr>
+          <w:rFonts w:cs="Times New Roman"/>
+          <w:szCs w:val="26"/>
+        </w:rPr>
+        <w:t xml:space="preserve"> dung </w:t>
+      </w:r>
+      <w:proofErr w:type="spellStart"/>
+      <w:r>
+        <w:rPr>
+          <w:rFonts w:cs="Times New Roman"/>
+          <w:szCs w:val="26"/>
+        </w:rPr>
+        <w:t>dư</w:t>
+      </w:r>
+      <w:proofErr w:type="spellEnd"/>
+      <w:r>
+        <w:rPr>
+          <w:rFonts w:cs="Times New Roman"/>
+          <w:szCs w:val="26"/>
+        </w:rPr>
+        <w:t xml:space="preserve"> </w:t>
+      </w:r>
+      <w:proofErr w:type="spellStart"/>
+      <w:r>
+        <w:rPr>
+          <w:rFonts w:cs="Times New Roman"/>
+          <w:szCs w:val="26"/>
+        </w:rPr>
+        <w:t>thừa</w:t>
+      </w:r>
+      <w:proofErr w:type="spellEnd"/>
+      <w:r>
+        <w:rPr>
+          <w:rFonts w:cs="Times New Roman"/>
+          <w:szCs w:val="26"/>
+        </w:rPr>
+        <w:t xml:space="preserve"> </w:t>
+      </w:r>
+      <w:proofErr w:type="spellStart"/>
+      <w:r>
+        <w:rPr>
+          <w:rFonts w:cs="Times New Roman"/>
+          <w:szCs w:val="26"/>
+        </w:rPr>
+        <w:t>được</w:t>
+      </w:r>
+      <w:proofErr w:type="spellEnd"/>
+      <w:r>
+        <w:rPr>
+          <w:rFonts w:cs="Times New Roman"/>
+          <w:szCs w:val="26"/>
+        </w:rPr>
+        <w:t xml:space="preserve"> </w:t>
+      </w:r>
+      <w:proofErr w:type="spellStart"/>
+      <w:r>
+        <w:rPr>
+          <w:rFonts w:cs="Times New Roman"/>
+          <w:szCs w:val="26"/>
+        </w:rPr>
+        <w:t>hiển</w:t>
+      </w:r>
+      <w:proofErr w:type="spellEnd"/>
+      <w:r>
+        <w:rPr>
+          <w:rFonts w:cs="Times New Roman"/>
+          <w:szCs w:val="26"/>
+        </w:rPr>
+        <w:t xml:space="preserve"> </w:t>
+      </w:r>
+      <w:proofErr w:type="spellStart"/>
+      <w:r>
+        <w:rPr>
+          <w:rFonts w:cs="Times New Roman"/>
+          <w:szCs w:val="26"/>
+        </w:rPr>
+        <w:t>thị</w:t>
+      </w:r>
+      <w:proofErr w:type="spellEnd"/>
+      <w:r>
+        <w:rPr>
+          <w:rFonts w:cs="Times New Roman"/>
+          <w:szCs w:val="26"/>
+        </w:rPr>
+        <w:t>.</w:t>
       </w:r>
     </w:p>
     <w:p>
@@ -1051,12 +3755,197 @@
           <w:szCs w:val="26"/>
         </w:rPr>
       </w:pPr>
-      <w:r>
-        <w:rPr>
-          <w:rFonts w:cs="Times New Roman"/>
-          <w:szCs w:val="26"/>
-        </w:rPr>
-        <w:t>Một số vẫn chưa hỗ trợ cho phép người dùng tương tác.</w:t>
+      <w:proofErr w:type="spellStart"/>
+      <w:r>
+        <w:rPr>
+          <w:rFonts w:cs="Times New Roman"/>
+          <w:szCs w:val="26"/>
+        </w:rPr>
+        <w:t>Một</w:t>
+      </w:r>
+      <w:proofErr w:type="spellEnd"/>
+      <w:r>
+        <w:rPr>
+          <w:rFonts w:cs="Times New Roman"/>
+          <w:szCs w:val="26"/>
+        </w:rPr>
+        <w:t xml:space="preserve"> </w:t>
+      </w:r>
+      <w:proofErr w:type="spellStart"/>
+      <w:r>
+        <w:rPr>
+          <w:rFonts w:cs="Times New Roman"/>
+          <w:szCs w:val="26"/>
+        </w:rPr>
+        <w:t>số</w:t>
+      </w:r>
+      <w:proofErr w:type="spellEnd"/>
+      <w:r>
+        <w:rPr>
+          <w:rFonts w:cs="Times New Roman"/>
+          <w:szCs w:val="26"/>
+        </w:rPr>
+        <w:t xml:space="preserve"> </w:t>
+      </w:r>
+      <w:proofErr w:type="spellStart"/>
+      <w:r>
+        <w:rPr>
+          <w:rFonts w:cs="Times New Roman"/>
+          <w:szCs w:val="26"/>
+        </w:rPr>
+        <w:t>vẫn</w:t>
+      </w:r>
+      <w:proofErr w:type="spellEnd"/>
+      <w:r>
+        <w:rPr>
+          <w:rFonts w:cs="Times New Roman"/>
+          <w:szCs w:val="26"/>
+        </w:rPr>
+        <w:t xml:space="preserve"> </w:t>
+      </w:r>
+      <w:proofErr w:type="spellStart"/>
+      <w:r>
+        <w:rPr>
+          <w:rFonts w:cs="Times New Roman"/>
+          <w:szCs w:val="26"/>
+        </w:rPr>
+        <w:t>chưa</w:t>
+      </w:r>
+      <w:proofErr w:type="spellEnd"/>
+      <w:r>
+        <w:rPr>
+          <w:rFonts w:cs="Times New Roman"/>
+          <w:szCs w:val="26"/>
+        </w:rPr>
+        <w:t xml:space="preserve"> </w:t>
+      </w:r>
+      <w:proofErr w:type="spellStart"/>
+      <w:r>
+        <w:rPr>
+          <w:rFonts w:cs="Times New Roman"/>
+          <w:szCs w:val="26"/>
+        </w:rPr>
+        <w:t>hỗ</w:t>
+      </w:r>
+      <w:proofErr w:type="spellEnd"/>
+      <w:r>
+        <w:rPr>
+          <w:rFonts w:cs="Times New Roman"/>
+          <w:szCs w:val="26"/>
+        </w:rPr>
+        <w:t xml:space="preserve"> </w:t>
+      </w:r>
+      <w:proofErr w:type="spellStart"/>
+      <w:r>
+        <w:rPr>
+          <w:rFonts w:cs="Times New Roman"/>
+          <w:szCs w:val="26"/>
+        </w:rPr>
+        <w:t>trợ</w:t>
+      </w:r>
+      <w:proofErr w:type="spellEnd"/>
+      <w:r>
+        <w:rPr>
+          <w:rFonts w:cs="Times New Roman"/>
+          <w:szCs w:val="26"/>
+        </w:rPr>
+        <w:t xml:space="preserve"> </w:t>
+      </w:r>
+      <w:proofErr w:type="spellStart"/>
+      <w:r>
+        <w:rPr>
+          <w:rFonts w:cs="Times New Roman"/>
+          <w:szCs w:val="26"/>
+        </w:rPr>
+        <w:t>cho</w:t>
+      </w:r>
+      <w:proofErr w:type="spellEnd"/>
+      <w:r>
+        <w:rPr>
+          <w:rFonts w:cs="Times New Roman"/>
+          <w:szCs w:val="26"/>
+        </w:rPr>
+        <w:t xml:space="preserve"> </w:t>
+      </w:r>
+      <w:proofErr w:type="spellStart"/>
+      <w:r>
+        <w:rPr>
+          <w:rFonts w:cs="Times New Roman"/>
+          <w:szCs w:val="26"/>
+        </w:rPr>
+        <w:t>phép</w:t>
+      </w:r>
+      <w:proofErr w:type="spellEnd"/>
+      <w:r>
+        <w:rPr>
+          <w:rFonts w:cs="Times New Roman"/>
+          <w:szCs w:val="26"/>
+        </w:rPr>
+        <w:t xml:space="preserve"> </w:t>
+      </w:r>
+      <w:proofErr w:type="spellStart"/>
+      <w:r>
+        <w:rPr>
+          <w:rFonts w:cs="Times New Roman"/>
+          <w:szCs w:val="26"/>
+        </w:rPr>
+        <w:t>người</w:t>
+      </w:r>
+      <w:proofErr w:type="spellEnd"/>
+      <w:r>
+        <w:rPr>
+          <w:rFonts w:cs="Times New Roman"/>
+          <w:szCs w:val="26"/>
+        </w:rPr>
+        <w:t xml:space="preserve"> </w:t>
+      </w:r>
+      <w:proofErr w:type="spellStart"/>
+      <w:r>
+        <w:rPr>
+          <w:rFonts w:cs="Times New Roman"/>
+          <w:szCs w:val="26"/>
+        </w:rPr>
+        <w:t>dùng</w:t>
+      </w:r>
+      <w:proofErr w:type="spellEnd"/>
+      <w:r>
+        <w:rPr>
+          <w:rFonts w:cs="Times New Roman"/>
+          <w:szCs w:val="26"/>
+        </w:rPr>
+        <w:t xml:space="preserve"> </w:t>
+      </w:r>
+      <w:proofErr w:type="spellStart"/>
+      <w:r>
+        <w:rPr>
+          <w:rFonts w:cs="Times New Roman"/>
+          <w:szCs w:val="26"/>
+        </w:rPr>
+        <w:t>tương</w:t>
+      </w:r>
+      <w:proofErr w:type="spellEnd"/>
+      <w:r>
+        <w:rPr>
+          <w:rFonts w:cs="Times New Roman"/>
+          <w:szCs w:val="26"/>
+        </w:rPr>
+        <w:t xml:space="preserve"> </w:t>
+      </w:r>
+      <w:proofErr w:type="spellStart"/>
+      <w:r>
+        <w:rPr>
+          <w:rFonts w:cs="Times New Roman"/>
+          <w:szCs w:val="26"/>
+        </w:rPr>
+        <w:t>tác</w:t>
+      </w:r>
+      <w:proofErr w:type="spellEnd"/>
+      <w:r>
+        <w:rPr>
+          <w:rFonts w:cs="Times New Roman"/>
+          <w:szCs w:val="26"/>
+        </w:rPr>
+        <w:t>.</w:t>
       </w:r>
     </w:p>
     <w:p>
@@ -1071,13 +3960,111 @@
           <w:szCs w:val="26"/>
         </w:rPr>
       </w:pPr>
-      <w:r>
-        <w:rPr>
-          <w:rFonts w:cs="Times New Roman"/>
-          <w:szCs w:val="26"/>
-        </w:rPr>
-        <w:t>Bố trí quảng cáo chưa hợp lí</w:t>
-      </w:r>
+      <w:proofErr w:type="spellStart"/>
+      <w:r>
+        <w:rPr>
+          <w:rFonts w:cs="Times New Roman"/>
+          <w:szCs w:val="26"/>
+        </w:rPr>
+        <w:t>Bố</w:t>
+      </w:r>
+      <w:proofErr w:type="spellEnd"/>
+      <w:r>
+        <w:rPr>
+          <w:rFonts w:cs="Times New Roman"/>
+          <w:szCs w:val="26"/>
+        </w:rPr>
+        <w:t xml:space="preserve"> </w:t>
+      </w:r>
+      <w:proofErr w:type="spellStart"/>
+      <w:r>
+        <w:rPr>
+          <w:rFonts w:cs="Times New Roman"/>
+          <w:szCs w:val="26"/>
+        </w:rPr>
+        <w:t>trí</w:t>
+      </w:r>
+      <w:proofErr w:type="spellEnd"/>
+      <w:r>
+        <w:rPr>
+          <w:rFonts w:cs="Times New Roman"/>
+          <w:szCs w:val="26"/>
+        </w:rPr>
+        <w:t xml:space="preserve"> </w:t>
+      </w:r>
+      <w:proofErr w:type="spellStart"/>
+      <w:r>
+        <w:rPr>
+          <w:rFonts w:cs="Times New Roman"/>
+          <w:szCs w:val="26"/>
+        </w:rPr>
+        <w:t>quảng</w:t>
+      </w:r>
+      <w:proofErr w:type="spellEnd"/>
+      <w:r>
+        <w:rPr>
+          <w:rFonts w:cs="Times New Roman"/>
+          <w:szCs w:val="26"/>
+        </w:rPr>
+        <w:t xml:space="preserve"> </w:t>
+      </w:r>
+      <w:proofErr w:type="spellStart"/>
+      <w:r>
+        <w:rPr>
+          <w:rFonts w:cs="Times New Roman"/>
+          <w:szCs w:val="26"/>
+        </w:rPr>
+        <w:t>cáo</w:t>
+      </w:r>
+      <w:proofErr w:type="spellEnd"/>
+      <w:r>
+        <w:rPr>
+          <w:rFonts w:cs="Times New Roman"/>
+          <w:szCs w:val="26"/>
+        </w:rPr>
+        <w:t xml:space="preserve"> </w:t>
+      </w:r>
+      <w:proofErr w:type="spellStart"/>
+      <w:r>
+        <w:rPr>
+          <w:rFonts w:cs="Times New Roman"/>
+          <w:szCs w:val="26"/>
+        </w:rPr>
+        <w:t>chưa</w:t>
+      </w:r>
+      <w:proofErr w:type="spellEnd"/>
+      <w:r>
+        <w:rPr>
+          <w:rFonts w:cs="Times New Roman"/>
+          <w:szCs w:val="26"/>
+        </w:rPr>
+        <w:t xml:space="preserve"> </w:t>
+      </w:r>
+      <w:proofErr w:type="spellStart"/>
+      <w:r>
+        <w:rPr>
+          <w:rFonts w:cs="Times New Roman"/>
+          <w:szCs w:val="26"/>
+        </w:rPr>
+        <w:t>hợp</w:t>
+      </w:r>
+      <w:proofErr w:type="spellEnd"/>
+      <w:r>
+        <w:rPr>
+          <w:rFonts w:cs="Times New Roman"/>
+          <w:szCs w:val="26"/>
+        </w:rPr>
+        <w:t xml:space="preserve"> </w:t>
+      </w:r>
+      <w:proofErr w:type="spellStart"/>
+      <w:r>
+        <w:rPr>
+          <w:rFonts w:cs="Times New Roman"/>
+          <w:szCs w:val="26"/>
+        </w:rPr>
+        <w:t>lí</w:t>
+      </w:r>
+      <w:proofErr w:type="spellEnd"/>
     </w:p>
     <w:p>
       <w:pPr>
@@ -1085,9 +4072,62 @@
       </w:pPr>
       <w:bookmarkStart w:id="14" w:name="_Toc91843839"/>
       <w:r>
-        <w:t>Mong muốn của nhóm sau khi khảo sát</w:t>
+        <w:t xml:space="preserve">Mong </w:t>
+      </w:r>
+      <w:proofErr w:type="spellStart"/>
+      <w:r>
+        <w:t>muốn</w:t>
+      </w:r>
+      <w:proofErr w:type="spellEnd"/>
+      <w:r>
+        <w:t xml:space="preserve"> </w:t>
+      </w:r>
+      <w:proofErr w:type="spellStart"/>
+      <w:r>
+        <w:t>của</w:t>
+      </w:r>
+      <w:proofErr w:type="spellEnd"/>
+      <w:r>
+        <w:t xml:space="preserve"> </w:t>
+      </w:r>
+      <w:proofErr w:type="spellStart"/>
+      <w:r>
+        <w:t>nhóm</w:t>
+      </w:r>
+      <w:proofErr w:type="spellEnd"/>
+      <w:r>
+        <w:t xml:space="preserve"> </w:t>
+      </w:r>
+      <w:proofErr w:type="spellStart"/>
+      <w:r>
+        <w:t>sau</w:t>
+      </w:r>
+      <w:proofErr w:type="spellEnd"/>
+      <w:r>
+        <w:t xml:space="preserve"> </w:t>
+      </w:r>
+      <w:proofErr w:type="spellStart"/>
+      <w:r>
+        <w:t>khi</w:t>
+      </w:r>
+      <w:proofErr w:type="spellEnd"/>
+      <w:r>
+        <w:t xml:space="preserve"> </w:t>
+      </w:r>
+      <w:proofErr w:type="spellStart"/>
+      <w:r>
+        <w:t>khảo</w:t>
+      </w:r>
+      <w:proofErr w:type="spellEnd"/>
+      <w:r>
+        <w:t xml:space="preserve"> </w:t>
+      </w:r>
+      <w:proofErr w:type="spellStart"/>
+      <w:r>
+        <w:t>sát</w:t>
       </w:r>
       <w:bookmarkEnd w:id="14"/>
+      <w:proofErr w:type="spellEnd"/>
     </w:p>
     <w:p>
       <w:pPr>
@@ -1101,19 +4141,421 @@
           <w:szCs w:val="26"/>
         </w:rPr>
       </w:pPr>
-      <w:r>
-        <w:rPr>
-          <w:rFonts w:cs="Times New Roman"/>
-          <w:szCs w:val="26"/>
-        </w:rPr>
-        <w:t xml:space="preserve">Tạo một trang </w:t>
-      </w:r>
-      <w:r>
-        <w:rPr>
-          <w:rFonts w:cs="Times New Roman"/>
-          <w:szCs w:val="26"/>
-        </w:rPr>
-        <w:t>mạng xã hội cung cấp đầy đủ tính năng cơ bản phục vụ mục đích chia sẻ, trao đổi và trau dồi kiến thức.</w:t>
+      <w:proofErr w:type="spellStart"/>
+      <w:r>
+        <w:rPr>
+          <w:rFonts w:cs="Times New Roman"/>
+          <w:szCs w:val="26"/>
+        </w:rPr>
+        <w:t>Tạo</w:t>
+      </w:r>
+      <w:proofErr w:type="spellEnd"/>
+      <w:r>
+        <w:rPr>
+          <w:rFonts w:cs="Times New Roman"/>
+          <w:szCs w:val="26"/>
+        </w:rPr>
+        <w:t xml:space="preserve"> </w:t>
+      </w:r>
+      <w:proofErr w:type="spellStart"/>
+      <w:r>
+        <w:rPr>
+          <w:rFonts w:cs="Times New Roman"/>
+          <w:szCs w:val="26"/>
+        </w:rPr>
+        <w:t>một</w:t>
+      </w:r>
+      <w:proofErr w:type="spellEnd"/>
+      <w:r>
+        <w:rPr>
+          <w:rFonts w:cs="Times New Roman"/>
+          <w:szCs w:val="26"/>
+        </w:rPr>
+        <w:t xml:space="preserve"> </w:t>
+      </w:r>
+      <w:proofErr w:type="spellStart"/>
+      <w:r>
+        <w:rPr>
+          <w:rFonts w:cs="Times New Roman"/>
+          <w:szCs w:val="26"/>
+        </w:rPr>
+        <w:t>trang</w:t>
+      </w:r>
+      <w:proofErr w:type="spellEnd"/>
+      <w:r>
+        <w:rPr>
+          <w:rFonts w:cs="Times New Roman"/>
+          <w:szCs w:val="26"/>
+        </w:rPr>
+        <w:t xml:space="preserve"> </w:t>
+      </w:r>
+      <w:proofErr w:type="spellStart"/>
+      <w:r>
+        <w:rPr>
+          <w:rFonts w:cs="Times New Roman"/>
+          <w:szCs w:val="26"/>
+        </w:rPr>
+        <w:t>mạng</w:t>
+      </w:r>
+      <w:proofErr w:type="spellEnd"/>
+      <w:r>
+        <w:rPr>
+          <w:rFonts w:cs="Times New Roman"/>
+          <w:szCs w:val="26"/>
+        </w:rPr>
+        <w:t xml:space="preserve"> </w:t>
+      </w:r>
+      <w:proofErr w:type="spellStart"/>
+      <w:r>
+        <w:rPr>
+          <w:rFonts w:cs="Times New Roman"/>
+          <w:szCs w:val="26"/>
+        </w:rPr>
+        <w:t>xã</w:t>
+      </w:r>
+      <w:proofErr w:type="spellEnd"/>
+      <w:r>
+        <w:rPr>
+          <w:rFonts w:cs="Times New Roman"/>
+          <w:szCs w:val="26"/>
+        </w:rPr>
+        <w:t xml:space="preserve"> </w:t>
+      </w:r>
+      <w:proofErr w:type="spellStart"/>
+      <w:r>
+        <w:rPr>
+          <w:rFonts w:cs="Times New Roman"/>
+          <w:szCs w:val="26"/>
+        </w:rPr>
+        <w:t>hội</w:t>
+      </w:r>
+      <w:proofErr w:type="spellEnd"/>
+      <w:r>
+        <w:rPr>
+          <w:rFonts w:cs="Times New Roman"/>
+          <w:szCs w:val="26"/>
+        </w:rPr>
+        <w:t xml:space="preserve"> </w:t>
+      </w:r>
+      <w:proofErr w:type="spellStart"/>
+      <w:r>
+        <w:rPr>
+          <w:rFonts w:cs="Times New Roman"/>
+          <w:szCs w:val="26"/>
+        </w:rPr>
+        <w:t>cung</w:t>
+      </w:r>
+      <w:proofErr w:type="spellEnd"/>
+      <w:r>
+        <w:rPr>
+          <w:rFonts w:cs="Times New Roman"/>
+          <w:szCs w:val="26"/>
+        </w:rPr>
+        <w:t xml:space="preserve"> </w:t>
+      </w:r>
+      <w:proofErr w:type="spellStart"/>
+      <w:r>
+        <w:rPr>
+          <w:rFonts w:cs="Times New Roman"/>
+          <w:szCs w:val="26"/>
+        </w:rPr>
+        <w:t>cấp</w:t>
+      </w:r>
+      <w:proofErr w:type="spellEnd"/>
+      <w:r>
+        <w:rPr>
+          <w:rFonts w:cs="Times New Roman"/>
+          <w:szCs w:val="26"/>
+        </w:rPr>
+        <w:t xml:space="preserve"> </w:t>
+      </w:r>
+      <w:proofErr w:type="spellStart"/>
+      <w:r>
+        <w:rPr>
+          <w:rFonts w:cs="Times New Roman"/>
+          <w:szCs w:val="26"/>
+        </w:rPr>
+        <w:t>đầy</w:t>
+      </w:r>
+      <w:proofErr w:type="spellEnd"/>
+      <w:r>
+        <w:rPr>
+          <w:rFonts w:cs="Times New Roman"/>
+          <w:szCs w:val="26"/>
+        </w:rPr>
+        <w:t xml:space="preserve"> </w:t>
+      </w:r>
+      <w:proofErr w:type="spellStart"/>
+      <w:r>
+        <w:rPr>
+          <w:rFonts w:cs="Times New Roman"/>
+          <w:szCs w:val="26"/>
+        </w:rPr>
+        <w:t>đủ</w:t>
+      </w:r>
+      <w:proofErr w:type="spellEnd"/>
+      <w:r>
+        <w:rPr>
+          <w:rFonts w:cs="Times New Roman"/>
+          <w:szCs w:val="26"/>
+        </w:rPr>
+        <w:t xml:space="preserve"> </w:t>
+      </w:r>
+      <w:proofErr w:type="spellStart"/>
+      <w:r>
+        <w:rPr>
+          <w:rFonts w:cs="Times New Roman"/>
+          <w:szCs w:val="26"/>
+        </w:rPr>
+        <w:t>tính</w:t>
+      </w:r>
+      <w:proofErr w:type="spellEnd"/>
+      <w:r>
+        <w:rPr>
+          <w:rFonts w:cs="Times New Roman"/>
+          <w:szCs w:val="26"/>
+        </w:rPr>
+        <w:t xml:space="preserve"> </w:t>
+      </w:r>
+      <w:proofErr w:type="spellStart"/>
+      <w:r>
+        <w:rPr>
+          <w:rFonts w:cs="Times New Roman"/>
+          <w:szCs w:val="26"/>
+        </w:rPr>
+        <w:t>năng</w:t>
+      </w:r>
+      <w:proofErr w:type="spellEnd"/>
+      <w:r>
+        <w:rPr>
+          <w:rFonts w:cs="Times New Roman"/>
+          <w:szCs w:val="26"/>
+        </w:rPr>
+        <w:t xml:space="preserve"> </w:t>
+      </w:r>
+      <w:proofErr w:type="spellStart"/>
+      <w:r>
+        <w:rPr>
+          <w:rFonts w:cs="Times New Roman"/>
+          <w:szCs w:val="26"/>
+        </w:rPr>
+        <w:t>cơ</w:t>
+      </w:r>
+      <w:proofErr w:type="spellEnd"/>
+      <w:r>
+        <w:rPr>
+          <w:rFonts w:cs="Times New Roman"/>
+          <w:szCs w:val="26"/>
+        </w:rPr>
+        <w:t xml:space="preserve"> </w:t>
+      </w:r>
+      <w:proofErr w:type="spellStart"/>
+      <w:r>
+        <w:rPr>
+          <w:rFonts w:cs="Times New Roman"/>
+          <w:szCs w:val="26"/>
+        </w:rPr>
+        <w:t>bản</w:t>
+      </w:r>
+      <w:proofErr w:type="spellEnd"/>
+      <w:r>
+        <w:rPr>
+          <w:rFonts w:cs="Times New Roman"/>
+          <w:szCs w:val="26"/>
+        </w:rPr>
+        <w:t xml:space="preserve"> </w:t>
+      </w:r>
+      <w:proofErr w:type="spellStart"/>
+      <w:r>
+        <w:rPr>
+          <w:rFonts w:cs="Times New Roman"/>
+          <w:szCs w:val="26"/>
+        </w:rPr>
+        <w:t>phục</w:t>
+      </w:r>
+      <w:proofErr w:type="spellEnd"/>
+      <w:r>
+        <w:rPr>
+          <w:rFonts w:cs="Times New Roman"/>
+          <w:szCs w:val="26"/>
+        </w:rPr>
+        <w:t xml:space="preserve"> </w:t>
+      </w:r>
+      <w:proofErr w:type="spellStart"/>
+      <w:r>
+        <w:rPr>
+          <w:rFonts w:cs="Times New Roman"/>
+          <w:szCs w:val="26"/>
+        </w:rPr>
+        <w:t>vụ</w:t>
+      </w:r>
+      <w:proofErr w:type="spellEnd"/>
+      <w:r>
+        <w:rPr>
+          <w:rFonts w:cs="Times New Roman"/>
+          <w:szCs w:val="26"/>
+        </w:rPr>
+        <w:t xml:space="preserve"> </w:t>
+      </w:r>
+      <w:proofErr w:type="spellStart"/>
+      <w:r>
+        <w:rPr>
+          <w:rFonts w:cs="Times New Roman"/>
+          <w:szCs w:val="26"/>
+        </w:rPr>
+        <w:t>mục</w:t>
+      </w:r>
+      <w:proofErr w:type="spellEnd"/>
+      <w:r>
+        <w:rPr>
+          <w:rFonts w:cs="Times New Roman"/>
+          <w:szCs w:val="26"/>
+        </w:rPr>
+        <w:t xml:space="preserve"> </w:t>
+      </w:r>
+      <w:proofErr w:type="spellStart"/>
+      <w:r>
+        <w:rPr>
+          <w:rFonts w:cs="Times New Roman"/>
+          <w:szCs w:val="26"/>
+        </w:rPr>
+        <w:t>đích</w:t>
+      </w:r>
+      <w:proofErr w:type="spellEnd"/>
+      <w:r>
+        <w:rPr>
+          <w:rFonts w:cs="Times New Roman"/>
+          <w:szCs w:val="26"/>
+        </w:rPr>
+        <w:t xml:space="preserve"> chia </w:t>
+      </w:r>
+      <w:proofErr w:type="spellStart"/>
+      <w:r>
+        <w:rPr>
+          <w:rFonts w:cs="Times New Roman"/>
+          <w:szCs w:val="26"/>
+        </w:rPr>
+        <w:t>sẻ</w:t>
+      </w:r>
+      <w:proofErr w:type="spellEnd"/>
+      <w:r>
+        <w:rPr>
+          <w:rFonts w:cs="Times New Roman"/>
+          <w:szCs w:val="26"/>
+        </w:rPr>
+        <w:t xml:space="preserve">, </w:t>
+      </w:r>
+      <w:proofErr w:type="spellStart"/>
+      <w:r>
+        <w:rPr>
+          <w:rFonts w:cs="Times New Roman"/>
+          <w:szCs w:val="26"/>
+        </w:rPr>
+        <w:t>trao</w:t>
+      </w:r>
+      <w:proofErr w:type="spellEnd"/>
+      <w:r>
+        <w:rPr>
+          <w:rFonts w:cs="Times New Roman"/>
+          <w:szCs w:val="26"/>
+        </w:rPr>
+        <w:t xml:space="preserve"> </w:t>
+      </w:r>
+      <w:proofErr w:type="spellStart"/>
+      <w:r>
+        <w:rPr>
+          <w:rFonts w:cs="Times New Roman"/>
+          <w:szCs w:val="26"/>
+        </w:rPr>
+        <w:t>đổi</w:t>
+      </w:r>
+      <w:proofErr w:type="spellEnd"/>
+      <w:r>
+        <w:rPr>
+          <w:rFonts w:cs="Times New Roman"/>
+          <w:szCs w:val="26"/>
+        </w:rPr>
+        <w:t xml:space="preserve"> </w:t>
+      </w:r>
+      <w:proofErr w:type="spellStart"/>
+      <w:r>
+        <w:rPr>
+          <w:rFonts w:cs="Times New Roman"/>
+          <w:szCs w:val="26"/>
+        </w:rPr>
+        <w:t>và</w:t>
+      </w:r>
+      <w:proofErr w:type="spellEnd"/>
+      <w:r>
+        <w:rPr>
+          <w:rFonts w:cs="Times New Roman"/>
+          <w:szCs w:val="26"/>
+        </w:rPr>
+        <w:t xml:space="preserve"> </w:t>
+      </w:r>
+      <w:proofErr w:type="spellStart"/>
+      <w:r>
+        <w:rPr>
+          <w:rFonts w:cs="Times New Roman"/>
+          <w:szCs w:val="26"/>
+        </w:rPr>
+        <w:t>trau</w:t>
+      </w:r>
+      <w:proofErr w:type="spellEnd"/>
+      <w:r>
+        <w:rPr>
+          <w:rFonts w:cs="Times New Roman"/>
+          <w:szCs w:val="26"/>
+        </w:rPr>
+        <w:t xml:space="preserve"> </w:t>
+      </w:r>
+      <w:proofErr w:type="spellStart"/>
+      <w:r>
+        <w:rPr>
+          <w:rFonts w:cs="Times New Roman"/>
+          <w:szCs w:val="26"/>
+        </w:rPr>
+        <w:t>dồi</w:t>
+      </w:r>
+      <w:proofErr w:type="spellEnd"/>
+      <w:r>
+        <w:rPr>
+          <w:rFonts w:cs="Times New Roman"/>
+          <w:szCs w:val="26"/>
+        </w:rPr>
+        <w:t xml:space="preserve"> </w:t>
+      </w:r>
+      <w:proofErr w:type="spellStart"/>
+      <w:r>
+        <w:rPr>
+          <w:rFonts w:cs="Times New Roman"/>
+          <w:szCs w:val="26"/>
+        </w:rPr>
+        <w:t>kiến</w:t>
+      </w:r>
+      <w:proofErr w:type="spellEnd"/>
+      <w:r>
+        <w:rPr>
+          <w:rFonts w:cs="Times New Roman"/>
+          <w:szCs w:val="26"/>
+        </w:rPr>
+        <w:t xml:space="preserve"> </w:t>
+      </w:r>
+      <w:proofErr w:type="spellStart"/>
+      <w:r>
+        <w:rPr>
+          <w:rFonts w:cs="Times New Roman"/>
+          <w:szCs w:val="26"/>
+        </w:rPr>
+        <w:t>thức</w:t>
+      </w:r>
+      <w:proofErr w:type="spellEnd"/>
+      <w:r>
+        <w:rPr>
+          <w:rFonts w:cs="Times New Roman"/>
+          <w:szCs w:val="26"/>
+        </w:rPr>
+        <w:t>.</w:t>
       </w:r>
     </w:p>
     <w:p>
@@ -1128,27 +4570,175 @@
           <w:szCs w:val="26"/>
         </w:rPr>
       </w:pPr>
-      <w:r>
-        <w:rPr>
-          <w:rFonts w:cs="Times New Roman"/>
-          <w:szCs w:val="26"/>
-        </w:rPr>
-        <w:t xml:space="preserve">Nội dung đơn giản phù hợp, </w:t>
-      </w:r>
-      <w:r>
-        <w:rPr>
-          <w:rFonts w:cs="Times New Roman"/>
-          <w:szCs w:val="26"/>
-        </w:rPr>
-        <w:t>hạn chế</w:t>
-      </w:r>
-      <w:r>
-        <w:rPr>
-          <w:rFonts w:cs="Times New Roman"/>
-          <w:szCs w:val="26"/>
-        </w:rPr>
-        <w:t xml:space="preserve"> nội dung không cần thiết</w:t>
-      </w:r>
+      <w:proofErr w:type="spellStart"/>
+      <w:r>
+        <w:rPr>
+          <w:rFonts w:cs="Times New Roman"/>
+          <w:szCs w:val="26"/>
+        </w:rPr>
+        <w:t>Nội</w:t>
+      </w:r>
+      <w:proofErr w:type="spellEnd"/>
+      <w:r>
+        <w:rPr>
+          <w:rFonts w:cs="Times New Roman"/>
+          <w:szCs w:val="26"/>
+        </w:rPr>
+        <w:t xml:space="preserve"> dung </w:t>
+      </w:r>
+      <w:proofErr w:type="spellStart"/>
+      <w:r>
+        <w:rPr>
+          <w:rFonts w:cs="Times New Roman"/>
+          <w:szCs w:val="26"/>
+        </w:rPr>
+        <w:t>đơn</w:t>
+      </w:r>
+      <w:proofErr w:type="spellEnd"/>
+      <w:r>
+        <w:rPr>
+          <w:rFonts w:cs="Times New Roman"/>
+          <w:szCs w:val="26"/>
+        </w:rPr>
+        <w:t xml:space="preserve"> </w:t>
+      </w:r>
+      <w:proofErr w:type="spellStart"/>
+      <w:r>
+        <w:rPr>
+          <w:rFonts w:cs="Times New Roman"/>
+          <w:szCs w:val="26"/>
+        </w:rPr>
+        <w:t>giản</w:t>
+      </w:r>
+      <w:proofErr w:type="spellEnd"/>
+      <w:r>
+        <w:rPr>
+          <w:rFonts w:cs="Times New Roman"/>
+          <w:szCs w:val="26"/>
+        </w:rPr>
+        <w:t xml:space="preserve"> </w:t>
+      </w:r>
+      <w:proofErr w:type="spellStart"/>
+      <w:r>
+        <w:rPr>
+          <w:rFonts w:cs="Times New Roman"/>
+          <w:szCs w:val="26"/>
+        </w:rPr>
+        <w:t>phù</w:t>
+      </w:r>
+      <w:proofErr w:type="spellEnd"/>
+      <w:r>
+        <w:rPr>
+          <w:rFonts w:cs="Times New Roman"/>
+          <w:szCs w:val="26"/>
+        </w:rPr>
+        <w:t xml:space="preserve"> </w:t>
+      </w:r>
+      <w:proofErr w:type="spellStart"/>
+      <w:r>
+        <w:rPr>
+          <w:rFonts w:cs="Times New Roman"/>
+          <w:szCs w:val="26"/>
+        </w:rPr>
+        <w:t>hợp</w:t>
+      </w:r>
+      <w:proofErr w:type="spellEnd"/>
+      <w:r>
+        <w:rPr>
+          <w:rFonts w:cs="Times New Roman"/>
+          <w:szCs w:val="26"/>
+        </w:rPr>
+        <w:t xml:space="preserve">, </w:t>
+      </w:r>
+      <w:proofErr w:type="spellStart"/>
+      <w:r>
+        <w:rPr>
+          <w:rFonts w:cs="Times New Roman"/>
+          <w:szCs w:val="26"/>
+        </w:rPr>
+        <w:t>hạn</w:t>
+      </w:r>
+      <w:proofErr w:type="spellEnd"/>
+      <w:r>
+        <w:rPr>
+          <w:rFonts w:cs="Times New Roman"/>
+          <w:szCs w:val="26"/>
+        </w:rPr>
+        <w:t xml:space="preserve"> </w:t>
+      </w:r>
+      <w:proofErr w:type="spellStart"/>
+      <w:r>
+        <w:rPr>
+          <w:rFonts w:cs="Times New Roman"/>
+          <w:szCs w:val="26"/>
+        </w:rPr>
+        <w:t>chế</w:t>
+      </w:r>
+      <w:proofErr w:type="spellEnd"/>
+      <w:r>
+        <w:rPr>
+          <w:rFonts w:cs="Times New Roman"/>
+          <w:szCs w:val="26"/>
+        </w:rPr>
+        <w:t xml:space="preserve"> </w:t>
+      </w:r>
+      <w:proofErr w:type="spellStart"/>
+      <w:r>
+        <w:rPr>
+          <w:rFonts w:cs="Times New Roman"/>
+          <w:szCs w:val="26"/>
+        </w:rPr>
+        <w:t>nội</w:t>
+      </w:r>
+      <w:proofErr w:type="spellEnd"/>
+      <w:r>
+        <w:rPr>
+          <w:rFonts w:cs="Times New Roman"/>
+          <w:szCs w:val="26"/>
+        </w:rPr>
+        <w:t xml:space="preserve"> dung </w:t>
+      </w:r>
+      <w:proofErr w:type="spellStart"/>
+      <w:r>
+        <w:rPr>
+          <w:rFonts w:cs="Times New Roman"/>
+          <w:szCs w:val="26"/>
+        </w:rPr>
+        <w:t>không</w:t>
+      </w:r>
+      <w:proofErr w:type="spellEnd"/>
+      <w:r>
+        <w:rPr>
+          <w:rFonts w:cs="Times New Roman"/>
+          <w:szCs w:val="26"/>
+        </w:rPr>
+        <w:t xml:space="preserve"> </w:t>
+      </w:r>
+      <w:proofErr w:type="spellStart"/>
+      <w:r>
+        <w:rPr>
+          <w:rFonts w:cs="Times New Roman"/>
+          <w:szCs w:val="26"/>
+        </w:rPr>
+        <w:t>cần</w:t>
+      </w:r>
+      <w:proofErr w:type="spellEnd"/>
+      <w:r>
+        <w:rPr>
+          <w:rFonts w:cs="Times New Roman"/>
+          <w:szCs w:val="26"/>
+        </w:rPr>
+        <w:t xml:space="preserve"> </w:t>
+      </w:r>
+      <w:proofErr w:type="spellStart"/>
+      <w:r>
+        <w:rPr>
+          <w:rFonts w:cs="Times New Roman"/>
+          <w:szCs w:val="26"/>
+        </w:rPr>
+        <w:t>thiết</w:t>
+      </w:r>
+      <w:proofErr w:type="spellEnd"/>
       <w:r>
         <w:rPr>
           <w:rFonts w:cs="Times New Roman"/>
@@ -1169,19 +4759,133 @@
           <w:szCs w:val="26"/>
         </w:rPr>
       </w:pPr>
-      <w:r>
-        <w:rPr>
-          <w:rFonts w:cs="Times New Roman"/>
-          <w:szCs w:val="26"/>
-        </w:rPr>
-        <w:t>Dễ dàng sử dụng, đơn giản</w:t>
-      </w:r>
-      <w:r>
-        <w:rPr>
-          <w:rFonts w:cs="Times New Roman"/>
-          <w:szCs w:val="26"/>
-        </w:rPr>
-        <w:t>, thân thiện.</w:t>
+      <w:proofErr w:type="spellStart"/>
+      <w:r>
+        <w:rPr>
+          <w:rFonts w:cs="Times New Roman"/>
+          <w:szCs w:val="26"/>
+        </w:rPr>
+        <w:t>Dễ</w:t>
+      </w:r>
+      <w:proofErr w:type="spellEnd"/>
+      <w:r>
+        <w:rPr>
+          <w:rFonts w:cs="Times New Roman"/>
+          <w:szCs w:val="26"/>
+        </w:rPr>
+        <w:t xml:space="preserve"> </w:t>
+      </w:r>
+      <w:proofErr w:type="spellStart"/>
+      <w:r>
+        <w:rPr>
+          <w:rFonts w:cs="Times New Roman"/>
+          <w:szCs w:val="26"/>
+        </w:rPr>
+        <w:t>dàng</w:t>
+      </w:r>
+      <w:proofErr w:type="spellEnd"/>
+      <w:r>
+        <w:rPr>
+          <w:rFonts w:cs="Times New Roman"/>
+          <w:szCs w:val="26"/>
+        </w:rPr>
+        <w:t xml:space="preserve"> </w:t>
+      </w:r>
+      <w:proofErr w:type="spellStart"/>
+      <w:r>
+        <w:rPr>
+          <w:rFonts w:cs="Times New Roman"/>
+          <w:szCs w:val="26"/>
+        </w:rPr>
+        <w:t>sử</w:t>
+      </w:r>
+      <w:proofErr w:type="spellEnd"/>
+      <w:r>
+        <w:rPr>
+          <w:rFonts w:cs="Times New Roman"/>
+          <w:szCs w:val="26"/>
+        </w:rPr>
+        <w:t xml:space="preserve"> </w:t>
+      </w:r>
+      <w:proofErr w:type="spellStart"/>
+      <w:r>
+        <w:rPr>
+          <w:rFonts w:cs="Times New Roman"/>
+          <w:szCs w:val="26"/>
+        </w:rPr>
+        <w:t>dụng</w:t>
+      </w:r>
+      <w:proofErr w:type="spellEnd"/>
+      <w:r>
+        <w:rPr>
+          <w:rFonts w:cs="Times New Roman"/>
+          <w:szCs w:val="26"/>
+        </w:rPr>
+        <w:t xml:space="preserve">, </w:t>
+      </w:r>
+      <w:proofErr w:type="spellStart"/>
+      <w:r>
+        <w:rPr>
+          <w:rFonts w:cs="Times New Roman"/>
+          <w:szCs w:val="26"/>
+        </w:rPr>
+        <w:t>đơn</w:t>
+      </w:r>
+      <w:proofErr w:type="spellEnd"/>
+      <w:r>
+        <w:rPr>
+          <w:rFonts w:cs="Times New Roman"/>
+          <w:szCs w:val="26"/>
+        </w:rPr>
+        <w:t xml:space="preserve"> </w:t>
+      </w:r>
+      <w:proofErr w:type="spellStart"/>
+      <w:r>
+        <w:rPr>
+          <w:rFonts w:cs="Times New Roman"/>
+          <w:szCs w:val="26"/>
+        </w:rPr>
+        <w:t>giản</w:t>
+      </w:r>
+      <w:proofErr w:type="spellEnd"/>
+      <w:r>
+        <w:rPr>
+          <w:rFonts w:cs="Times New Roman"/>
+          <w:szCs w:val="26"/>
+        </w:rPr>
+        <w:t xml:space="preserve">, </w:t>
+      </w:r>
+      <w:proofErr w:type="spellStart"/>
+      <w:r>
+        <w:rPr>
+          <w:rFonts w:cs="Times New Roman"/>
+          <w:szCs w:val="26"/>
+        </w:rPr>
+        <w:t>thân</w:t>
+      </w:r>
+      <w:proofErr w:type="spellEnd"/>
+      <w:r>
+        <w:rPr>
+          <w:rFonts w:cs="Times New Roman"/>
+          <w:szCs w:val="26"/>
+        </w:rPr>
+        <w:t xml:space="preserve"> </w:t>
+      </w:r>
+      <w:proofErr w:type="spellStart"/>
+      <w:r>
+        <w:rPr>
+          <w:rFonts w:cs="Times New Roman"/>
+          <w:szCs w:val="26"/>
+        </w:rPr>
+        <w:t>thiện</w:t>
+      </w:r>
+      <w:proofErr w:type="spellEnd"/>
+      <w:r>
+        <w:rPr>
+          <w:rFonts w:cs="Times New Roman"/>
+          <w:szCs w:val="26"/>
+        </w:rPr>
+        <w:t>.</w:t>
       </w:r>
     </w:p>
     <w:p>
@@ -1196,26 +4900,117 @@
           <w:szCs w:val="26"/>
         </w:rPr>
       </w:pPr>
-      <w:r>
-        <w:rPr>
-          <w:rFonts w:cs="Times New Roman"/>
-          <w:szCs w:val="26"/>
-        </w:rPr>
-        <w:t>Hỗ trợ</w:t>
-      </w:r>
-      <w:r>
-        <w:rPr>
-          <w:rFonts w:cs="Times New Roman"/>
-          <w:szCs w:val="26"/>
-        </w:rPr>
-        <w:t xml:space="preserve"> người dùng</w:t>
-      </w:r>
-      <w:r>
-        <w:rPr>
-          <w:rFonts w:cs="Times New Roman"/>
-          <w:szCs w:val="26"/>
-        </w:rPr>
-        <w:t xml:space="preserve"> đăng bài viết </w:t>
+      <w:proofErr w:type="spellStart"/>
+      <w:r>
+        <w:rPr>
+          <w:rFonts w:cs="Times New Roman"/>
+          <w:szCs w:val="26"/>
+        </w:rPr>
+        <w:t>Hỗ</w:t>
+      </w:r>
+      <w:proofErr w:type="spellEnd"/>
+      <w:r>
+        <w:rPr>
+          <w:rFonts w:cs="Times New Roman"/>
+          <w:szCs w:val="26"/>
+        </w:rPr>
+        <w:t xml:space="preserve"> </w:t>
+      </w:r>
+      <w:proofErr w:type="spellStart"/>
+      <w:r>
+        <w:rPr>
+          <w:rFonts w:cs="Times New Roman"/>
+          <w:szCs w:val="26"/>
+        </w:rPr>
+        <w:t>trợ</w:t>
+      </w:r>
+      <w:proofErr w:type="spellEnd"/>
+      <w:r>
+        <w:rPr>
+          <w:rFonts w:cs="Times New Roman"/>
+          <w:szCs w:val="26"/>
+        </w:rPr>
+        <w:t xml:space="preserve"> </w:t>
+      </w:r>
+      <w:proofErr w:type="spellStart"/>
+      <w:r>
+        <w:rPr>
+          <w:rFonts w:cs="Times New Roman"/>
+          <w:szCs w:val="26"/>
+        </w:rPr>
+        <w:t>người</w:t>
+      </w:r>
+      <w:proofErr w:type="spellEnd"/>
+      <w:r>
+        <w:rPr>
+          <w:rFonts w:cs="Times New Roman"/>
+          <w:szCs w:val="26"/>
+        </w:rPr>
+        <w:t xml:space="preserve"> </w:t>
+      </w:r>
+      <w:proofErr w:type="spellStart"/>
+      <w:r>
+        <w:rPr>
+          <w:rFonts w:cs="Times New Roman"/>
+          <w:szCs w:val="26"/>
+        </w:rPr>
+        <w:t>dùng</w:t>
+      </w:r>
+      <w:proofErr w:type="spellEnd"/>
+      <w:r>
+        <w:rPr>
+          <w:rFonts w:cs="Times New Roman"/>
+          <w:szCs w:val="26"/>
+        </w:rPr>
+        <w:t xml:space="preserve"> </w:t>
+      </w:r>
+      <w:proofErr w:type="spellStart"/>
+      <w:r>
+        <w:rPr>
+          <w:rFonts w:cs="Times New Roman"/>
+          <w:szCs w:val="26"/>
+        </w:rPr>
+        <w:t>đăng</w:t>
+      </w:r>
+      <w:proofErr w:type="spellEnd"/>
+      <w:r>
+        <w:rPr>
+          <w:rFonts w:cs="Times New Roman"/>
+          <w:szCs w:val="26"/>
+        </w:rPr>
+        <w:t xml:space="preserve"> </w:t>
+      </w:r>
+      <w:proofErr w:type="spellStart"/>
+      <w:r>
+        <w:rPr>
+          <w:rFonts w:cs="Times New Roman"/>
+          <w:szCs w:val="26"/>
+        </w:rPr>
+        <w:t>bài</w:t>
+      </w:r>
+      <w:proofErr w:type="spellEnd"/>
+      <w:r>
+        <w:rPr>
+          <w:rFonts w:cs="Times New Roman"/>
+          <w:szCs w:val="26"/>
+        </w:rPr>
+        <w:t xml:space="preserve"> </w:t>
+      </w:r>
+      <w:proofErr w:type="spellStart"/>
+      <w:r>
+        <w:rPr>
+          <w:rFonts w:cs="Times New Roman"/>
+          <w:szCs w:val="26"/>
+        </w:rPr>
+        <w:t>viết</w:t>
+      </w:r>
+      <w:proofErr w:type="spellEnd"/>
+      <w:r>
+        <w:rPr>
+          <w:rFonts w:cs="Times New Roman"/>
+          <w:szCs w:val="26"/>
+        </w:rPr>
+        <w:t xml:space="preserve"> </w:t>
       </w:r>
     </w:p>
     <w:p>
@@ -9154,7 +12949,7 @@
 </file>
 
 <file path=customXml/itemProps1.xml><?xml version="1.0" encoding="utf-8"?>
-<ds:datastoreItem xmlns:ds="http://schemas.openxmlformats.org/officeDocument/2006/customXml" ds:itemID="{FB84A567-41BE-4450-9CC7-EF6C5D867C00}">
+<ds:datastoreItem xmlns:ds="http://schemas.openxmlformats.org/officeDocument/2006/customXml" ds:itemID="{70247AA2-B75C-4EF3-99BA-12B45D46471E}">
   <ds:schemaRefs>
     <ds:schemaRef ds:uri="http://schemas.openxmlformats.org/officeDocument/2006/bibliography"/>
   </ds:schemaRefs>

--- a/document/KS_DT.docx
+++ b/document/KS_DT.docx
@@ -2040,6 +2040,15 @@
     </w:p>
     <w:p>
       <w:pPr>
+        <w:pStyle w:val="C-1"/>
+        <w:numPr>
+          <w:ilvl w:val="0"/>
+          <w:numId w:val="0"/>
+        </w:numPr>
+      </w:pPr>
+    </w:p>
+    <w:p>
+      <w:pPr>
         <w:jc w:val="center"/>
       </w:pPr>
       <w:r>
@@ -3043,8 +3052,6 @@
         </w:rPr>
         <w:t>tạp</w:t>
       </w:r>
-      <w:bookmarkStart w:id="8" w:name="_GoBack"/>
-      <w:bookmarkEnd w:id="8"/>
       <w:proofErr w:type="spellEnd"/>
       <w:r>
         <w:rPr>
@@ -3056,16 +3063,1480 @@
     </w:p>
     <w:p>
       <w:pPr>
+        <w:pStyle w:val="C-2"/>
+      </w:pPr>
+      <w:r>
+        <w:t>MEDIUM.COM</w:t>
+      </w:r>
+    </w:p>
+    <w:p>
+      <w:r>
+        <w:drawing>
+          <wp:inline distT="0" distB="0" distL="0" distR="0" wp14:anchorId="2AA32616" wp14:editId="50C9574B">
+            <wp:extent cx="5760085" cy="3030220"/>
+            <wp:effectExtent l="0" t="0" r="0" b="0"/>
+            <wp:docPr id="1" name="Picture 1"/>
+            <wp:cNvGraphicFramePr>
+              <a:graphicFrameLocks xmlns:a="http://schemas.openxmlformats.org/drawingml/2006/main" noChangeAspect="1"/>
+            </wp:cNvGraphicFramePr>
+            <a:graphic xmlns:a="http://schemas.openxmlformats.org/drawingml/2006/main">
+              <a:graphicData uri="http://schemas.openxmlformats.org/drawingml/2006/picture">
+                <pic:pic xmlns:pic="http://schemas.openxmlformats.org/drawingml/2006/picture">
+                  <pic:nvPicPr>
+                    <pic:cNvPr id="1" name=""/>
+                    <pic:cNvPicPr/>
+                  </pic:nvPicPr>
+                  <pic:blipFill>
+                    <a:blip r:embed="rId13"/>
+                    <a:stretch>
+                      <a:fillRect/>
+                    </a:stretch>
+                  </pic:blipFill>
+                  <pic:spPr>
+                    <a:xfrm>
+                      <a:off x="0" y="0"/>
+                      <a:ext cx="5760085" cy="3030220"/>
+                    </a:xfrm>
+                    <a:prstGeom prst="rect">
+                      <a:avLst/>
+                    </a:prstGeom>
+                  </pic:spPr>
+                </pic:pic>
+              </a:graphicData>
+            </a:graphic>
+          </wp:inline>
+        </w:drawing>
+      </w:r>
+    </w:p>
+    <w:p>
+      <w:pPr>
+        <w:pStyle w:val="hinh1"/>
+      </w:pPr>
+      <w:proofErr w:type="spellStart"/>
+      <w:r>
+        <w:t>Hình</w:t>
+      </w:r>
+      <w:proofErr w:type="spellEnd"/>
+      <w:r>
+        <w:t xml:space="preserve"> </w:t>
+      </w:r>
+      <w:proofErr w:type="spellStart"/>
+      <w:r>
+        <w:t>khảo</w:t>
+      </w:r>
+      <w:proofErr w:type="spellEnd"/>
+      <w:r>
+        <w:t xml:space="preserve"> </w:t>
+      </w:r>
+      <w:proofErr w:type="spellStart"/>
+      <w:r>
+        <w:t>sát</w:t>
+      </w:r>
+      <w:proofErr w:type="spellEnd"/>
+      <w:r>
+        <w:t xml:space="preserve"> </w:t>
+      </w:r>
+      <w:proofErr w:type="spellStart"/>
+      <w:r>
+        <w:t>hiện</w:t>
+      </w:r>
+      <w:proofErr w:type="spellEnd"/>
+      <w:r>
+        <w:t xml:space="preserve"> </w:t>
+      </w:r>
+      <w:proofErr w:type="spellStart"/>
+      <w:r>
+        <w:t>trạng</w:t>
+      </w:r>
+      <w:proofErr w:type="spellEnd"/>
+      <w:r>
+        <w:t xml:space="preserve"> </w:t>
+      </w:r>
+      <w:proofErr w:type="spellStart"/>
+      <w:r>
+        <w:t>hệ</w:t>
+      </w:r>
+      <w:proofErr w:type="spellEnd"/>
+      <w:r>
+        <w:t xml:space="preserve"> </w:t>
+      </w:r>
+      <w:proofErr w:type="spellStart"/>
+      <w:r>
+        <w:t>thống</w:t>
+      </w:r>
+      <w:proofErr w:type="spellEnd"/>
+      <w:r>
+        <w:t xml:space="preserve"> </w:t>
+      </w:r>
+      <w:r>
+        <w:t>Medium.com 1</w:t>
+      </w:r>
+    </w:p>
+    <w:p>
+      <w:r>
+        <w:lastRenderedPageBreak/>
+        <w:drawing>
+          <wp:inline distT="0" distB="0" distL="0" distR="0" wp14:anchorId="0C06433E" wp14:editId="5156E717">
+            <wp:extent cx="5760085" cy="3032760"/>
+            <wp:effectExtent l="0" t="0" r="0" b="0"/>
+            <wp:docPr id="2" name="Picture 2"/>
+            <wp:cNvGraphicFramePr>
+              <a:graphicFrameLocks xmlns:a="http://schemas.openxmlformats.org/drawingml/2006/main" noChangeAspect="1"/>
+            </wp:cNvGraphicFramePr>
+            <a:graphic xmlns:a="http://schemas.openxmlformats.org/drawingml/2006/main">
+              <a:graphicData uri="http://schemas.openxmlformats.org/drawingml/2006/picture">
+                <pic:pic xmlns:pic="http://schemas.openxmlformats.org/drawingml/2006/picture">
+                  <pic:nvPicPr>
+                    <pic:cNvPr id="1" name=""/>
+                    <pic:cNvPicPr/>
+                  </pic:nvPicPr>
+                  <pic:blipFill>
+                    <a:blip r:embed="rId14"/>
+                    <a:stretch>
+                      <a:fillRect/>
+                    </a:stretch>
+                  </pic:blipFill>
+                  <pic:spPr>
+                    <a:xfrm>
+                      <a:off x="0" y="0"/>
+                      <a:ext cx="5760085" cy="3032760"/>
+                    </a:xfrm>
+                    <a:prstGeom prst="rect">
+                      <a:avLst/>
+                    </a:prstGeom>
+                  </pic:spPr>
+                </pic:pic>
+              </a:graphicData>
+            </a:graphic>
+          </wp:inline>
+        </w:drawing>
+      </w:r>
+    </w:p>
+    <w:p>
+      <w:pPr>
+        <w:pStyle w:val="hinh1"/>
+      </w:pPr>
+      <w:proofErr w:type="spellStart"/>
+      <w:r>
+        <w:t>Hình</w:t>
+      </w:r>
+      <w:proofErr w:type="spellEnd"/>
+      <w:r>
+        <w:t xml:space="preserve"> </w:t>
+      </w:r>
+      <w:proofErr w:type="spellStart"/>
+      <w:r>
+        <w:t>khảo</w:t>
+      </w:r>
+      <w:proofErr w:type="spellEnd"/>
+      <w:r>
+        <w:t xml:space="preserve"> </w:t>
+      </w:r>
+      <w:proofErr w:type="spellStart"/>
+      <w:r>
+        <w:t>sát</w:t>
+      </w:r>
+      <w:proofErr w:type="spellEnd"/>
+      <w:r>
+        <w:t xml:space="preserve"> </w:t>
+      </w:r>
+      <w:proofErr w:type="spellStart"/>
+      <w:r>
+        <w:t>hiện</w:t>
+      </w:r>
+      <w:proofErr w:type="spellEnd"/>
+      <w:r>
+        <w:t xml:space="preserve"> </w:t>
+      </w:r>
+      <w:proofErr w:type="spellStart"/>
+      <w:r>
+        <w:t>trạng</w:t>
+      </w:r>
+      <w:proofErr w:type="spellEnd"/>
+      <w:r>
+        <w:t xml:space="preserve"> </w:t>
+      </w:r>
+      <w:proofErr w:type="spellStart"/>
+      <w:r>
+        <w:t>hệ</w:t>
+      </w:r>
+      <w:proofErr w:type="spellEnd"/>
+      <w:r>
+        <w:t xml:space="preserve"> thống Medium.com</w:t>
+      </w:r>
+      <w:r>
+        <w:t xml:space="preserve"> 2</w:t>
+      </w:r>
+      <w:r>
+        <w:t xml:space="preserve"> </w:t>
+      </w:r>
+      <w:r>
+        <w:drawing>
+          <wp:inline distT="0" distB="0" distL="0" distR="0" wp14:anchorId="7CE89137" wp14:editId="60E3AA36">
+            <wp:extent cx="5760085" cy="2915285"/>
+            <wp:effectExtent l="0" t="0" r="0" b="0"/>
+            <wp:docPr id="4" name="Picture 4"/>
+            <wp:cNvGraphicFramePr>
+              <a:graphicFrameLocks xmlns:a="http://schemas.openxmlformats.org/drawingml/2006/main" noChangeAspect="1"/>
+            </wp:cNvGraphicFramePr>
+            <a:graphic xmlns:a="http://schemas.openxmlformats.org/drawingml/2006/main">
+              <a:graphicData uri="http://schemas.openxmlformats.org/drawingml/2006/picture">
+                <pic:pic xmlns:pic="http://schemas.openxmlformats.org/drawingml/2006/picture">
+                  <pic:nvPicPr>
+                    <pic:cNvPr id="1" name=""/>
+                    <pic:cNvPicPr/>
+                  </pic:nvPicPr>
+                  <pic:blipFill>
+                    <a:blip r:embed="rId15"/>
+                    <a:stretch>
+                      <a:fillRect/>
+                    </a:stretch>
+                  </pic:blipFill>
+                  <pic:spPr>
+                    <a:xfrm>
+                      <a:off x="0" y="0"/>
+                      <a:ext cx="5760085" cy="2915285"/>
+                    </a:xfrm>
+                    <a:prstGeom prst="rect">
+                      <a:avLst/>
+                    </a:prstGeom>
+                  </pic:spPr>
+                </pic:pic>
+              </a:graphicData>
+            </a:graphic>
+          </wp:inline>
+        </w:drawing>
+      </w:r>
+    </w:p>
+    <w:p>
+      <w:pPr>
+        <w:pStyle w:val="hinh1"/>
+      </w:pPr>
+      <w:r>
+        <w:t>Hình khảo sát hiện trạng hệ thống Medium.com</w:t>
+      </w:r>
+      <w:r>
+        <w:t xml:space="preserve"> 3</w:t>
+      </w:r>
+    </w:p>
+    <w:p>
+      <w:pPr>
+        <w:pStyle w:val="C-3"/>
+      </w:pPr>
+      <w:proofErr w:type="spellStart"/>
+      <w:r>
+        <w:t>Ưu</w:t>
+      </w:r>
+      <w:proofErr w:type="spellEnd"/>
+      <w:r>
+        <w:t xml:space="preserve"> </w:t>
+      </w:r>
+      <w:proofErr w:type="spellStart"/>
+      <w:r>
+        <w:t>điểm</w:t>
+      </w:r>
+      <w:proofErr w:type="spellEnd"/>
+    </w:p>
+    <w:p>
+      <w:pPr>
+        <w:pStyle w:val="C-3"/>
+        <w:numPr>
+          <w:ilvl w:val="0"/>
+          <w:numId w:val="1"/>
+        </w:numPr>
+        <w:rPr>
+          <w:i w:val="0"/>
+        </w:rPr>
+      </w:pPr>
+      <w:proofErr w:type="spellStart"/>
+      <w:r>
+        <w:rPr>
+          <w:i w:val="0"/>
+        </w:rPr>
+        <w:t>Giao</w:t>
+      </w:r>
+      <w:proofErr w:type="spellEnd"/>
+      <w:r>
+        <w:rPr>
+          <w:i w:val="0"/>
+        </w:rPr>
+        <w:t xml:space="preserve"> </w:t>
+      </w:r>
+      <w:proofErr w:type="spellStart"/>
+      <w:r>
+        <w:rPr>
+          <w:i w:val="0"/>
+        </w:rPr>
+        <w:t>diện</w:t>
+      </w:r>
+      <w:proofErr w:type="spellEnd"/>
+      <w:r>
+        <w:rPr>
+          <w:i w:val="0"/>
+        </w:rPr>
+        <w:t>:</w:t>
+      </w:r>
+    </w:p>
+    <w:p>
+      <w:pPr>
+        <w:pStyle w:val="C-3"/>
+        <w:numPr>
+          <w:ilvl w:val="1"/>
+          <w:numId w:val="1"/>
+        </w:numPr>
+        <w:rPr>
+          <w:i w:val="0"/>
+        </w:rPr>
+      </w:pPr>
+      <w:proofErr w:type="spellStart"/>
+      <w:r>
+        <w:rPr>
+          <w:i w:val="0"/>
+        </w:rPr>
+        <w:t>Giao</w:t>
+      </w:r>
+      <w:proofErr w:type="spellEnd"/>
+      <w:r>
+        <w:rPr>
+          <w:i w:val="0"/>
+        </w:rPr>
+        <w:t xml:space="preserve"> </w:t>
+      </w:r>
+      <w:proofErr w:type="spellStart"/>
+      <w:r>
+        <w:rPr>
+          <w:i w:val="0"/>
+        </w:rPr>
+        <w:t>diện</w:t>
+      </w:r>
+      <w:proofErr w:type="spellEnd"/>
+      <w:r>
+        <w:rPr>
+          <w:i w:val="0"/>
+        </w:rPr>
+        <w:t xml:space="preserve"> </w:t>
+      </w:r>
+      <w:proofErr w:type="spellStart"/>
+      <w:r>
+        <w:rPr>
+          <w:i w:val="0"/>
+        </w:rPr>
+        <w:t>đơn</w:t>
+      </w:r>
+      <w:proofErr w:type="spellEnd"/>
+      <w:r>
+        <w:rPr>
+          <w:i w:val="0"/>
+        </w:rPr>
+        <w:t xml:space="preserve"> </w:t>
+      </w:r>
+      <w:proofErr w:type="spellStart"/>
+      <w:r>
+        <w:rPr>
+          <w:i w:val="0"/>
+        </w:rPr>
+        <w:t>giản</w:t>
+      </w:r>
+      <w:proofErr w:type="spellEnd"/>
+      <w:r>
+        <w:rPr>
+          <w:i w:val="0"/>
+        </w:rPr>
+        <w:t xml:space="preserve">, </w:t>
+      </w:r>
+      <w:proofErr w:type="spellStart"/>
+      <w:r>
+        <w:rPr>
+          <w:i w:val="0"/>
+        </w:rPr>
+        <w:t>dễ</w:t>
+      </w:r>
+      <w:proofErr w:type="spellEnd"/>
+      <w:r>
+        <w:rPr>
+          <w:i w:val="0"/>
+        </w:rPr>
+        <w:t xml:space="preserve"> </w:t>
+      </w:r>
+      <w:proofErr w:type="spellStart"/>
+      <w:r>
+        <w:rPr>
+          <w:i w:val="0"/>
+        </w:rPr>
+        <w:t>sử</w:t>
+      </w:r>
+      <w:proofErr w:type="spellEnd"/>
+      <w:r>
+        <w:rPr>
+          <w:i w:val="0"/>
+        </w:rPr>
+        <w:t xml:space="preserve"> </w:t>
+      </w:r>
+      <w:proofErr w:type="spellStart"/>
+      <w:r>
+        <w:rPr>
+          <w:i w:val="0"/>
+        </w:rPr>
+        <w:t>dụng</w:t>
+      </w:r>
+      <w:proofErr w:type="spellEnd"/>
+    </w:p>
+    <w:p>
+      <w:pPr>
+        <w:pStyle w:val="C-3"/>
+        <w:numPr>
+          <w:ilvl w:val="1"/>
+          <w:numId w:val="1"/>
+        </w:numPr>
+        <w:rPr>
+          <w:i w:val="0"/>
+        </w:rPr>
+      </w:pPr>
+      <w:proofErr w:type="spellStart"/>
+      <w:r>
+        <w:rPr>
+          <w:i w:val="0"/>
+        </w:rPr>
+        <w:t>Bố</w:t>
+      </w:r>
+      <w:proofErr w:type="spellEnd"/>
+      <w:r>
+        <w:rPr>
+          <w:i w:val="0"/>
+        </w:rPr>
+        <w:t xml:space="preserve"> </w:t>
+      </w:r>
+      <w:proofErr w:type="spellStart"/>
+      <w:r>
+        <w:rPr>
+          <w:i w:val="0"/>
+        </w:rPr>
+        <w:t>cục</w:t>
+      </w:r>
+      <w:proofErr w:type="spellEnd"/>
+      <w:r>
+        <w:rPr>
+          <w:i w:val="0"/>
+        </w:rPr>
+        <w:t xml:space="preserve"> </w:t>
+      </w:r>
+      <w:proofErr w:type="spellStart"/>
+      <w:r>
+        <w:rPr>
+          <w:i w:val="0"/>
+        </w:rPr>
+        <w:t>tương</w:t>
+      </w:r>
+      <w:proofErr w:type="spellEnd"/>
+      <w:r>
+        <w:rPr>
+          <w:i w:val="0"/>
+        </w:rPr>
+        <w:t xml:space="preserve"> </w:t>
+      </w:r>
+      <w:proofErr w:type="spellStart"/>
+      <w:r>
+        <w:rPr>
+          <w:i w:val="0"/>
+        </w:rPr>
+        <w:t>tự</w:t>
+      </w:r>
+      <w:proofErr w:type="spellEnd"/>
+      <w:r>
+        <w:rPr>
+          <w:i w:val="0"/>
+        </w:rPr>
+        <w:t xml:space="preserve"> </w:t>
+      </w:r>
+      <w:proofErr w:type="spellStart"/>
+      <w:r>
+        <w:rPr>
+          <w:i w:val="0"/>
+        </w:rPr>
+        <w:t>một</w:t>
+      </w:r>
+      <w:proofErr w:type="spellEnd"/>
+      <w:r>
+        <w:rPr>
+          <w:i w:val="0"/>
+        </w:rPr>
+        <w:t xml:space="preserve"> </w:t>
+      </w:r>
+      <w:proofErr w:type="spellStart"/>
+      <w:r>
+        <w:rPr>
+          <w:i w:val="0"/>
+        </w:rPr>
+        <w:t>mạng</w:t>
+      </w:r>
+      <w:proofErr w:type="spellEnd"/>
+      <w:r>
+        <w:rPr>
+          <w:i w:val="0"/>
+        </w:rPr>
+        <w:t xml:space="preserve"> </w:t>
+      </w:r>
+      <w:proofErr w:type="spellStart"/>
+      <w:r>
+        <w:rPr>
+          <w:i w:val="0"/>
+        </w:rPr>
+        <w:t>xã</w:t>
+      </w:r>
+      <w:proofErr w:type="spellEnd"/>
+      <w:r>
+        <w:rPr>
+          <w:i w:val="0"/>
+        </w:rPr>
+        <w:t xml:space="preserve"> </w:t>
+      </w:r>
+      <w:proofErr w:type="spellStart"/>
+      <w:r>
+        <w:rPr>
+          <w:i w:val="0"/>
+        </w:rPr>
+        <w:t>hội</w:t>
+      </w:r>
+      <w:proofErr w:type="spellEnd"/>
+    </w:p>
+    <w:p>
+      <w:pPr>
+        <w:pStyle w:val="C-3"/>
+        <w:numPr>
+          <w:ilvl w:val="1"/>
+          <w:numId w:val="1"/>
+        </w:numPr>
+        <w:rPr>
+          <w:i w:val="0"/>
+        </w:rPr>
+      </w:pPr>
+      <w:proofErr w:type="spellStart"/>
+      <w:r>
+        <w:rPr>
+          <w:i w:val="0"/>
+        </w:rPr>
+        <w:t>Thân</w:t>
+      </w:r>
+      <w:proofErr w:type="spellEnd"/>
+      <w:r>
+        <w:rPr>
+          <w:i w:val="0"/>
+        </w:rPr>
+        <w:t xml:space="preserve"> </w:t>
+      </w:r>
+      <w:proofErr w:type="spellStart"/>
+      <w:r>
+        <w:rPr>
+          <w:i w:val="0"/>
+        </w:rPr>
+        <w:t>thiện</w:t>
+      </w:r>
+      <w:proofErr w:type="spellEnd"/>
+      <w:r>
+        <w:rPr>
+          <w:i w:val="0"/>
+        </w:rPr>
+        <w:t xml:space="preserve">, </w:t>
+      </w:r>
+      <w:proofErr w:type="spellStart"/>
+      <w:r>
+        <w:rPr>
+          <w:i w:val="0"/>
+        </w:rPr>
+        <w:t>dễ</w:t>
+      </w:r>
+      <w:proofErr w:type="spellEnd"/>
+      <w:r>
+        <w:rPr>
+          <w:i w:val="0"/>
+        </w:rPr>
+        <w:t xml:space="preserve"> </w:t>
+      </w:r>
+      <w:proofErr w:type="spellStart"/>
+      <w:r>
+        <w:rPr>
+          <w:i w:val="0"/>
+        </w:rPr>
+        <w:t>sử</w:t>
+      </w:r>
+      <w:proofErr w:type="spellEnd"/>
+      <w:r>
+        <w:rPr>
+          <w:i w:val="0"/>
+        </w:rPr>
+        <w:t xml:space="preserve"> </w:t>
+      </w:r>
+      <w:proofErr w:type="spellStart"/>
+      <w:r>
+        <w:rPr>
+          <w:i w:val="0"/>
+        </w:rPr>
+        <w:t>dụng</w:t>
+      </w:r>
+      <w:proofErr w:type="spellEnd"/>
+      <w:r>
+        <w:rPr>
+          <w:i w:val="0"/>
+        </w:rPr>
+        <w:t xml:space="preserve"> </w:t>
+      </w:r>
+      <w:proofErr w:type="spellStart"/>
+      <w:r>
+        <w:rPr>
+          <w:i w:val="0"/>
+        </w:rPr>
+        <w:t>cho</w:t>
+      </w:r>
+      <w:proofErr w:type="spellEnd"/>
+      <w:r>
+        <w:rPr>
+          <w:i w:val="0"/>
+        </w:rPr>
+        <w:t xml:space="preserve"> </w:t>
+      </w:r>
+      <w:proofErr w:type="spellStart"/>
+      <w:r>
+        <w:rPr>
+          <w:i w:val="0"/>
+        </w:rPr>
+        <w:t>người</w:t>
+      </w:r>
+      <w:proofErr w:type="spellEnd"/>
+      <w:r>
+        <w:rPr>
+          <w:i w:val="0"/>
+        </w:rPr>
+        <w:t xml:space="preserve"> </w:t>
+      </w:r>
+      <w:proofErr w:type="spellStart"/>
+      <w:r>
+        <w:rPr>
+          <w:i w:val="0"/>
+        </w:rPr>
+        <w:t>mới</w:t>
+      </w:r>
+      <w:proofErr w:type="spellEnd"/>
+    </w:p>
+    <w:p>
+      <w:pPr>
+        <w:pStyle w:val="C-3"/>
+        <w:numPr>
+          <w:ilvl w:val="0"/>
+          <w:numId w:val="1"/>
+        </w:numPr>
+        <w:rPr>
+          <w:i w:val="0"/>
+        </w:rPr>
+      </w:pPr>
+      <w:proofErr w:type="spellStart"/>
+      <w:r>
+        <w:rPr>
+          <w:i w:val="0"/>
+        </w:rPr>
+        <w:t>Chức</w:t>
+      </w:r>
+      <w:proofErr w:type="spellEnd"/>
+      <w:r>
+        <w:rPr>
+          <w:i w:val="0"/>
+        </w:rPr>
+        <w:t xml:space="preserve"> </w:t>
+      </w:r>
+      <w:proofErr w:type="spellStart"/>
+      <w:r>
+        <w:rPr>
+          <w:i w:val="0"/>
+        </w:rPr>
+        <w:t>năng</w:t>
+      </w:r>
+      <w:proofErr w:type="spellEnd"/>
+      <w:r>
+        <w:rPr>
+          <w:i w:val="0"/>
+        </w:rPr>
+        <w:t>:</w:t>
+      </w:r>
+    </w:p>
+    <w:p>
+      <w:pPr>
+        <w:pStyle w:val="C-3"/>
+        <w:numPr>
+          <w:ilvl w:val="1"/>
+          <w:numId w:val="1"/>
+        </w:numPr>
+        <w:rPr>
+          <w:i w:val="0"/>
+        </w:rPr>
+      </w:pPr>
+      <w:proofErr w:type="spellStart"/>
+      <w:r>
+        <w:rPr>
+          <w:i w:val="0"/>
+        </w:rPr>
+        <w:t>Các</w:t>
+      </w:r>
+      <w:proofErr w:type="spellEnd"/>
+      <w:r>
+        <w:rPr>
+          <w:i w:val="0"/>
+        </w:rPr>
+        <w:t xml:space="preserve"> </w:t>
+      </w:r>
+      <w:proofErr w:type="spellStart"/>
+      <w:r>
+        <w:rPr>
+          <w:i w:val="0"/>
+        </w:rPr>
+        <w:t>nội</w:t>
+      </w:r>
+      <w:proofErr w:type="spellEnd"/>
+      <w:r>
+        <w:rPr>
+          <w:i w:val="0"/>
+        </w:rPr>
+        <w:t xml:space="preserve"> dung </w:t>
+      </w:r>
+      <w:proofErr w:type="spellStart"/>
+      <w:r>
+        <w:rPr>
+          <w:i w:val="0"/>
+        </w:rPr>
+        <w:t>đăng</w:t>
+      </w:r>
+      <w:proofErr w:type="spellEnd"/>
+      <w:r>
+        <w:rPr>
+          <w:i w:val="0"/>
+        </w:rPr>
+        <w:t xml:space="preserve"> </w:t>
+      </w:r>
+      <w:proofErr w:type="spellStart"/>
+      <w:r>
+        <w:rPr>
+          <w:i w:val="0"/>
+        </w:rPr>
+        <w:t>tải</w:t>
+      </w:r>
+      <w:proofErr w:type="spellEnd"/>
+      <w:r>
+        <w:rPr>
+          <w:i w:val="0"/>
+        </w:rPr>
+        <w:t xml:space="preserve"> </w:t>
+      </w:r>
+      <w:proofErr w:type="spellStart"/>
+      <w:r>
+        <w:rPr>
+          <w:i w:val="0"/>
+        </w:rPr>
+        <w:t>tại</w:t>
+      </w:r>
+      <w:proofErr w:type="spellEnd"/>
+      <w:r>
+        <w:rPr>
+          <w:i w:val="0"/>
+        </w:rPr>
+        <w:t xml:space="preserve"> </w:t>
+      </w:r>
+      <w:proofErr w:type="spellStart"/>
+      <w:r>
+        <w:rPr>
+          <w:i w:val="0"/>
+        </w:rPr>
+        <w:t>đây</w:t>
+      </w:r>
+      <w:proofErr w:type="spellEnd"/>
+      <w:r>
+        <w:rPr>
+          <w:i w:val="0"/>
+        </w:rPr>
+        <w:t xml:space="preserve"> </w:t>
+      </w:r>
+      <w:proofErr w:type="spellStart"/>
+      <w:r>
+        <w:rPr>
+          <w:i w:val="0"/>
+        </w:rPr>
+        <w:t>bởi</w:t>
+      </w:r>
+      <w:proofErr w:type="spellEnd"/>
+      <w:r>
+        <w:rPr>
+          <w:i w:val="0"/>
+        </w:rPr>
+        <w:t xml:space="preserve"> </w:t>
+      </w:r>
+      <w:proofErr w:type="spellStart"/>
+      <w:r>
+        <w:rPr>
+          <w:i w:val="0"/>
+        </w:rPr>
+        <w:t>các</w:t>
+      </w:r>
+      <w:proofErr w:type="spellEnd"/>
+      <w:r>
+        <w:rPr>
+          <w:i w:val="0"/>
+        </w:rPr>
+        <w:t xml:space="preserve"> </w:t>
+      </w:r>
+      <w:proofErr w:type="spellStart"/>
+      <w:r>
+        <w:rPr>
+          <w:i w:val="0"/>
+        </w:rPr>
+        <w:t>chuyên</w:t>
+      </w:r>
+      <w:proofErr w:type="spellEnd"/>
+      <w:r>
+        <w:rPr>
+          <w:i w:val="0"/>
+        </w:rPr>
+        <w:t xml:space="preserve"> </w:t>
+      </w:r>
+      <w:proofErr w:type="spellStart"/>
+      <w:r>
+        <w:rPr>
+          <w:i w:val="0"/>
+        </w:rPr>
+        <w:t>gia</w:t>
+      </w:r>
+      <w:proofErr w:type="spellEnd"/>
+      <w:r>
+        <w:rPr>
+          <w:i w:val="0"/>
+        </w:rPr>
+        <w:t xml:space="preserve"> </w:t>
+      </w:r>
+      <w:proofErr w:type="spellStart"/>
+      <w:r>
+        <w:rPr>
+          <w:i w:val="0"/>
+        </w:rPr>
+        <w:t>trong</w:t>
+      </w:r>
+      <w:proofErr w:type="spellEnd"/>
+      <w:r>
+        <w:rPr>
+          <w:i w:val="0"/>
+        </w:rPr>
+        <w:t xml:space="preserve"> </w:t>
+      </w:r>
+      <w:proofErr w:type="spellStart"/>
+      <w:r>
+        <w:rPr>
+          <w:i w:val="0"/>
+        </w:rPr>
+        <w:t>lĩnh</w:t>
+      </w:r>
+      <w:proofErr w:type="spellEnd"/>
+      <w:r>
+        <w:rPr>
+          <w:i w:val="0"/>
+        </w:rPr>
+        <w:t xml:space="preserve"> </w:t>
+      </w:r>
+      <w:proofErr w:type="spellStart"/>
+      <w:r>
+        <w:rPr>
+          <w:i w:val="0"/>
+        </w:rPr>
+        <w:t>vực</w:t>
+      </w:r>
+      <w:proofErr w:type="spellEnd"/>
+    </w:p>
+    <w:p>
+      <w:pPr>
+        <w:pStyle w:val="C-3"/>
+        <w:numPr>
+          <w:ilvl w:val="1"/>
+          <w:numId w:val="1"/>
+        </w:numPr>
+        <w:rPr>
+          <w:i w:val="0"/>
+        </w:rPr>
+      </w:pPr>
+      <w:proofErr w:type="spellStart"/>
+      <w:r>
+        <w:rPr>
+          <w:i w:val="0"/>
+        </w:rPr>
+        <w:lastRenderedPageBreak/>
+        <w:t>Chủ</w:t>
+      </w:r>
+      <w:proofErr w:type="spellEnd"/>
+      <w:r>
+        <w:rPr>
+          <w:i w:val="0"/>
+        </w:rPr>
+        <w:t xml:space="preserve"> </w:t>
+      </w:r>
+      <w:proofErr w:type="spellStart"/>
+      <w:r>
+        <w:rPr>
+          <w:i w:val="0"/>
+        </w:rPr>
+        <w:t>đề</w:t>
+      </w:r>
+      <w:proofErr w:type="spellEnd"/>
+      <w:r>
+        <w:rPr>
+          <w:i w:val="0"/>
+        </w:rPr>
+        <w:t xml:space="preserve"> </w:t>
+      </w:r>
+      <w:proofErr w:type="spellStart"/>
+      <w:r>
+        <w:rPr>
+          <w:i w:val="0"/>
+        </w:rPr>
+        <w:t>phong</w:t>
+      </w:r>
+      <w:proofErr w:type="spellEnd"/>
+      <w:r>
+        <w:rPr>
+          <w:i w:val="0"/>
+        </w:rPr>
+        <w:t xml:space="preserve"> </w:t>
+      </w:r>
+      <w:proofErr w:type="spellStart"/>
+      <w:r>
+        <w:rPr>
+          <w:i w:val="0"/>
+        </w:rPr>
+        <w:t>phú</w:t>
+      </w:r>
+      <w:proofErr w:type="spellEnd"/>
+      <w:r>
+        <w:rPr>
+          <w:i w:val="0"/>
+        </w:rPr>
+        <w:t xml:space="preserve"> </w:t>
+      </w:r>
+      <w:proofErr w:type="spellStart"/>
+      <w:r>
+        <w:rPr>
+          <w:i w:val="0"/>
+        </w:rPr>
+        <w:t>cũng</w:t>
+      </w:r>
+      <w:proofErr w:type="spellEnd"/>
+      <w:r>
+        <w:rPr>
+          <w:i w:val="0"/>
+        </w:rPr>
+        <w:t xml:space="preserve"> </w:t>
+      </w:r>
+      <w:proofErr w:type="spellStart"/>
+      <w:r>
+        <w:rPr>
+          <w:i w:val="0"/>
+        </w:rPr>
+        <w:t>như</w:t>
+      </w:r>
+      <w:proofErr w:type="spellEnd"/>
+      <w:r>
+        <w:rPr>
+          <w:i w:val="0"/>
+        </w:rPr>
+        <w:t xml:space="preserve"> </w:t>
+      </w:r>
+      <w:proofErr w:type="spellStart"/>
+      <w:r>
+        <w:rPr>
+          <w:i w:val="0"/>
+        </w:rPr>
+        <w:t>các</w:t>
+      </w:r>
+      <w:proofErr w:type="spellEnd"/>
+      <w:r>
+        <w:rPr>
+          <w:i w:val="0"/>
+        </w:rPr>
+        <w:t xml:space="preserve"> </w:t>
+      </w:r>
+      <w:proofErr w:type="spellStart"/>
+      <w:r>
+        <w:rPr>
+          <w:i w:val="0"/>
+        </w:rPr>
+        <w:t>thể</w:t>
+      </w:r>
+      <w:proofErr w:type="spellEnd"/>
+      <w:r>
+        <w:rPr>
+          <w:i w:val="0"/>
+        </w:rPr>
+        <w:t xml:space="preserve"> </w:t>
+      </w:r>
+      <w:proofErr w:type="spellStart"/>
+      <w:r>
+        <w:rPr>
+          <w:i w:val="0"/>
+        </w:rPr>
+        <w:t>loại</w:t>
+      </w:r>
+      <w:proofErr w:type="spellEnd"/>
+      <w:r>
+        <w:rPr>
+          <w:i w:val="0"/>
+        </w:rPr>
+        <w:t xml:space="preserve"> </w:t>
+      </w:r>
+      <w:proofErr w:type="spellStart"/>
+      <w:r>
+        <w:rPr>
+          <w:i w:val="0"/>
+        </w:rPr>
+        <w:t>viết</w:t>
+      </w:r>
+      <w:proofErr w:type="spellEnd"/>
+      <w:r>
+        <w:rPr>
+          <w:i w:val="0"/>
+        </w:rPr>
+        <w:t xml:space="preserve"> </w:t>
+      </w:r>
+      <w:proofErr w:type="spellStart"/>
+      <w:r>
+        <w:rPr>
+          <w:i w:val="0"/>
+        </w:rPr>
+        <w:t>đa</w:t>
+      </w:r>
+      <w:proofErr w:type="spellEnd"/>
+      <w:r>
+        <w:rPr>
+          <w:i w:val="0"/>
+        </w:rPr>
+        <w:t xml:space="preserve"> </w:t>
+      </w:r>
+      <w:proofErr w:type="spellStart"/>
+      <w:r>
+        <w:rPr>
+          <w:i w:val="0"/>
+        </w:rPr>
+        <w:t>dạng</w:t>
+      </w:r>
+      <w:proofErr w:type="spellEnd"/>
+      <w:r>
+        <w:rPr>
+          <w:i w:val="0"/>
+        </w:rPr>
+        <w:t xml:space="preserve"> </w:t>
+      </w:r>
+      <w:proofErr w:type="spellStart"/>
+      <w:r>
+        <w:rPr>
+          <w:i w:val="0"/>
+        </w:rPr>
+        <w:t>từ</w:t>
+      </w:r>
+      <w:proofErr w:type="spellEnd"/>
+      <w:r>
+        <w:rPr>
+          <w:i w:val="0"/>
+        </w:rPr>
+        <w:t xml:space="preserve"> story, blog hay </w:t>
+      </w:r>
+      <w:proofErr w:type="spellStart"/>
+      <w:r>
+        <w:rPr>
+          <w:i w:val="0"/>
+        </w:rPr>
+        <w:t>truyền</w:t>
+      </w:r>
+      <w:proofErr w:type="spellEnd"/>
+      <w:r>
+        <w:rPr>
+          <w:i w:val="0"/>
+        </w:rPr>
+        <w:t xml:space="preserve"> </w:t>
+      </w:r>
+      <w:proofErr w:type="spellStart"/>
+      <w:r>
+        <w:rPr>
+          <w:i w:val="0"/>
+        </w:rPr>
+        <w:t>cảm</w:t>
+      </w:r>
+      <w:proofErr w:type="spellEnd"/>
+      <w:r>
+        <w:rPr>
+          <w:i w:val="0"/>
+        </w:rPr>
+        <w:t xml:space="preserve"> </w:t>
+      </w:r>
+      <w:proofErr w:type="spellStart"/>
+      <w:r>
+        <w:rPr>
+          <w:i w:val="0"/>
+        </w:rPr>
+        <w:t>hứng</w:t>
+      </w:r>
+      <w:proofErr w:type="spellEnd"/>
+    </w:p>
+    <w:p>
+      <w:pPr>
+        <w:pStyle w:val="C-3"/>
+        <w:numPr>
+          <w:ilvl w:val="1"/>
+          <w:numId w:val="1"/>
+        </w:numPr>
+      </w:pPr>
+      <w:proofErr w:type="spellStart"/>
+      <w:r>
+        <w:t>L</w:t>
+      </w:r>
+      <w:r>
+        <w:t>ịch</w:t>
+      </w:r>
+      <w:proofErr w:type="spellEnd"/>
+      <w:r>
+        <w:t xml:space="preserve"> </w:t>
+      </w:r>
+      <w:proofErr w:type="spellStart"/>
+      <w:r>
+        <w:t>sử</w:t>
+      </w:r>
+      <w:proofErr w:type="spellEnd"/>
+      <w:r>
+        <w:t xml:space="preserve"> </w:t>
+      </w:r>
+      <w:proofErr w:type="spellStart"/>
+      <w:r>
+        <w:t>bài</w:t>
+      </w:r>
+      <w:proofErr w:type="spellEnd"/>
+      <w:r>
+        <w:t xml:space="preserve"> </w:t>
+      </w:r>
+      <w:proofErr w:type="spellStart"/>
+      <w:r>
+        <w:t>đọc</w:t>
+      </w:r>
+      <w:proofErr w:type="spellEnd"/>
+      <w:r>
+        <w:t xml:space="preserve"> </w:t>
+      </w:r>
+      <w:proofErr w:type="spellStart"/>
+      <w:r>
+        <w:t>trước</w:t>
+      </w:r>
+      <w:proofErr w:type="spellEnd"/>
+      <w:r>
+        <w:t xml:space="preserve"> </w:t>
+      </w:r>
+      <w:proofErr w:type="spellStart"/>
+      <w:r>
+        <w:t>của</w:t>
+      </w:r>
+      <w:proofErr w:type="spellEnd"/>
+      <w:r>
+        <w:t xml:space="preserve"> </w:t>
+      </w:r>
+      <w:proofErr w:type="spellStart"/>
+      <w:r>
+        <w:t>người</w:t>
+      </w:r>
+      <w:proofErr w:type="spellEnd"/>
+      <w:r>
+        <w:t xml:space="preserve"> </w:t>
+      </w:r>
+      <w:proofErr w:type="spellStart"/>
+      <w:r>
+        <w:t>dùng</w:t>
+      </w:r>
+      <w:proofErr w:type="spellEnd"/>
+      <w:r>
+        <w:t xml:space="preserve">, </w:t>
+      </w:r>
+      <w:proofErr w:type="spellStart"/>
+      <w:r>
+        <w:t>gợi</w:t>
+      </w:r>
+      <w:proofErr w:type="spellEnd"/>
+      <w:r>
+        <w:t xml:space="preserve"> ý hay </w:t>
+      </w:r>
+      <w:proofErr w:type="spellStart"/>
+      <w:r>
+        <w:t>ho</w:t>
+      </w:r>
+      <w:proofErr w:type="spellEnd"/>
+      <w:r>
+        <w:t xml:space="preserve"> </w:t>
+      </w:r>
+      <w:proofErr w:type="spellStart"/>
+      <w:r>
+        <w:t>về</w:t>
+      </w:r>
+      <w:proofErr w:type="spellEnd"/>
+      <w:r>
+        <w:t xml:space="preserve"> </w:t>
+      </w:r>
+      <w:proofErr w:type="spellStart"/>
+      <w:r>
+        <w:t>chủ</w:t>
+      </w:r>
+      <w:proofErr w:type="spellEnd"/>
+      <w:r>
+        <w:t xml:space="preserve"> </w:t>
+      </w:r>
+      <w:proofErr w:type="spellStart"/>
+      <w:r>
+        <w:t>đề</w:t>
+      </w:r>
+      <w:proofErr w:type="spellEnd"/>
+      <w:r>
+        <w:t xml:space="preserve"> </w:t>
+      </w:r>
+      <w:proofErr w:type="spellStart"/>
+      <w:r>
+        <w:t>người</w:t>
+      </w:r>
+      <w:proofErr w:type="spellEnd"/>
+      <w:r>
+        <w:t xml:space="preserve"> </w:t>
+      </w:r>
+      <w:proofErr w:type="spellStart"/>
+      <w:r>
+        <w:t>dùng</w:t>
+      </w:r>
+      <w:proofErr w:type="spellEnd"/>
+      <w:r>
+        <w:t xml:space="preserve"> </w:t>
+      </w:r>
+      <w:proofErr w:type="spellStart"/>
+      <w:r>
+        <w:t>thường</w:t>
+      </w:r>
+      <w:proofErr w:type="spellEnd"/>
+      <w:r>
+        <w:t xml:space="preserve"> </w:t>
+      </w:r>
+      <w:proofErr w:type="spellStart"/>
+      <w:r>
+        <w:t>theo</w:t>
+      </w:r>
+      <w:proofErr w:type="spellEnd"/>
+      <w:r>
+        <w:t xml:space="preserve"> </w:t>
+      </w:r>
+      <w:proofErr w:type="spellStart"/>
+      <w:r>
+        <w:t>dõi</w:t>
+      </w:r>
+      <w:proofErr w:type="spellEnd"/>
+    </w:p>
+    <w:p>
+      <w:pPr>
+        <w:pStyle w:val="C-3"/>
+        <w:numPr>
+          <w:ilvl w:val="1"/>
+          <w:numId w:val="1"/>
+        </w:numPr>
+      </w:pPr>
+      <w:proofErr w:type="spellStart"/>
+      <w:r>
+        <w:t>Đa</w:t>
+      </w:r>
+      <w:proofErr w:type="spellEnd"/>
+      <w:r>
+        <w:t xml:space="preserve"> </w:t>
+      </w:r>
+      <w:proofErr w:type="spellStart"/>
+      <w:r>
+        <w:t>dạng</w:t>
+      </w:r>
+      <w:proofErr w:type="spellEnd"/>
+      <w:r>
+        <w:t xml:space="preserve"> </w:t>
+      </w:r>
+      <w:proofErr w:type="spellStart"/>
+      <w:r>
+        <w:t>cách</w:t>
+      </w:r>
+      <w:proofErr w:type="spellEnd"/>
+      <w:r>
+        <w:t xml:space="preserve"> </w:t>
+      </w:r>
+      <w:proofErr w:type="spellStart"/>
+      <w:r>
+        <w:t>đăng</w:t>
+      </w:r>
+      <w:proofErr w:type="spellEnd"/>
+      <w:r>
+        <w:t xml:space="preserve"> </w:t>
+      </w:r>
+      <w:proofErr w:type="spellStart"/>
+      <w:r>
+        <w:t>kí</w:t>
+      </w:r>
+      <w:proofErr w:type="spellEnd"/>
+      <w:r>
+        <w:t xml:space="preserve"> </w:t>
+      </w:r>
+      <w:proofErr w:type="spellStart"/>
+      <w:r>
+        <w:t>tài</w:t>
+      </w:r>
+      <w:proofErr w:type="spellEnd"/>
+      <w:r>
+        <w:t xml:space="preserve"> </w:t>
+      </w:r>
+      <w:proofErr w:type="spellStart"/>
+      <w:r>
+        <w:t>khoản</w:t>
+      </w:r>
+      <w:proofErr w:type="spellEnd"/>
+    </w:p>
+    <w:p>
+      <w:pPr>
+        <w:pStyle w:val="C-3"/>
+      </w:pPr>
+      <w:proofErr w:type="spellStart"/>
+      <w:r>
+        <w:t>Nhược</w:t>
+      </w:r>
+      <w:proofErr w:type="spellEnd"/>
+      <w:r>
+        <w:t xml:space="preserve"> </w:t>
+      </w:r>
+      <w:proofErr w:type="spellStart"/>
+      <w:r>
+        <w:t>điểm</w:t>
+      </w:r>
+      <w:proofErr w:type="spellEnd"/>
+    </w:p>
+    <w:p>
+      <w:pPr>
+        <w:pStyle w:val="ListParagraph"/>
+        <w:numPr>
+          <w:ilvl w:val="0"/>
+          <w:numId w:val="1"/>
+        </w:numPr>
+      </w:pPr>
+      <w:proofErr w:type="spellStart"/>
+      <w:r>
+        <w:t>Bố</w:t>
+      </w:r>
+      <w:proofErr w:type="spellEnd"/>
+      <w:r>
+        <w:t xml:space="preserve"> </w:t>
+      </w:r>
+      <w:proofErr w:type="spellStart"/>
+      <w:r>
+        <w:t>cục</w:t>
+      </w:r>
+      <w:proofErr w:type="spellEnd"/>
+      <w:r>
+        <w:t xml:space="preserve"> </w:t>
+      </w:r>
+      <w:proofErr w:type="spellStart"/>
+      <w:r>
+        <w:t>còn</w:t>
+      </w:r>
+      <w:proofErr w:type="spellEnd"/>
+      <w:r>
+        <w:t xml:space="preserve"> </w:t>
+      </w:r>
+      <w:proofErr w:type="spellStart"/>
+      <w:r>
+        <w:t>chưa</w:t>
+      </w:r>
+      <w:proofErr w:type="spellEnd"/>
+      <w:r>
+        <w:t xml:space="preserve"> </w:t>
+      </w:r>
+      <w:proofErr w:type="spellStart"/>
+      <w:r>
+        <w:t>hợp</w:t>
+      </w:r>
+      <w:proofErr w:type="spellEnd"/>
+      <w:r>
+        <w:t xml:space="preserve"> </w:t>
+      </w:r>
+      <w:proofErr w:type="spellStart"/>
+      <w:r>
+        <w:t>lí</w:t>
+      </w:r>
+      <w:proofErr w:type="spellEnd"/>
+    </w:p>
+    <w:p>
+      <w:pPr>
+        <w:pStyle w:val="ListParagraph"/>
+        <w:numPr>
+          <w:ilvl w:val="0"/>
+          <w:numId w:val="1"/>
+        </w:numPr>
+      </w:pPr>
+      <w:proofErr w:type="spellStart"/>
+      <w:r>
+        <w:t>Giao</w:t>
+      </w:r>
+      <w:proofErr w:type="spellEnd"/>
+      <w:r>
+        <w:t xml:space="preserve"> </w:t>
+      </w:r>
+      <w:proofErr w:type="spellStart"/>
+      <w:r>
+        <w:t>diện</w:t>
+      </w:r>
+      <w:proofErr w:type="spellEnd"/>
+      <w:r>
+        <w:t xml:space="preserve"> </w:t>
+      </w:r>
+      <w:proofErr w:type="spellStart"/>
+      <w:r>
+        <w:t>chưa</w:t>
+      </w:r>
+      <w:proofErr w:type="spellEnd"/>
+      <w:r>
+        <w:t xml:space="preserve"> </w:t>
+      </w:r>
+      <w:proofErr w:type="spellStart"/>
+      <w:r>
+        <w:t>thu</w:t>
+      </w:r>
+      <w:proofErr w:type="spellEnd"/>
+      <w:r>
+        <w:t xml:space="preserve"> </w:t>
+      </w:r>
+      <w:proofErr w:type="spellStart"/>
+      <w:r>
+        <w:t>hút</w:t>
+      </w:r>
+      <w:proofErr w:type="spellEnd"/>
+      <w:r>
+        <w:t xml:space="preserve"> </w:t>
+      </w:r>
+      <w:proofErr w:type="spellStart"/>
+      <w:r>
+        <w:t>người</w:t>
+      </w:r>
+      <w:proofErr w:type="spellEnd"/>
+      <w:r>
+        <w:t xml:space="preserve"> </w:t>
+      </w:r>
+      <w:proofErr w:type="spellStart"/>
+      <w:r>
+        <w:t>xem</w:t>
+      </w:r>
+      <w:proofErr w:type="spellEnd"/>
+    </w:p>
+    <w:p>
+      <w:pPr>
         <w:pStyle w:val="C-1"/>
       </w:pPr>
-      <w:bookmarkStart w:id="9" w:name="_Toc76898062"/>
-      <w:bookmarkStart w:id="10" w:name="_Toc91843836"/>
+      <w:bookmarkStart w:id="8" w:name="_Toc76898062"/>
+      <w:bookmarkStart w:id="9" w:name="_Toc91843836"/>
       <w:r>
         <w:t>Kết luận về những tiêu chí cần đạt được</w:t>
       </w:r>
-      <w:bookmarkStart w:id="11" w:name="_Toc61456219"/>
+      <w:bookmarkStart w:id="10" w:name="_Toc61456219"/>
+      <w:bookmarkEnd w:id="8"/>
       <w:bookmarkEnd w:id="9"/>
-      <w:bookmarkEnd w:id="10"/>
     </w:p>
     <w:p>
       <w:pPr>
@@ -3075,7 +4546,7 @@
           <w:numId w:val="56"/>
         </w:numPr>
       </w:pPr>
-      <w:bookmarkStart w:id="12" w:name="_Toc91843837"/>
+      <w:bookmarkStart w:id="11" w:name="_Toc91843837"/>
       <w:proofErr w:type="spellStart"/>
       <w:r>
         <w:t>Ưu</w:t>
@@ -3088,7 +4559,7 @@
       <w:r>
         <w:t>điểm</w:t>
       </w:r>
-      <w:bookmarkEnd w:id="12"/>
+      <w:bookmarkEnd w:id="11"/>
       <w:proofErr w:type="spellEnd"/>
     </w:p>
     <w:p>
@@ -3477,7 +4948,7 @@
       <w:pPr>
         <w:pStyle w:val="C-2"/>
       </w:pPr>
-      <w:bookmarkStart w:id="13" w:name="_Toc91843838"/>
+      <w:bookmarkStart w:id="12" w:name="_Toc91843838"/>
       <w:proofErr w:type="spellStart"/>
       <w:r>
         <w:t>Nhược</w:t>
@@ -3490,7 +4961,7 @@
       <w:r>
         <w:t>điểm</w:t>
       </w:r>
-      <w:bookmarkEnd w:id="13"/>
+      <w:bookmarkEnd w:id="12"/>
       <w:proofErr w:type="spellEnd"/>
     </w:p>
     <w:p>
@@ -4070,7 +5541,7 @@
       <w:pPr>
         <w:pStyle w:val="C-2"/>
       </w:pPr>
-      <w:bookmarkStart w:id="14" w:name="_Toc91843839"/>
+      <w:bookmarkStart w:id="13" w:name="_Toc91843839"/>
       <w:r>
         <w:t xml:space="preserve">Mong </w:t>
       </w:r>
@@ -4126,7 +5597,7 @@
       <w:r>
         <w:t>sát</w:t>
       </w:r>
-      <w:bookmarkEnd w:id="14"/>
+      <w:bookmarkEnd w:id="13"/>
       <w:proofErr w:type="spellEnd"/>
     </w:p>
     <w:p>
@@ -4899,135 +6370,123 @@
           <w:rFonts w:cs="Times New Roman"/>
           <w:szCs w:val="26"/>
         </w:rPr>
-      </w:pPr>
-      <w:proofErr w:type="spellStart"/>
-      <w:r>
-        <w:rPr>
-          <w:rFonts w:cs="Times New Roman"/>
-          <w:szCs w:val="26"/>
-        </w:rPr>
-        <w:t>Hỗ</w:t>
-      </w:r>
-      <w:proofErr w:type="spellEnd"/>
-      <w:r>
-        <w:rPr>
-          <w:rFonts w:cs="Times New Roman"/>
-          <w:szCs w:val="26"/>
-        </w:rPr>
-        <w:t xml:space="preserve"> </w:t>
-      </w:r>
-      <w:proofErr w:type="spellStart"/>
-      <w:r>
-        <w:rPr>
-          <w:rFonts w:cs="Times New Roman"/>
-          <w:szCs w:val="26"/>
-        </w:rPr>
-        <w:t>trợ</w:t>
-      </w:r>
-      <w:proofErr w:type="spellEnd"/>
-      <w:r>
-        <w:rPr>
-          <w:rFonts w:cs="Times New Roman"/>
-          <w:szCs w:val="26"/>
-        </w:rPr>
-        <w:t xml:space="preserve"> </w:t>
-      </w:r>
-      <w:proofErr w:type="spellStart"/>
-      <w:r>
-        <w:rPr>
-          <w:rFonts w:cs="Times New Roman"/>
-          <w:szCs w:val="26"/>
-        </w:rPr>
-        <w:t>người</w:t>
-      </w:r>
-      <w:proofErr w:type="spellEnd"/>
-      <w:r>
-        <w:rPr>
-          <w:rFonts w:cs="Times New Roman"/>
-          <w:szCs w:val="26"/>
-        </w:rPr>
-        <w:t xml:space="preserve"> </w:t>
-      </w:r>
-      <w:proofErr w:type="spellStart"/>
-      <w:r>
-        <w:rPr>
-          <w:rFonts w:cs="Times New Roman"/>
-          <w:szCs w:val="26"/>
-        </w:rPr>
-        <w:t>dùng</w:t>
-      </w:r>
-      <w:proofErr w:type="spellEnd"/>
-      <w:r>
-        <w:rPr>
-          <w:rFonts w:cs="Times New Roman"/>
-          <w:szCs w:val="26"/>
-        </w:rPr>
-        <w:t xml:space="preserve"> </w:t>
-      </w:r>
-      <w:proofErr w:type="spellStart"/>
-      <w:r>
-        <w:rPr>
-          <w:rFonts w:cs="Times New Roman"/>
-          <w:szCs w:val="26"/>
-        </w:rPr>
-        <w:t>đăng</w:t>
-      </w:r>
-      <w:proofErr w:type="spellEnd"/>
-      <w:r>
-        <w:rPr>
-          <w:rFonts w:cs="Times New Roman"/>
-          <w:szCs w:val="26"/>
-        </w:rPr>
-        <w:t xml:space="preserve"> </w:t>
-      </w:r>
-      <w:proofErr w:type="spellStart"/>
-      <w:r>
-        <w:rPr>
-          <w:rFonts w:cs="Times New Roman"/>
-          <w:szCs w:val="26"/>
-        </w:rPr>
-        <w:t>bài</w:t>
-      </w:r>
-      <w:proofErr w:type="spellEnd"/>
-      <w:r>
-        <w:rPr>
-          <w:rFonts w:cs="Times New Roman"/>
-          <w:szCs w:val="26"/>
-        </w:rPr>
-        <w:t xml:space="preserve"> </w:t>
-      </w:r>
-      <w:proofErr w:type="spellStart"/>
-      <w:r>
-        <w:rPr>
-          <w:rFonts w:cs="Times New Roman"/>
-          <w:szCs w:val="26"/>
-        </w:rPr>
-        <w:t>viết</w:t>
-      </w:r>
-      <w:proofErr w:type="spellEnd"/>
-      <w:r>
-        <w:rPr>
-          <w:rFonts w:cs="Times New Roman"/>
-          <w:szCs w:val="26"/>
-        </w:rPr>
-        <w:t xml:space="preserve"> </w:t>
-      </w:r>
-    </w:p>
-    <w:p>
-      <w:pPr>
         <w:sectPr>
-          <w:headerReference w:type="default" r:id="rId13"/>
+          <w:headerReference w:type="default" r:id="rId16"/>
           <w:pgSz w:w="11906" w:h="16838"/>
           <w:pgMar w:top="1367" w:right="1134" w:bottom="1701" w:left="1701" w:header="576" w:footer="576" w:gutter="0"/>
           <w:cols w:space="708"/>
           <w:docGrid w:linePitch="360"/>
         </w:sectPr>
       </w:pPr>
-      <w:r>
-        <w:br w:type="page"/>
-      </w:r>
+      <w:proofErr w:type="spellStart"/>
+      <w:r>
+        <w:rPr>
+          <w:rFonts w:cs="Times New Roman"/>
+          <w:szCs w:val="26"/>
+        </w:rPr>
+        <w:t>Hỗ</w:t>
+      </w:r>
+      <w:proofErr w:type="spellEnd"/>
+      <w:r>
+        <w:rPr>
+          <w:rFonts w:cs="Times New Roman"/>
+          <w:szCs w:val="26"/>
+        </w:rPr>
+        <w:t xml:space="preserve"> </w:t>
+      </w:r>
+      <w:proofErr w:type="spellStart"/>
+      <w:r>
+        <w:rPr>
+          <w:rFonts w:cs="Times New Roman"/>
+          <w:szCs w:val="26"/>
+        </w:rPr>
+        <w:t>trợ</w:t>
+      </w:r>
+      <w:proofErr w:type="spellEnd"/>
+      <w:r>
+        <w:rPr>
+          <w:rFonts w:cs="Times New Roman"/>
+          <w:szCs w:val="26"/>
+        </w:rPr>
+        <w:t xml:space="preserve"> </w:t>
+      </w:r>
+      <w:proofErr w:type="spellStart"/>
+      <w:r>
+        <w:rPr>
+          <w:rFonts w:cs="Times New Roman"/>
+          <w:szCs w:val="26"/>
+        </w:rPr>
+        <w:t>người</w:t>
+      </w:r>
+      <w:proofErr w:type="spellEnd"/>
+      <w:r>
+        <w:rPr>
+          <w:rFonts w:cs="Times New Roman"/>
+          <w:szCs w:val="26"/>
+        </w:rPr>
+        <w:t xml:space="preserve"> </w:t>
+      </w:r>
+      <w:proofErr w:type="spellStart"/>
+      <w:r>
+        <w:rPr>
+          <w:rFonts w:cs="Times New Roman"/>
+          <w:szCs w:val="26"/>
+        </w:rPr>
+        <w:t>dùng</w:t>
+      </w:r>
+      <w:proofErr w:type="spellEnd"/>
+      <w:r>
+        <w:rPr>
+          <w:rFonts w:cs="Times New Roman"/>
+          <w:szCs w:val="26"/>
+        </w:rPr>
+        <w:t xml:space="preserve"> </w:t>
+      </w:r>
+      <w:proofErr w:type="spellStart"/>
+      <w:r>
+        <w:rPr>
+          <w:rFonts w:cs="Times New Roman"/>
+          <w:szCs w:val="26"/>
+        </w:rPr>
+        <w:t>đăng</w:t>
+      </w:r>
+      <w:proofErr w:type="spellEnd"/>
+      <w:r>
+        <w:rPr>
+          <w:rFonts w:cs="Times New Roman"/>
+          <w:szCs w:val="26"/>
+        </w:rPr>
+        <w:t xml:space="preserve"> </w:t>
+      </w:r>
+      <w:proofErr w:type="spellStart"/>
+      <w:r>
+        <w:rPr>
+          <w:rFonts w:cs="Times New Roman"/>
+          <w:szCs w:val="26"/>
+        </w:rPr>
+        <w:t>bài</w:t>
+      </w:r>
+      <w:proofErr w:type="spellEnd"/>
+      <w:r>
+        <w:rPr>
+          <w:rFonts w:cs="Times New Roman"/>
+          <w:szCs w:val="26"/>
+        </w:rPr>
+        <w:t xml:space="preserve"> </w:t>
+      </w:r>
+      <w:proofErr w:type="spellStart"/>
+      <w:r>
+        <w:rPr>
+          <w:rFonts w:cs="Times New Roman"/>
+          <w:szCs w:val="26"/>
+        </w:rPr>
+        <w:t>viết</w:t>
+      </w:r>
+      <w:bookmarkStart w:id="14" w:name="_GoBack"/>
+      <w:bookmarkEnd w:id="14"/>
+      <w:proofErr w:type="spellEnd"/>
     </w:p>
-    <w:bookmarkEnd w:id="11"/>
+    <w:bookmarkEnd w:id="10"/>
     <w:p>
       <w:pPr>
         <w:pStyle w:val="H-1"/>
@@ -5043,7 +6502,7 @@
       </w:pPr>
     </w:p>
     <w:sectPr>
-      <w:headerReference w:type="default" r:id="rId14"/>
+      <w:headerReference w:type="default" r:id="rId17"/>
       <w:pgSz w:w="11906" w:h="16838"/>
       <w:pgMar w:top="1413" w:right="1134" w:bottom="1701" w:left="1701" w:header="576" w:footer="576" w:gutter="0"/>
       <w:cols w:space="708"/>
@@ -8078,7 +9537,7 @@
         <w:rFonts w:ascii="Wingdings" w:hAnsi="Wingdings" w:hint="default"/>
       </w:rPr>
     </w:lvl>
-    <w:lvl w:ilvl="3" w:tplc="08090001" w:tentative="1">
+    <w:lvl w:ilvl="3" w:tplc="08090001">
       <w:start w:val="1"/>
       <w:numFmt w:val="bullet"/>
       <w:lvlText w:val=""/>
@@ -9880,6 +11339,92 @@
     </w:lvl>
   </w:abstractNum>
   <w:abstractNum w:abstractNumId="47" w15:restartNumberingAfterBreak="0">
+    <w:nsid w:val="6AAC0EE7"/>
+    <w:multiLevelType w:val="hybridMultilevel"/>
+    <w:tmpl w:val="ED9E6B62"/>
+    <w:lvl w:ilvl="0" w:tplc="0409000F">
+      <w:start w:val="1"/>
+      <w:numFmt w:val="decimal"/>
+      <w:lvlText w:val="%1."/>
+      <w:lvlJc w:val="left"/>
+      <w:pPr>
+        <w:ind w:left="720" w:hanging="360"/>
+      </w:pPr>
+    </w:lvl>
+    <w:lvl w:ilvl="1" w:tplc="04090019" w:tentative="1">
+      <w:start w:val="1"/>
+      <w:numFmt w:val="lowerLetter"/>
+      <w:lvlText w:val="%2."/>
+      <w:lvlJc w:val="left"/>
+      <w:pPr>
+        <w:ind w:left="1440" w:hanging="360"/>
+      </w:pPr>
+    </w:lvl>
+    <w:lvl w:ilvl="2" w:tplc="0409001B" w:tentative="1">
+      <w:start w:val="1"/>
+      <w:numFmt w:val="lowerRoman"/>
+      <w:lvlText w:val="%3."/>
+      <w:lvlJc w:val="right"/>
+      <w:pPr>
+        <w:ind w:left="2160" w:hanging="180"/>
+      </w:pPr>
+    </w:lvl>
+    <w:lvl w:ilvl="3" w:tplc="0409000F" w:tentative="1">
+      <w:start w:val="1"/>
+      <w:numFmt w:val="decimal"/>
+      <w:lvlText w:val="%4."/>
+      <w:lvlJc w:val="left"/>
+      <w:pPr>
+        <w:ind w:left="2880" w:hanging="360"/>
+      </w:pPr>
+    </w:lvl>
+    <w:lvl w:ilvl="4" w:tplc="04090019" w:tentative="1">
+      <w:start w:val="1"/>
+      <w:numFmt w:val="lowerLetter"/>
+      <w:lvlText w:val="%5."/>
+      <w:lvlJc w:val="left"/>
+      <w:pPr>
+        <w:ind w:left="3600" w:hanging="360"/>
+      </w:pPr>
+    </w:lvl>
+    <w:lvl w:ilvl="5" w:tplc="0409001B" w:tentative="1">
+      <w:start w:val="1"/>
+      <w:numFmt w:val="lowerRoman"/>
+      <w:lvlText w:val="%6."/>
+      <w:lvlJc w:val="right"/>
+      <w:pPr>
+        <w:ind w:left="4320" w:hanging="180"/>
+      </w:pPr>
+    </w:lvl>
+    <w:lvl w:ilvl="6" w:tplc="0409000F" w:tentative="1">
+      <w:start w:val="1"/>
+      <w:numFmt w:val="decimal"/>
+      <w:lvlText w:val="%7."/>
+      <w:lvlJc w:val="left"/>
+      <w:pPr>
+        <w:ind w:left="5040" w:hanging="360"/>
+      </w:pPr>
+    </w:lvl>
+    <w:lvl w:ilvl="7" w:tplc="04090019" w:tentative="1">
+      <w:start w:val="1"/>
+      <w:numFmt w:val="lowerLetter"/>
+      <w:lvlText w:val="%8."/>
+      <w:lvlJc w:val="left"/>
+      <w:pPr>
+        <w:ind w:left="5760" w:hanging="360"/>
+      </w:pPr>
+    </w:lvl>
+    <w:lvl w:ilvl="8" w:tplc="0409001B" w:tentative="1">
+      <w:start w:val="1"/>
+      <w:numFmt w:val="lowerRoman"/>
+      <w:lvlText w:val="%9."/>
+      <w:lvlJc w:val="right"/>
+      <w:pPr>
+        <w:ind w:left="6480" w:hanging="180"/>
+      </w:pPr>
+    </w:lvl>
+  </w:abstractNum>
+  <w:abstractNum w:abstractNumId="48" w15:restartNumberingAfterBreak="0">
     <w:nsid w:val="6AD23EA1"/>
     <w:multiLevelType w:val="multilevel"/>
     <w:tmpl w:val="1DA00678"/>
@@ -10018,7 +11563,7 @@
       </w:rPr>
     </w:lvl>
   </w:abstractNum>
-  <w:abstractNum w:abstractNumId="48" w15:restartNumberingAfterBreak="0">
+  <w:abstractNum w:abstractNumId="49" w15:restartNumberingAfterBreak="0">
     <w:nsid w:val="729D52C4"/>
     <w:multiLevelType w:val="hybridMultilevel"/>
     <w:tmpl w:val="E960B2F2"/>
@@ -10131,7 +11676,7 @@
       </w:rPr>
     </w:lvl>
   </w:abstractNum>
-  <w:abstractNum w:abstractNumId="49" w15:restartNumberingAfterBreak="0">
+  <w:abstractNum w:abstractNumId="50" w15:restartNumberingAfterBreak="0">
     <w:nsid w:val="78662D53"/>
     <w:multiLevelType w:val="hybridMultilevel"/>
     <w:tmpl w:val="1478B272"/>
@@ -10244,7 +11789,7 @@
       </w:rPr>
     </w:lvl>
   </w:abstractNum>
-  <w:abstractNum w:abstractNumId="50" w15:restartNumberingAfterBreak="0">
+  <w:abstractNum w:abstractNumId="51" w15:restartNumberingAfterBreak="0">
     <w:nsid w:val="7996496E"/>
     <w:multiLevelType w:val="hybridMultilevel"/>
     <w:tmpl w:val="36D4EA40"/>
@@ -10333,10 +11878,10 @@
       </w:pPr>
     </w:lvl>
   </w:abstractNum>
-  <w:abstractNum w:abstractNumId="51" w15:restartNumberingAfterBreak="0">
+  <w:abstractNum w:abstractNumId="52" w15:restartNumberingAfterBreak="0">
     <w:nsid w:val="7AE6191E"/>
     <w:multiLevelType w:val="multilevel"/>
-    <w:tmpl w:val="9D380F86"/>
+    <w:tmpl w:val="228E22A6"/>
     <w:lvl w:ilvl="0">
       <w:start w:val="1"/>
       <w:numFmt w:val="none"/>
@@ -10492,7 +12037,7 @@
       </w:rPr>
     </w:lvl>
   </w:abstractNum>
-  <w:abstractNum w:abstractNumId="52" w15:restartNumberingAfterBreak="0">
+  <w:abstractNum w:abstractNumId="53" w15:restartNumberingAfterBreak="0">
     <w:nsid w:val="7B566E00"/>
     <w:multiLevelType w:val="hybridMultilevel"/>
     <w:tmpl w:val="36D4EA40"/>
@@ -10581,7 +12126,7 @@
       </w:pPr>
     </w:lvl>
   </w:abstractNum>
-  <w:abstractNum w:abstractNumId="53" w15:restartNumberingAfterBreak="0">
+  <w:abstractNum w:abstractNumId="54" w15:restartNumberingAfterBreak="0">
     <w:nsid w:val="7BC745C2"/>
     <w:multiLevelType w:val="multilevel"/>
     <w:tmpl w:val="158D0931"/>
@@ -10670,7 +12215,7 @@
       </w:pPr>
     </w:lvl>
   </w:abstractNum>
-  <w:abstractNum w:abstractNumId="54" w15:restartNumberingAfterBreak="0">
+  <w:abstractNum w:abstractNumId="55" w15:restartNumberingAfterBreak="0">
     <w:nsid w:val="7C9403F4"/>
     <w:multiLevelType w:val="hybridMultilevel"/>
     <w:tmpl w:val="BE66DB0E"/>
@@ -10757,7 +12302,7 @@
       </w:pPr>
     </w:lvl>
   </w:abstractNum>
-  <w:abstractNum w:abstractNumId="55" w15:restartNumberingAfterBreak="0">
+  <w:abstractNum w:abstractNumId="56" w15:restartNumberingAfterBreak="0">
     <w:nsid w:val="7DD65CB1"/>
     <w:multiLevelType w:val="hybridMultilevel"/>
     <w:tmpl w:val="E5546F38"/>
@@ -10850,7 +12395,7 @@
     <w:abstractNumId w:val="29"/>
   </w:num>
   <w:num w:numId="2">
-    <w:abstractNumId w:val="47"/>
+    <w:abstractNumId w:val="48"/>
   </w:num>
   <w:num w:numId="3">
     <w:abstractNumId w:val="12"/>
@@ -10874,10 +12419,10 @@
     <w:abstractNumId w:val="17"/>
   </w:num>
   <w:num w:numId="10">
-    <w:abstractNumId w:val="49"/>
+    <w:abstractNumId w:val="50"/>
   </w:num>
   <w:num w:numId="11">
-    <w:abstractNumId w:val="48"/>
+    <w:abstractNumId w:val="49"/>
   </w:num>
   <w:num w:numId="12">
     <w:abstractNumId w:val="11"/>
@@ -10919,7 +12464,7 @@
     <w:abstractNumId w:val="19"/>
   </w:num>
   <w:num w:numId="25">
-    <w:abstractNumId w:val="53"/>
+    <w:abstractNumId w:val="54"/>
   </w:num>
   <w:num w:numId="26">
     <w:abstractNumId w:val="3"/>
@@ -10934,7 +12479,7 @@
     <w:abstractNumId w:val="43"/>
   </w:num>
   <w:num w:numId="30">
-    <w:abstractNumId w:val="55"/>
+    <w:abstractNumId w:val="56"/>
   </w:num>
   <w:num w:numId="31">
     <w:abstractNumId w:val="25"/>
@@ -10964,7 +12509,7 @@
     <w:abstractNumId w:val="23"/>
   </w:num>
   <w:num w:numId="40">
-    <w:abstractNumId w:val="52"/>
+    <w:abstractNumId w:val="53"/>
   </w:num>
   <w:num w:numId="41">
     <w:abstractNumId w:val="22"/>
@@ -10982,7 +12527,7 @@
     <w:abstractNumId w:val="5"/>
   </w:num>
   <w:num w:numId="46">
-    <w:abstractNumId w:val="50"/>
+    <w:abstractNumId w:val="51"/>
   </w:num>
   <w:num w:numId="47">
     <w:abstractNumId w:val="42"/>
@@ -11009,10 +12554,10 @@
     <w:abstractNumId w:val="6"/>
   </w:num>
   <w:num w:numId="55">
-    <w:abstractNumId w:val="51"/>
+    <w:abstractNumId w:val="52"/>
   </w:num>
   <w:num w:numId="56">
-    <w:abstractNumId w:val="51"/>
+    <w:abstractNumId w:val="52"/>
     <w:lvlOverride w:ilvl="0">
       <w:startOverride w:val="1"/>
     </w:lvlOverride>
@@ -11042,7 +12587,7 @@
     </w:lvlOverride>
   </w:num>
   <w:num w:numId="57">
-    <w:abstractNumId w:val="51"/>
+    <w:abstractNumId w:val="52"/>
     <w:lvlOverride w:ilvl="0">
       <w:startOverride w:val="1"/>
     </w:lvlOverride>
@@ -11072,16 +12617,16 @@
     </w:lvlOverride>
   </w:num>
   <w:num w:numId="58">
-    <w:abstractNumId w:val="54"/>
+    <w:abstractNumId w:val="55"/>
   </w:num>
   <w:num w:numId="59">
-    <w:abstractNumId w:val="54"/>
+    <w:abstractNumId w:val="55"/>
     <w:lvlOverride w:ilvl="0">
       <w:startOverride w:val="1"/>
     </w:lvlOverride>
   </w:num>
   <w:num w:numId="60">
-    <w:abstractNumId w:val="51"/>
+    <w:abstractNumId w:val="52"/>
     <w:lvlOverride w:ilvl="0">
       <w:startOverride w:val="1"/>
     </w:lvlOverride>
@@ -11111,7 +12656,7 @@
     </w:lvlOverride>
   </w:num>
   <w:num w:numId="61">
-    <w:abstractNumId w:val="51"/>
+    <w:abstractNumId w:val="52"/>
     <w:lvlOverride w:ilvl="0">
       <w:startOverride w:val="1"/>
     </w:lvlOverride>
@@ -11139,6 +12684,9 @@
     <w:lvlOverride w:ilvl="8">
       <w:startOverride w:val="1"/>
     </w:lvlOverride>
+  </w:num>
+  <w:num w:numId="62">
+    <w:abstractNumId w:val="47"/>
   </w:num>
   <w:numIdMacAtCleanup w:val="57"/>
 </w:numbering>
@@ -12197,7 +13745,7 @@
     <w:basedOn w:val="Normal"/>
     <w:autoRedefine/>
     <w:qFormat/>
-    <w:rsid w:val="001C5C00"/>
+    <w:rsid w:val="00266F2F"/>
     <w:pPr>
       <w:numPr>
         <w:ilvl w:val="6"/>
@@ -12209,7 +13757,9 @@
       <w:rFonts w:cs="Times New Roman"/>
       <w:b/>
       <w:bCs/>
+      <w:noProof/>
       <w:sz w:val="22"/>
+      <w:lang w:val="en-US"/>
     </w:rPr>
   </w:style>
   <w:style w:type="paragraph" w:customStyle="1" w:styleId="L2">
@@ -12949,7 +14499,7 @@
 </file>
 
 <file path=customXml/itemProps1.xml><?xml version="1.0" encoding="utf-8"?>
-<ds:datastoreItem xmlns:ds="http://schemas.openxmlformats.org/officeDocument/2006/customXml" ds:itemID="{70247AA2-B75C-4EF3-99BA-12B45D46471E}">
+<ds:datastoreItem xmlns:ds="http://schemas.openxmlformats.org/officeDocument/2006/customXml" ds:itemID="{3CB9EA24-DB60-486E-85D1-FC1857AB32E9}">
   <ds:schemaRefs>
     <ds:schemaRef ds:uri="http://schemas.openxmlformats.org/officeDocument/2006/bibliography"/>
   </ds:schemaRefs>
